--- a/Syllabi/ELC411/ELC 411 Syllabus.docx
+++ b/Syllabi/ELC411/ELC 411 Syllabus.docx
@@ -6,177 +6,196 @@
       <w:pPr>
         <w:jc w:val="center"/>
         <w:rPr>
+          <w:rFonts w:asciiTheme="minorHAnsi" w:hAnsiTheme="minorHAnsi"/>
+          <w:b/>
+          <w:sz w:val="28"/>
+          <w:szCs w:val="28"/>
+        </w:rPr>
+      </w:pPr>
+      <w:r>
+        <w:rPr>
+          <w:rFonts w:asciiTheme="minorHAnsi" w:hAnsiTheme="minorHAnsi"/>
+          <w:b/>
+          <w:sz w:val="28"/>
+          <w:szCs w:val="28"/>
+        </w:rPr>
+        <w:t>ELC</w:t>
+      </w:r>
+      <w:r>
+        <w:rPr>
+          <w:rFonts w:asciiTheme="minorHAnsi" w:hAnsiTheme="minorHAnsi"/>
+          <w:b/>
+          <w:sz w:val="28"/>
+          <w:szCs w:val="28"/>
+        </w:rPr>
+        <w:t xml:space="preserve"> </w:t>
+      </w:r>
+      <w:r>
+        <w:rPr>
+          <w:rFonts w:asciiTheme="minorHAnsi" w:hAnsiTheme="minorHAnsi"/>
+          <w:b/>
+          <w:sz w:val="28"/>
+          <w:szCs w:val="28"/>
+        </w:rPr>
+        <w:t>411</w:t>
+      </w:r>
+      <w:r>
+        <w:rPr>
+          <w:rFonts w:asciiTheme="minorHAnsi" w:hAnsiTheme="minorHAnsi"/>
+          <w:b/>
+          <w:sz w:val="28"/>
+          <w:szCs w:val="28"/>
+        </w:rPr>
+        <w:t xml:space="preserve"> (1</w:t>
+      </w:r>
+      <w:r>
+        <w:rPr>
+          <w:rFonts w:asciiTheme="minorHAnsi" w:hAnsiTheme="minorHAnsi"/>
+          <w:b/>
+          <w:sz w:val="28"/>
+          <w:szCs w:val="28"/>
+        </w:rPr>
+        <w:t>.0 CU)</w:t>
+      </w:r>
+    </w:p>
+    <w:p>
+      <w:pPr>
+        <w:jc w:val="center"/>
+        <w:rPr>
+          <w:rFonts w:asciiTheme="minorHAnsi" w:hAnsiTheme="minorHAnsi"/>
+          <w:b/>
+          <w:sz w:val="28"/>
+          <w:szCs w:val="28"/>
+        </w:rPr>
+      </w:pPr>
+      <w:r>
+        <w:rPr>
+          <w:rFonts w:asciiTheme="minorHAnsi" w:hAnsiTheme="minorHAnsi"/>
+          <w:b/>
+          <w:sz w:val="28"/>
+          <w:szCs w:val="28"/>
+        </w:rPr>
+        <w:t>Embedded Systems</w:t>
+      </w:r>
+    </w:p>
+    <w:p>
+      <w:pPr>
+        <w:jc w:val="center"/>
+        <w:rPr>
+          <w:rFonts w:asciiTheme="minorHAnsi" w:hAnsiTheme="minorHAnsi"/>
+          <w:b/>
+          <w:sz w:val="22"/>
+          <w:szCs w:val="22"/>
+        </w:rPr>
+      </w:pPr>
+      <w:r>
+        <w:rPr>
+          <w:rFonts w:asciiTheme="minorHAnsi" w:hAnsiTheme="minorHAnsi"/>
+          <w:b/>
+          <w:sz w:val="22"/>
+          <w:szCs w:val="22"/>
+        </w:rPr>
+        <w:t>Professor: Larry Pearlstein</w:t>
+      </w:r>
+    </w:p>
+    <w:p>
+      <w:pPr>
+        <w:jc w:val="center"/>
+        <w:rPr>
+          <w:rFonts w:asciiTheme="minorHAnsi" w:hAnsiTheme="minorHAnsi"/>
+          <w:b/>
+          <w:sz w:val="22"/>
+          <w:szCs w:val="22"/>
+        </w:rPr>
+      </w:pPr>
+      <w:r>
+        <w:rPr>
+          <w:rFonts w:asciiTheme="minorHAnsi" w:hAnsiTheme="minorHAnsi"/>
+          <w:b/>
+          <w:sz w:val="22"/>
+          <w:szCs w:val="22"/>
+        </w:rPr>
+        <w:t>Fall 2015</w:t>
+      </w:r>
+    </w:p>
+    <w:p>
+      <w:pPr>
+        <w:jc w:val="center"/>
+        <w:rPr>
+          <w:rFonts w:asciiTheme="minorHAnsi" w:hAnsiTheme="minorHAnsi"/>
           <w:b/>
           <w:sz w:val="24"/>
         </w:rPr>
       </w:pPr>
-      <w:r>
-        <w:rPr>
+    </w:p>
+    <w:p>
+      <w:pPr>
+        <w:rPr>
+          <w:rFonts w:asciiTheme="minorHAnsi" w:hAnsiTheme="minorHAnsi"/>
           <w:b/>
-          <w:sz w:val="24"/>
-        </w:rPr>
-        <w:t>ELC</w:t>
-      </w:r>
-      <w:r>
-        <w:rPr>
+        </w:rPr>
+      </w:pPr>
+    </w:p>
+    <w:p>
+      <w:pPr>
+        <w:pStyle w:val="Syllabusheading"/>
+      </w:pPr>
+      <w:r>
+        <w:t>Meeting Times</w:t>
+      </w:r>
+      <w:r>
+        <w:t xml:space="preserve">: </w:t>
+      </w:r>
+    </w:p>
+    <w:p>
+      <w:pPr>
+        <w:pStyle w:val="Indented"/>
+      </w:pPr>
+      <w:r>
+        <w:t>TF</w:t>
+      </w:r>
+      <w:r>
+        <w:t xml:space="preserve"> 8:00AM–9:20AM/AR148</w:t>
+      </w:r>
+      <w:r>
+        <w:tab/>
+      </w:r>
+      <w:r>
+        <w:t xml:space="preserve"> (Section 1)</w:t>
+      </w:r>
+    </w:p>
+    <w:p>
+      <w:pPr>
+        <w:pStyle w:val="Indented"/>
+      </w:pPr>
+      <w:r>
+        <w:t>TF</w:t>
+      </w:r>
+      <w:r>
+        <w:t xml:space="preserve"> 9:30AM–10:50AM/AR148</w:t>
+      </w:r>
+      <w:r>
+        <w:tab/>
+      </w:r>
+      <w:r>
+        <w:t xml:space="preserve"> (Section 2)</w:t>
+      </w:r>
+    </w:p>
+    <w:p>
+      <w:pPr>
+        <w:rPr>
+          <w:rFonts w:asciiTheme="minorHAnsi" w:hAnsiTheme="minorHAnsi"/>
           <w:b/>
-          <w:sz w:val="24"/>
-        </w:rPr>
-        <w:t xml:space="preserve"> </w:t>
-      </w:r>
-      <w:r>
-        <w:rPr>
+        </w:rPr>
+      </w:pPr>
+    </w:p>
+    <w:p>
+      <w:pPr>
+        <w:rPr>
+          <w:rFonts w:asciiTheme="minorHAnsi" w:hAnsiTheme="minorHAnsi"/>
           <w:b/>
-          <w:sz w:val="24"/>
-        </w:rPr>
-        <w:t>411</w:t>
-      </w:r>
-      <w:r>
-        <w:rPr>
-          <w:b/>
-          <w:sz w:val="24"/>
-        </w:rPr>
-        <w:t xml:space="preserve"> (1</w:t>
-      </w:r>
-      <w:r>
-        <w:rPr>
-          <w:b/>
-          <w:sz w:val="24"/>
-        </w:rPr>
-        <w:t>.0 CU)</w:t>
-      </w:r>
-    </w:p>
-    <w:p>
-      <w:pPr>
-        <w:jc w:val="center"/>
-        <w:rPr>
-          <w:b/>
-          <w:sz w:val="24"/>
-        </w:rPr>
-      </w:pPr>
-      <w:r>
-        <w:rPr>
-          <w:b/>
-          <w:sz w:val="24"/>
-        </w:rPr>
-        <w:t>Embedded Systems</w:t>
-      </w:r>
-    </w:p>
-    <w:p>
-      <w:pPr>
-        <w:rPr>
-          <w:b/>
-        </w:rPr>
-      </w:pPr>
-    </w:p>
-    <w:p>
-      <w:pPr>
-        <w:tabs>
-          <w:tab w:val="right" w:pos="9360"/>
-        </w:tabs>
-        <w:rPr>
-          <w:b/>
-          <w:sz w:val="24"/>
-        </w:rPr>
-      </w:pPr>
-      <w:r>
-        <w:rPr>
-          <w:b/>
-          <w:sz w:val="24"/>
-        </w:rPr>
-        <w:t>Course Information</w:t>
-      </w:r>
-      <w:r>
-        <w:rPr>
-          <w:b/>
-          <w:sz w:val="24"/>
-        </w:rPr>
-        <w:tab/>
-        <w:t xml:space="preserve">Professor: </w:t>
-      </w:r>
-      <w:r>
-        <w:rPr>
-          <w:b/>
-          <w:sz w:val="24"/>
-        </w:rPr>
-        <w:t>Larry Pearlstein</w:t>
-      </w:r>
-    </w:p>
-    <w:p>
-      <w:pPr>
-        <w:rPr>
-          <w:b/>
-          <w:sz w:val="24"/>
-        </w:rPr>
-      </w:pPr>
-      <w:r>
-        <w:rPr>
-          <w:b/>
-          <w:sz w:val="24"/>
-        </w:rPr>
-        <w:t xml:space="preserve">Fall </w:t>
-      </w:r>
-      <w:r>
-        <w:rPr>
-          <w:b/>
-          <w:sz w:val="24"/>
-        </w:rPr>
-        <w:t>2014</w:t>
-      </w:r>
-      <w:r>
-        <w:rPr>
-          <w:b/>
-          <w:sz w:val="24"/>
-        </w:rPr>
-        <w:t xml:space="preserve">: </w:t>
-      </w:r>
-    </w:p>
-    <w:p>
-      <w:pPr>
-        <w:ind w:firstLine="720"/>
-        <w:rPr>
-          <w:b/>
-          <w:sz w:val="24"/>
-        </w:rPr>
-      </w:pPr>
-      <w:r>
-        <w:rPr>
-          <w:b/>
-          <w:sz w:val="24"/>
-        </w:rPr>
-        <w:t>MR 8:00AM–9:20AM/AR148</w:t>
-      </w:r>
-    </w:p>
-    <w:p>
-      <w:pPr>
-        <w:ind w:firstLine="720"/>
-        <w:rPr>
-          <w:b/>
-          <w:sz w:val="24"/>
-        </w:rPr>
-      </w:pPr>
-      <w:r>
-        <w:rPr>
-          <w:b/>
-          <w:sz w:val="24"/>
-        </w:rPr>
-        <w:t>MR 9:30AM–10:50AM/AR148</w:t>
-      </w:r>
-    </w:p>
-    <w:p>
-      <w:pPr>
-        <w:rPr>
-          <w:b/>
-        </w:rPr>
-      </w:pPr>
-    </w:p>
-    <w:p>
-      <w:pPr>
-        <w:rPr>
-          <w:b/>
         </w:rPr>
         <w:sectPr>
-          <w:headerReference w:type="default" r:id="rId7"/>
           <w:pgSz w:w="12240" w:h="15840"/>
           <w:pgMar w:top="1440" w:right="1440" w:bottom="1440" w:left="1440" w:header="720" w:footer="720" w:gutter="0"/>
           <w:cols w:space="720"/>
@@ -185,623 +204,152 @@
     </w:p>
     <w:p>
       <w:pPr>
-        <w:rPr>
-          <w:b/>
-        </w:rPr>
-      </w:pPr>
-      <w:r>
-        <w:rPr>
-          <w:b/>
-        </w:rPr>
+        <w:pStyle w:val="Syllabusheading"/>
+      </w:pPr>
+      <w:r>
         <w:lastRenderedPageBreak/>
         <w:t>Course</w:t>
       </w:r>
-    </w:p>
-    <w:p>
-      <w:pPr>
-        <w:rPr>
+      <w:r>
+        <w:t xml:space="preserve"> </w:t>
+      </w:r>
+      <w:r>
+        <w:t>Description</w:t>
+      </w:r>
+      <w:r>
+        <w:t>:</w:t>
+      </w:r>
+    </w:p>
+    <w:p>
+      <w:pPr>
+        <w:pStyle w:val="Indented"/>
+        <w:rPr>
+          <w:rStyle w:val="Hyperlink"/>
+          <w:color w:val="auto"/>
+          <w:u w:val="none"/>
+        </w:rPr>
+      </w:pPr>
+      <w:r>
+        <w:rPr>
+          <w:rStyle w:val="Hyperlink"/>
+          <w:color w:val="auto"/>
+          <w:u w:val="none"/>
+        </w:rPr>
+        <w:t>Designing with embedded systems.  Basics of programming for embedded systems and assembly language programming.  Using microcontroller features such as interrupts, GPIO, timers, direct memory access</w:t>
+      </w:r>
+      <w:r>
+        <w:rPr>
+          <w:rStyle w:val="Hyperlink"/>
+          <w:color w:val="auto"/>
+          <w:u w:val="none"/>
+        </w:rPr>
+        <w:t>, data conversion and serial communication.</w:t>
+      </w:r>
+    </w:p>
+    <w:p>
+      <w:pPr>
+        <w:rPr>
+          <w:rFonts w:asciiTheme="minorHAnsi" w:hAnsiTheme="minorHAnsi"/>
           <w:b/>
         </w:rPr>
       </w:pPr>
-      <w:r>
-        <w:rPr>
+    </w:p>
+    <w:p>
+      <w:pPr>
+        <w:pStyle w:val="Syllabusheading"/>
+      </w:pPr>
+      <w:r>
+        <w:t>4</w:t>
+      </w:r>
+      <w:r>
+        <w:rPr>
+          <w:vertAlign w:val="superscript"/>
+        </w:rPr>
+        <w:t>th</w:t>
+      </w:r>
+      <w:r>
+        <w:t xml:space="preserve"> Hour Statement:</w:t>
+      </w:r>
+    </w:p>
+    <w:p>
+      <w:pPr>
+        <w:pStyle w:val="Indented"/>
+        <w:rPr>
+          <w:rStyle w:val="Hyperlink"/>
+          <w:color w:val="auto"/>
+          <w:u w:val="none"/>
+        </w:rPr>
+      </w:pPr>
+      <w:r>
+        <w:rPr>
+          <w:rStyle w:val="Hyperlink"/>
+          <w:color w:val="auto"/>
+          <w:u w:val="none"/>
+        </w:rPr>
+        <w:t>This class contains one intensive design or analytical experience or other appropriate activity that requires each student to significantly increase out-of-class learning.</w:t>
+      </w:r>
+    </w:p>
+    <w:p>
+      <w:pPr>
+        <w:rPr>
+          <w:rFonts w:asciiTheme="minorHAnsi" w:hAnsiTheme="minorHAnsi"/>
           <w:b/>
         </w:rPr>
-        <w:t>Description</w:t>
-      </w:r>
-      <w:r>
-        <w:rPr>
-          <w:b/>
-        </w:rPr>
-        <w:t>:</w:t>
-      </w:r>
-    </w:p>
-    <w:p>
-      <w:pPr>
-        <w:rPr>
-          <w:b/>
-        </w:rPr>
-      </w:pPr>
-    </w:p>
-    <w:p>
-      <w:pPr>
-        <w:rPr>
-          <w:b/>
-        </w:rPr>
-      </w:pPr>
-    </w:p>
-    <w:p>
-      <w:pPr>
-        <w:rPr>
-          <w:b/>
-        </w:rPr>
-      </w:pPr>
-      <w:r>
-        <w:rPr>
-          <w:b/>
-        </w:rPr>
-        <w:t>4</w:t>
-      </w:r>
-      <w:r>
-        <w:rPr>
-          <w:b/>
-          <w:vertAlign w:val="superscript"/>
-        </w:rPr>
-        <w:t>th</w:t>
-      </w:r>
-      <w:r>
-        <w:rPr>
-          <w:b/>
-        </w:rPr>
-        <w:t xml:space="preserve"> Hour Statement:</w:t>
-      </w:r>
-    </w:p>
-    <w:p>
-      <w:pPr>
-        <w:rPr>
-          <w:b/>
-        </w:rPr>
-      </w:pPr>
-    </w:p>
-    <w:p>
-      <w:pPr>
-        <w:rPr>
-          <w:b/>
-        </w:rPr>
-      </w:pPr>
-    </w:p>
-    <w:p>
-      <w:pPr>
-        <w:rPr>
-          <w:b/>
-        </w:rPr>
-      </w:pPr>
-      <w:r>
-        <w:rPr>
-          <w:b/>
-        </w:rPr>
+      </w:pPr>
+    </w:p>
+    <w:p>
+      <w:pPr>
+        <w:pStyle w:val="Syllabusheading"/>
+      </w:pPr>
+      <w:r>
         <w:t>Instructor</w:t>
       </w:r>
-    </w:p>
-    <w:p>
-      <w:pPr>
-        <w:rPr>
-          <w:b/>
-        </w:rPr>
-      </w:pPr>
-      <w:r>
-        <w:rPr>
-          <w:b/>
-        </w:rPr>
+      <w:r>
+        <w:t xml:space="preserve"> </w:t>
+      </w:r>
+      <w:r>
         <w:t>Information:</w:t>
       </w:r>
     </w:p>
     <w:p>
       <w:pPr>
-        <w:rPr>
-          <w:b/>
-        </w:rPr>
-      </w:pPr>
-    </w:p>
-    <w:p>
-      <w:pPr>
-        <w:rPr>
-          <w:b/>
-        </w:rPr>
-      </w:pPr>
-    </w:p>
-    <w:p>
-      <w:pPr>
-        <w:rPr>
-          <w:b/>
-        </w:rPr>
-      </w:pPr>
-      <w:r>
-        <w:rPr>
-          <w:b/>
-        </w:rPr>
-        <w:t>Office Hours:</w:t>
-      </w:r>
-    </w:p>
-    <w:p>
-      <w:pPr>
-        <w:rPr>
-          <w:b/>
-        </w:rPr>
-      </w:pPr>
-    </w:p>
-    <w:p>
-      <w:pPr>
-        <w:rPr>
-          <w:b/>
-        </w:rPr>
-      </w:pPr>
-    </w:p>
-    <w:p>
-      <w:pPr>
-        <w:rPr>
-          <w:b/>
-        </w:rPr>
-      </w:pPr>
-    </w:p>
-    <w:p>
-      <w:pPr>
-        <w:rPr>
-          <w:b/>
-        </w:rPr>
-      </w:pPr>
-    </w:p>
-    <w:p>
-      <w:pPr>
-        <w:rPr>
-          <w:b/>
-        </w:rPr>
-      </w:pPr>
-      <w:r>
-        <w:rPr>
-          <w:b/>
-        </w:rPr>
-        <w:t>Textbook:</w:t>
-      </w:r>
-    </w:p>
-    <w:p>
-      <w:pPr>
-        <w:rPr>
-          <w:b/>
-        </w:rPr>
-      </w:pPr>
-    </w:p>
-    <w:p>
-      <w:pPr>
-        <w:rPr>
-          <w:b/>
-        </w:rPr>
-      </w:pPr>
-    </w:p>
-    <w:p>
-      <w:pPr>
-        <w:rPr>
-          <w:b/>
-        </w:rPr>
-      </w:pPr>
-    </w:p>
-    <w:p>
-      <w:pPr>
-        <w:rPr>
-          <w:b/>
-        </w:rPr>
-      </w:pPr>
-      <w:r>
-        <w:rPr>
-          <w:b/>
-        </w:rPr>
-        <w:t>Prerequisite:</w:t>
-      </w:r>
-    </w:p>
-    <w:p>
-      <w:pPr>
-        <w:rPr>
-          <w:b/>
-        </w:rPr>
-      </w:pPr>
-    </w:p>
-    <w:p>
-      <w:pPr>
-        <w:rPr>
-          <w:b/>
-        </w:rPr>
-      </w:pPr>
-      <w:r>
-        <w:rPr>
-          <w:b/>
-        </w:rPr>
-        <w:t>Corequisite:</w:t>
-      </w:r>
-    </w:p>
-    <w:p>
-      <w:pPr>
-        <w:rPr>
-          <w:b/>
-        </w:rPr>
-      </w:pPr>
-    </w:p>
-    <w:p>
-      <w:pPr>
-        <w:rPr>
-          <w:b/>
-        </w:rPr>
-      </w:pPr>
-      <w:r>
-        <w:rPr>
-          <w:b/>
-        </w:rPr>
-        <w:t>Grading Policy:</w:t>
-      </w:r>
-    </w:p>
-    <w:p>
-      <w:pPr>
-        <w:rPr>
-          <w:b/>
-        </w:rPr>
-      </w:pPr>
-    </w:p>
-    <w:p>
-      <w:pPr>
-        <w:rPr>
-          <w:b/>
-        </w:rPr>
-      </w:pPr>
-    </w:p>
-    <w:p>
-      <w:pPr>
-        <w:rPr>
-          <w:b/>
-        </w:rPr>
-      </w:pPr>
-    </w:p>
-    <w:p>
-      <w:pPr>
-        <w:rPr>
-          <w:b/>
-        </w:rPr>
-      </w:pPr>
-    </w:p>
-    <w:p>
-      <w:pPr>
-        <w:rPr>
-          <w:b/>
-        </w:rPr>
-      </w:pPr>
-    </w:p>
-    <w:p>
-      <w:pPr>
-        <w:rPr>
-          <w:b/>
-        </w:rPr>
-      </w:pPr>
-    </w:p>
-    <w:p>
-      <w:pPr>
-        <w:rPr>
-          <w:b/>
-        </w:rPr>
-      </w:pPr>
-    </w:p>
-    <w:p>
-      <w:pPr>
-        <w:rPr>
-          <w:b/>
-        </w:rPr>
-      </w:pPr>
-      <w:r>
-        <w:rPr>
-          <w:b/>
-        </w:rPr>
-        <w:t>Tips for Success:</w:t>
-      </w:r>
-    </w:p>
-    <w:p>
-      <w:pPr>
-        <w:jc w:val="both"/>
-        <w:rPr>
-          <w:b/>
-        </w:rPr>
-      </w:pPr>
-    </w:p>
-    <w:p>
-      <w:pPr>
-        <w:jc w:val="both"/>
-        <w:rPr>
-          <w:rStyle w:val="Hyperlink"/>
-          <w:color w:val="auto"/>
-          <w:u w:val="none"/>
-        </w:rPr>
-      </w:pPr>
-    </w:p>
-    <w:p>
-      <w:pPr>
-        <w:jc w:val="both"/>
-        <w:rPr>
-          <w:rStyle w:val="Hyperlink"/>
-          <w:color w:val="auto"/>
-          <w:u w:val="none"/>
-        </w:rPr>
-      </w:pPr>
-    </w:p>
-    <w:p>
-      <w:pPr>
-        <w:jc w:val="both"/>
-        <w:rPr>
-          <w:rStyle w:val="Hyperlink"/>
-          <w:b/>
-          <w:color w:val="auto"/>
-          <w:u w:val="none"/>
-        </w:rPr>
-      </w:pPr>
-      <w:r>
-        <w:rPr>
-          <w:rStyle w:val="Hyperlink"/>
-          <w:b/>
-          <w:color w:val="auto"/>
-          <w:u w:val="none"/>
-        </w:rPr>
-        <w:t>College Level Policies:</w:t>
-      </w:r>
-    </w:p>
-    <w:p>
-      <w:pPr>
-        <w:jc w:val="both"/>
-        <w:rPr>
-          <w:rStyle w:val="Hyperlink"/>
-          <w:b/>
-          <w:color w:val="auto"/>
-          <w:u w:val="none"/>
-        </w:rPr>
-      </w:pPr>
-    </w:p>
-    <w:p>
-      <w:pPr>
-        <w:jc w:val="both"/>
-        <w:rPr>
-          <w:rStyle w:val="Hyperlink"/>
-          <w:b/>
-          <w:color w:val="auto"/>
-          <w:u w:val="none"/>
-        </w:rPr>
-      </w:pPr>
-    </w:p>
-    <w:p>
-      <w:pPr>
-        <w:jc w:val="both"/>
-        <w:rPr>
-          <w:rStyle w:val="Hyperlink"/>
-          <w:color w:val="auto"/>
-          <w:u w:val="none"/>
-        </w:rPr>
-      </w:pPr>
-    </w:p>
-    <w:p>
-      <w:pPr>
-        <w:jc w:val="both"/>
-        <w:rPr>
-          <w:rStyle w:val="Hyperlink"/>
-          <w:color w:val="auto"/>
-          <w:u w:val="none"/>
-        </w:rPr>
-      </w:pPr>
-    </w:p>
-    <w:p>
-      <w:pPr>
-        <w:jc w:val="both"/>
-        <w:rPr>
-          <w:rStyle w:val="Hyperlink"/>
-          <w:color w:val="auto"/>
-          <w:u w:val="none"/>
-        </w:rPr>
-      </w:pPr>
-    </w:p>
-    <w:p>
-      <w:pPr>
-        <w:jc w:val="both"/>
-        <w:rPr>
-          <w:rStyle w:val="Hyperlink"/>
-          <w:color w:val="auto"/>
-          <w:u w:val="none"/>
-        </w:rPr>
-      </w:pPr>
-    </w:p>
-    <w:p>
-      <w:pPr>
-        <w:jc w:val="both"/>
-        <w:rPr>
-          <w:rStyle w:val="Hyperlink"/>
-          <w:color w:val="auto"/>
-          <w:u w:val="none"/>
-        </w:rPr>
-      </w:pPr>
-      <w:r>
-        <w:rPr>
-          <w:rStyle w:val="Hyperlink"/>
-          <w:color w:val="auto"/>
-          <w:u w:val="none"/>
-        </w:rPr>
-        <w:br w:type="column"/>
-      </w:r>
-      <w:r>
-        <w:rPr>
-          <w:rStyle w:val="Hyperlink"/>
-          <w:color w:val="auto"/>
-          <w:u w:val="none"/>
-        </w:rPr>
-        <w:lastRenderedPageBreak/>
-        <w:t xml:space="preserve">Topics in </w:t>
-      </w:r>
-      <w:r>
-        <w:rPr>
-          <w:rStyle w:val="Hyperlink"/>
-          <w:color w:val="auto"/>
-          <w:u w:val="none"/>
-        </w:rPr>
-        <w:t>embedded systems and their interactions with their physical environments. It focuses on embedded system design issues such as limited memory, cost, performance guarantees, real-time operations, power, and reliability.</w:t>
-      </w:r>
-      <w:r>
-        <w:rPr>
-          <w:rStyle w:val="Hyperlink"/>
-          <w:color w:val="auto"/>
-          <w:u w:val="none"/>
-        </w:rPr>
-        <w:t>.</w:t>
-      </w:r>
-    </w:p>
-    <w:p>
-      <w:pPr>
-        <w:jc w:val="both"/>
-        <w:rPr>
-          <w:rStyle w:val="Hyperlink"/>
-          <w:color w:val="auto"/>
-          <w:u w:val="none"/>
-        </w:rPr>
-      </w:pPr>
-    </w:p>
-    <w:p>
-      <w:pPr>
-        <w:jc w:val="both"/>
-        <w:rPr>
-          <w:rStyle w:val="Hyperlink"/>
-          <w:color w:val="auto"/>
-          <w:u w:val="none"/>
-        </w:rPr>
-      </w:pPr>
-      <w:r>
-        <w:rPr>
-          <w:rStyle w:val="Hyperlink"/>
-          <w:color w:val="auto"/>
-          <w:u w:val="none"/>
-        </w:rPr>
-        <w:t>This class contains one intensive design or analytical experience or other appropriate activity that requires each student to significantly increase out-of-class learning</w:t>
-      </w:r>
-      <w:r>
-        <w:rPr>
-          <w:rStyle w:val="Hyperlink"/>
-          <w:color w:val="auto"/>
-          <w:u w:val="none"/>
-        </w:rPr>
-        <w:t>.</w:t>
-      </w:r>
-    </w:p>
-    <w:p>
-      <w:pPr>
-        <w:jc w:val="both"/>
-        <w:rPr>
-          <w:rStyle w:val="Hyperlink"/>
-          <w:color w:val="auto"/>
-          <w:u w:val="none"/>
-        </w:rPr>
-      </w:pPr>
-    </w:p>
-    <w:p>
-      <w:pPr>
-        <w:jc w:val="both"/>
-        <w:rPr>
-          <w:rStyle w:val="Hyperlink"/>
-          <w:color w:val="auto"/>
-          <w:u w:val="none"/>
-        </w:rPr>
-      </w:pPr>
-      <w:r>
-        <w:rPr>
-          <w:rStyle w:val="Hyperlink"/>
-          <w:color w:val="auto"/>
-          <w:u w:val="none"/>
-        </w:rPr>
-        <w:t xml:space="preserve">Office </w:t>
-      </w:r>
-      <w:r>
-        <w:rPr>
-          <w:rStyle w:val="Hyperlink"/>
-          <w:color w:val="auto"/>
-          <w:u w:val="none"/>
-        </w:rPr>
-        <w:t xml:space="preserve">Location: </w:t>
-      </w:r>
-      <w:r>
-        <w:rPr>
-          <w:rStyle w:val="Hyperlink"/>
-          <w:color w:val="auto"/>
-          <w:u w:val="none"/>
-        </w:rPr>
-        <w:t>AR 1</w:t>
-      </w:r>
-      <w:r>
-        <w:rPr>
-          <w:rStyle w:val="Hyperlink"/>
-          <w:color w:val="auto"/>
-          <w:u w:val="none"/>
-        </w:rPr>
-        <w:t>30B</w:t>
-      </w:r>
-    </w:p>
-    <w:p>
-      <w:pPr>
-        <w:jc w:val="both"/>
-        <w:rPr>
-          <w:rStyle w:val="Hyperlink"/>
-          <w:color w:val="auto"/>
-          <w:u w:val="none"/>
-        </w:rPr>
-      </w:pPr>
-      <w:r>
-        <w:rPr>
-          <w:rStyle w:val="Hyperlink"/>
-          <w:color w:val="auto"/>
-          <w:u w:val="none"/>
-        </w:rPr>
-        <w:t xml:space="preserve">Phone: </w:t>
-      </w:r>
-      <w:r>
-        <w:rPr>
-          <w:rStyle w:val="Hyperlink"/>
-          <w:color w:val="auto"/>
-          <w:u w:val="none"/>
-        </w:rPr>
-        <w:t>(</w:t>
-      </w:r>
-      <w:r>
-        <w:rPr>
-          <w:rStyle w:val="Hyperlink"/>
-          <w:color w:val="auto"/>
-          <w:u w:val="none"/>
-        </w:rPr>
-        <w:t xml:space="preserve">267) 566-5699 </w:t>
-      </w:r>
-      <w:r>
-        <w:rPr>
-          <w:rStyle w:val="Hyperlink"/>
-          <w:color w:val="auto"/>
-          <w:u w:val="none"/>
-        </w:rPr>
-        <w:t>(</w:t>
-      </w:r>
-      <w:r>
-        <w:rPr>
-          <w:rStyle w:val="Hyperlink"/>
-          <w:color w:val="auto"/>
-          <w:u w:val="none"/>
-        </w:rPr>
-        <w:t>cell</w:t>
-      </w:r>
-      <w:r>
-        <w:rPr>
-          <w:rStyle w:val="Hyperlink"/>
-          <w:color w:val="auto"/>
-          <w:u w:val="none"/>
-        </w:rPr>
-        <w:t>)</w:t>
-      </w:r>
-    </w:p>
-    <w:p>
-      <w:pPr>
-        <w:jc w:val="both"/>
+        <w:pStyle w:val="Indented"/>
+        <w:rPr>
+          <w:rStyle w:val="Hyperlink"/>
+          <w:color w:val="auto"/>
+          <w:u w:val="none"/>
+        </w:rPr>
+      </w:pPr>
+      <w:r>
+        <w:rPr>
+          <w:rStyle w:val="Hyperlink"/>
+          <w:color w:val="auto"/>
+          <w:u w:val="none"/>
+        </w:rPr>
+        <w:t>Office Location: AR 130B</w:t>
+      </w:r>
+    </w:p>
+    <w:p>
+      <w:pPr>
+        <w:pStyle w:val="Indented"/>
+        <w:rPr>
+          <w:rStyle w:val="Hyperlink"/>
+          <w:color w:val="auto"/>
+          <w:u w:val="none"/>
+        </w:rPr>
+      </w:pPr>
+      <w:r>
+        <w:rPr>
+          <w:rStyle w:val="Hyperlink"/>
+          <w:color w:val="auto"/>
+          <w:u w:val="none"/>
+        </w:rPr>
+        <w:t>Phone: (267) 566-5699 (cell)</w:t>
+      </w:r>
+    </w:p>
+    <w:p>
+      <w:pPr>
+        <w:pStyle w:val="Indented"/>
         <w:rPr>
           <w:rStyle w:val="Hyperlink"/>
           <w:color w:val="auto"/>
@@ -816,7 +364,7 @@
         </w:rPr>
         <w:t xml:space="preserve">E-Mail: </w:t>
       </w:r>
-      <w:hyperlink r:id="rId8" w:history="1">
+      <w:hyperlink r:id="rId7" w:history="1">
         <w:r>
           <w:rPr>
             <w:rStyle w:val="Hyperlink"/>
@@ -827,801 +375,659 @@
     </w:p>
     <w:p>
       <w:pPr>
+        <w:rPr>
+          <w:rFonts w:asciiTheme="minorHAnsi" w:hAnsiTheme="minorHAnsi"/>
+          <w:b/>
+        </w:rPr>
+      </w:pPr>
+    </w:p>
+    <w:p>
+      <w:pPr>
+        <w:pStyle w:val="Syllabusheading"/>
+      </w:pPr>
+      <w:r>
+        <w:t>Office Hours:</w:t>
+      </w:r>
+    </w:p>
+    <w:p>
+      <w:pPr>
+        <w:pStyle w:val="Indented"/>
+        <w:rPr>
+          <w:rStyle w:val="Hyperlink"/>
+          <w:color w:val="auto"/>
+          <w:u w:val="none"/>
+        </w:rPr>
+      </w:pPr>
+      <w:r>
+        <w:rPr>
+          <w:rStyle w:val="Hyperlink"/>
+          <w:color w:val="auto"/>
+          <w:u w:val="none"/>
+        </w:rPr>
+        <w:t>Tuesdays</w:t>
+      </w:r>
+      <w:r>
+        <w:rPr>
+          <w:rStyle w:val="Hyperlink"/>
+          <w:color w:val="auto"/>
+          <w:u w:val="none"/>
+        </w:rPr>
+        <w:tab/>
+      </w:r>
+      <w:r>
+        <w:rPr>
+          <w:rStyle w:val="Hyperlink"/>
+          <w:color w:val="auto"/>
+          <w:u w:val="none"/>
+        </w:rPr>
+        <w:t>2:00 PM  - 3:20 PM</w:t>
+      </w:r>
+      <w:r>
+        <w:rPr>
+          <w:rStyle w:val="Hyperlink"/>
+          <w:color w:val="auto"/>
+          <w:u w:val="none"/>
+        </w:rPr>
+        <w:t xml:space="preserve"> </w:t>
+      </w:r>
+    </w:p>
+    <w:p>
+      <w:pPr>
+        <w:pStyle w:val="Indented"/>
+        <w:rPr>
+          <w:rStyle w:val="Hyperlink"/>
+          <w:color w:val="auto"/>
+          <w:u w:val="none"/>
+        </w:rPr>
+      </w:pPr>
+      <w:r>
+        <w:rPr>
+          <w:rStyle w:val="Hyperlink"/>
+          <w:color w:val="auto"/>
+          <w:u w:val="none"/>
+        </w:rPr>
+        <w:t>T</w:t>
+      </w:r>
+      <w:r>
+        <w:rPr>
+          <w:rStyle w:val="Hyperlink"/>
+          <w:color w:val="auto"/>
+          <w:u w:val="none"/>
+        </w:rPr>
+        <w:t>hurs</w:t>
+      </w:r>
+      <w:r>
+        <w:rPr>
+          <w:rStyle w:val="Hyperlink"/>
+          <w:color w:val="auto"/>
+          <w:u w:val="none"/>
+        </w:rPr>
+        <w:t>days</w:t>
+      </w:r>
+      <w:r>
+        <w:rPr>
+          <w:rStyle w:val="Hyperlink"/>
+          <w:color w:val="auto"/>
+          <w:u w:val="none"/>
+        </w:rPr>
+        <w:tab/>
+      </w:r>
+      <w:r>
+        <w:rPr>
+          <w:rStyle w:val="Hyperlink"/>
+          <w:color w:val="auto"/>
+          <w:u w:val="none"/>
+        </w:rPr>
+        <w:t>2:00 PM  - 3:20 PM</w:t>
+      </w:r>
+      <w:r>
+        <w:rPr>
+          <w:rStyle w:val="Hyperlink"/>
+          <w:color w:val="auto"/>
+          <w:u w:val="none"/>
+        </w:rPr>
+        <w:t xml:space="preserve"> </w:t>
+      </w:r>
+    </w:p>
+    <w:p>
+      <w:pPr>
+        <w:pStyle w:val="Indented"/>
+        <w:rPr>
+          <w:rStyle w:val="Hyperlink"/>
+          <w:color w:val="auto"/>
+          <w:u w:val="none"/>
+        </w:rPr>
+      </w:pPr>
+    </w:p>
+    <w:p>
+      <w:pPr>
+        <w:pStyle w:val="Indented"/>
+        <w:rPr>
+          <w:rStyle w:val="Hyperlink"/>
+          <w:color w:val="auto"/>
+          <w:u w:val="none"/>
+        </w:rPr>
+      </w:pPr>
+      <w:r>
+        <w:rPr>
+          <w:rStyle w:val="Hyperlink"/>
+          <w:color w:val="auto"/>
+          <w:u w:val="none"/>
+        </w:rPr>
+        <w:t>By appointment (send me email)</w:t>
+      </w:r>
+    </w:p>
+    <w:p>
+      <w:pPr>
+        <w:pStyle w:val="Indented"/>
+        <w:rPr>
+          <w:rStyle w:val="Hyperlink"/>
+          <w:color w:val="auto"/>
+          <w:u w:val="none"/>
+        </w:rPr>
+      </w:pPr>
+      <w:r>
+        <w:rPr>
+          <w:rStyle w:val="Hyperlink"/>
+          <w:color w:val="auto"/>
+          <w:u w:val="none"/>
+        </w:rPr>
+        <w:t>And whenever my office door is open</w:t>
+      </w:r>
+    </w:p>
+    <w:p>
+      <w:pPr>
+        <w:rPr>
+          <w:rFonts w:asciiTheme="minorHAnsi" w:hAnsiTheme="minorHAnsi"/>
+          <w:b/>
+        </w:rPr>
+      </w:pPr>
+    </w:p>
+    <w:p>
+      <w:pPr>
+        <w:pStyle w:val="Syllabusheading"/>
+      </w:pPr>
+      <w:r>
+        <w:t>Textbook:</w:t>
+      </w:r>
+    </w:p>
+    <w:p>
+      <w:pPr>
+        <w:pStyle w:val="Indented"/>
+        <w:rPr>
+          <w:rStyle w:val="Hyperlink"/>
+          <w:color w:val="auto"/>
+          <w:u w:val="none"/>
+        </w:rPr>
+      </w:pPr>
+      <w:r>
+        <w:rPr>
+          <w:rStyle w:val="Hyperlink"/>
+          <w:color w:val="auto"/>
+          <w:u w:val="none"/>
+        </w:rPr>
+        <w:t xml:space="preserve">[ZHU] </w:t>
+      </w:r>
+      <w:r>
+        <w:rPr>
+          <w:rStyle w:val="Hyperlink"/>
+          <w:i/>
+          <w:color w:val="auto"/>
+          <w:u w:val="none"/>
+        </w:rPr>
+        <w:t>Embedded Systems with ARM® Cortex-M3 Microcontrollers in Assembly Language and C</w:t>
+      </w:r>
+      <w:r>
+        <w:rPr>
+          <w:rStyle w:val="Hyperlink"/>
+          <w:color w:val="auto"/>
+          <w:u w:val="none"/>
+        </w:rPr>
+        <w:t>, by Dr. Yifeng Zhu, E-Man Press, 2015</w:t>
+      </w:r>
+    </w:p>
+    <w:p>
+      <w:pPr>
+        <w:pStyle w:val="Indented"/>
+        <w:rPr>
+          <w:rStyle w:val="Hyperlink"/>
+          <w:color w:val="auto"/>
+          <w:u w:val="none"/>
+        </w:rPr>
+      </w:pPr>
+      <w:r>
+        <w:rPr>
+          <w:rStyle w:val="Hyperlink"/>
+          <w:color w:val="auto"/>
+          <w:u w:val="none"/>
+        </w:rPr>
+        <w:t xml:space="preserve">ISBN </w:t>
+      </w:r>
+      <w:r>
+        <w:rPr>
+          <w:rStyle w:val="Hyperlink"/>
+          <w:color w:val="auto"/>
+          <w:u w:val="none"/>
+        </w:rPr>
+        <w:t>978-0-9826926-2-2</w:t>
+      </w:r>
+    </w:p>
+    <w:p>
+      <w:pPr>
+        <w:rPr>
+          <w:rFonts w:asciiTheme="minorHAnsi" w:hAnsiTheme="minorHAnsi"/>
+          <w:b/>
+        </w:rPr>
+      </w:pPr>
+    </w:p>
+    <w:p>
+      <w:pPr>
+        <w:pStyle w:val="Syllabusheading"/>
+      </w:pPr>
+      <w:r>
+        <w:t>Prerequisite:</w:t>
+      </w:r>
+    </w:p>
+    <w:p>
+      <w:pPr>
+        <w:pStyle w:val="Indented"/>
+        <w:rPr>
+          <w:rStyle w:val="Hyperlink"/>
+          <w:color w:val="auto"/>
+          <w:u w:val="none"/>
+        </w:rPr>
+      </w:pPr>
+      <w:r>
+        <w:rPr>
+          <w:rStyle w:val="Hyperlink"/>
+          <w:color w:val="auto"/>
+          <w:u w:val="none"/>
+        </w:rPr>
+        <w:t>Electronics I (ELC 251), Digital Circuits and Microprocessors (ENG 312)</w:t>
+      </w:r>
+    </w:p>
+    <w:p>
+      <w:pPr>
+        <w:pStyle w:val="Syllabusheading"/>
+      </w:pPr>
+    </w:p>
+    <w:p>
+      <w:pPr>
+        <w:pStyle w:val="Syllabusheading"/>
+      </w:pPr>
+      <w:r>
+        <w:t>Corequisite:</w:t>
+      </w:r>
+    </w:p>
+    <w:p>
+      <w:pPr>
+        <w:pStyle w:val="Indented"/>
+        <w:rPr>
+          <w:rStyle w:val="Hyperlink"/>
+          <w:color w:val="auto"/>
+          <w:u w:val="none"/>
+        </w:rPr>
+      </w:pPr>
+      <w:r>
+        <w:rPr>
+          <w:rStyle w:val="Hyperlink"/>
+          <w:color w:val="auto"/>
+          <w:u w:val="none"/>
+        </w:rPr>
+        <w:t>Microcomputer Systems (ELC 343)</w:t>
+      </w:r>
+    </w:p>
+    <w:p>
+      <w:pPr>
+        <w:rPr>
+          <w:rFonts w:asciiTheme="minorHAnsi" w:hAnsiTheme="minorHAnsi"/>
+          <w:b/>
+        </w:rPr>
+      </w:pPr>
+    </w:p>
+    <w:p>
+      <w:pPr>
+        <w:pStyle w:val="Syllabusheading"/>
+      </w:pPr>
+      <w:r>
+        <w:t>Grading Policy:</w:t>
+      </w:r>
+    </w:p>
+    <w:p>
+      <w:pPr>
+        <w:pStyle w:val="Indented"/>
+        <w:rPr>
+          <w:rStyle w:val="Hyperlink"/>
+          <w:color w:val="auto"/>
+          <w:u w:val="none"/>
+        </w:rPr>
+      </w:pPr>
+      <w:r>
+        <w:rPr>
+          <w:rStyle w:val="Hyperlink"/>
+          <w:color w:val="auto"/>
+          <w:u w:val="none"/>
+        </w:rPr>
+        <w:t>Homework</w:t>
+      </w:r>
+      <w:r>
+        <w:rPr>
+          <w:rStyle w:val="Hyperlink"/>
+          <w:color w:val="auto"/>
+          <w:u w:val="none"/>
+        </w:rPr>
+        <w:tab/>
+      </w:r>
+      <w:r>
+        <w:rPr>
+          <w:rStyle w:val="Hyperlink"/>
+          <w:color w:val="auto"/>
+          <w:u w:val="none"/>
+        </w:rPr>
+        <w:tab/>
+        <w:t>10</w:t>
+      </w:r>
+      <w:r>
+        <w:rPr>
+          <w:rStyle w:val="Hyperlink"/>
+          <w:color w:val="auto"/>
+          <w:u w:val="none"/>
+        </w:rPr>
+        <w:t>%</w:t>
+      </w:r>
+    </w:p>
+    <w:p>
+      <w:pPr>
+        <w:pStyle w:val="Indented"/>
+        <w:rPr>
+          <w:rStyle w:val="Hyperlink"/>
+          <w:color w:val="auto"/>
+          <w:u w:val="none"/>
+        </w:rPr>
+      </w:pPr>
+      <w:r>
+        <w:rPr>
+          <w:rStyle w:val="Hyperlink"/>
+          <w:color w:val="auto"/>
+          <w:u w:val="none"/>
+        </w:rPr>
+        <w:t>Design P</w:t>
+      </w:r>
+      <w:r>
+        <w:rPr>
+          <w:rStyle w:val="Hyperlink"/>
+          <w:color w:val="auto"/>
+          <w:u w:val="none"/>
+        </w:rPr>
+        <w:t>rojects</w:t>
+      </w:r>
+      <w:r>
+        <w:rPr>
+          <w:rStyle w:val="Hyperlink"/>
+          <w:color w:val="auto"/>
+          <w:u w:val="none"/>
+        </w:rPr>
+        <w:tab/>
+        <w:t>2</w:t>
+      </w:r>
+      <w:r>
+        <w:rPr>
+          <w:rStyle w:val="Hyperlink"/>
+          <w:color w:val="auto"/>
+          <w:u w:val="none"/>
+        </w:rPr>
+        <w:t>5</w:t>
+      </w:r>
+      <w:r>
+        <w:rPr>
+          <w:rStyle w:val="Hyperlink"/>
+          <w:color w:val="auto"/>
+          <w:u w:val="none"/>
+        </w:rPr>
+        <w:t>%</w:t>
+      </w:r>
+    </w:p>
+    <w:p>
+      <w:pPr>
+        <w:pStyle w:val="Indented"/>
+        <w:rPr>
+          <w:rStyle w:val="Hyperlink"/>
+          <w:color w:val="auto"/>
+          <w:u w:val="none"/>
+        </w:rPr>
+      </w:pPr>
+      <w:r>
+        <w:rPr>
+          <w:rStyle w:val="Hyperlink"/>
+          <w:color w:val="auto"/>
+          <w:u w:val="none"/>
+        </w:rPr>
+        <w:t>Midterm Exam</w:t>
+      </w:r>
+      <w:r>
+        <w:rPr>
+          <w:rStyle w:val="Hyperlink"/>
+          <w:color w:val="auto"/>
+          <w:u w:val="none"/>
+        </w:rPr>
+        <w:tab/>
+        <w:t>30%</w:t>
+      </w:r>
+    </w:p>
+    <w:p>
+      <w:pPr>
+        <w:pStyle w:val="Indented"/>
+        <w:rPr>
+          <w:rStyle w:val="Hyperlink"/>
+          <w:color w:val="auto"/>
+          <w:u w:val="none"/>
+        </w:rPr>
+      </w:pPr>
+      <w:r>
+        <w:rPr>
+          <w:rStyle w:val="Hyperlink"/>
+          <w:color w:val="auto"/>
+          <w:u w:val="none"/>
+        </w:rPr>
+        <w:t>Final Exam</w:t>
+      </w:r>
+      <w:r>
+        <w:rPr>
+          <w:rStyle w:val="Hyperlink"/>
+          <w:color w:val="auto"/>
+          <w:u w:val="none"/>
+        </w:rPr>
+        <w:tab/>
+      </w:r>
+      <w:r>
+        <w:rPr>
+          <w:rStyle w:val="Hyperlink"/>
+          <w:color w:val="auto"/>
+          <w:u w:val="none"/>
+        </w:rPr>
+        <w:tab/>
+      </w:r>
+      <w:r>
+        <w:rPr>
+          <w:rStyle w:val="Hyperlink"/>
+          <w:color w:val="auto"/>
+          <w:u w:val="none"/>
+        </w:rPr>
+        <w:t>35</w:t>
+      </w:r>
+      <w:r>
+        <w:rPr>
+          <w:rStyle w:val="Hyperlink"/>
+          <w:color w:val="auto"/>
+          <w:u w:val="none"/>
+        </w:rPr>
+        <w:t>%</w:t>
+      </w:r>
+    </w:p>
+    <w:p>
+      <w:pPr>
+        <w:rPr>
+          <w:rFonts w:asciiTheme="minorHAnsi" w:hAnsiTheme="minorHAnsi"/>
+          <w:b/>
+        </w:rPr>
+      </w:pPr>
+    </w:p>
+    <w:p>
+      <w:pPr>
+        <w:rPr>
+          <w:rFonts w:asciiTheme="minorHAnsi" w:hAnsiTheme="minorHAnsi"/>
+          <w:b/>
+        </w:rPr>
+      </w:pPr>
+    </w:p>
+    <w:p>
+      <w:pPr>
+        <w:pStyle w:val="Syllabusheading"/>
+      </w:pPr>
+      <w:r>
+        <w:t>Tips for Success:</w:t>
+      </w:r>
+    </w:p>
+    <w:p>
+      <w:pPr>
+        <w:pStyle w:val="Indented"/>
+        <w:rPr>
+          <w:rStyle w:val="Hyperlink"/>
+          <w:color w:val="auto"/>
+          <w:u w:val="none"/>
+        </w:rPr>
+      </w:pPr>
+      <w:r>
+        <w:rPr>
+          <w:rStyle w:val="Hyperlink"/>
+          <w:color w:val="auto"/>
+          <w:u w:val="none"/>
+        </w:rPr>
+        <w:t>Read the book sections prior to their discussion in class.</w:t>
+      </w:r>
+    </w:p>
+    <w:p>
+      <w:pPr>
+        <w:pStyle w:val="Indented"/>
+        <w:rPr>
+          <w:rStyle w:val="Hyperlink"/>
+          <w:color w:val="auto"/>
+          <w:u w:val="none"/>
+        </w:rPr>
+      </w:pPr>
+      <w:r>
+        <w:rPr>
+          <w:rStyle w:val="Hyperlink"/>
+          <w:color w:val="auto"/>
+          <w:u w:val="none"/>
+        </w:rPr>
+        <w:t>Do as much homework as possible.</w:t>
+      </w:r>
+    </w:p>
+    <w:p>
+      <w:pPr>
+        <w:pStyle w:val="Indented"/>
+        <w:rPr>
+          <w:rStyle w:val="Hyperlink"/>
+          <w:color w:val="auto"/>
+          <w:u w:val="none"/>
+        </w:rPr>
+      </w:pPr>
+      <w:r>
+        <w:rPr>
+          <w:rStyle w:val="Hyperlink"/>
+          <w:color w:val="auto"/>
+          <w:u w:val="none"/>
+        </w:rPr>
+        <w:t>Do not be shy about asking questions, either during class or outside of the class.</w:t>
+      </w:r>
+    </w:p>
+    <w:p>
+      <w:pPr>
         <w:jc w:val="both"/>
         <w:rPr>
           <w:rStyle w:val="Hyperlink"/>
-          <w:color w:val="auto"/>
-          <w:u w:val="none"/>
-        </w:rPr>
-      </w:pPr>
-    </w:p>
-    <w:p>
-      <w:pPr>
+          <w:rFonts w:asciiTheme="minorHAnsi" w:hAnsiTheme="minorHAnsi"/>
+          <w:color w:val="auto"/>
+          <w:u w:val="none"/>
+        </w:rPr>
+      </w:pPr>
+    </w:p>
+    <w:p>
+      <w:pPr>
+        <w:pStyle w:val="Syllabusheading"/>
+      </w:pPr>
+      <w:r>
+        <w:t>College Level Policies:</w:t>
+      </w:r>
+    </w:p>
+    <w:p>
+      <w:pPr>
+        <w:ind w:left="360"/>
         <w:jc w:val="both"/>
         <w:rPr>
-          <w:rStyle w:val="Hyperlink"/>
-          <w:rFonts w:ascii="Courier New" w:hAnsi="Courier New" w:cs="Courier New"/>
-          <w:color w:val="auto"/>
-          <w:u w:val="none"/>
-        </w:rPr>
-      </w:pPr>
-      <w:r>
-        <w:rPr>
-          <w:rStyle w:val="Hyperlink"/>
-          <w:color w:val="auto"/>
-          <w:u w:val="none"/>
-        </w:rPr>
-        <w:t>Mondays</w:t>
-      </w:r>
-      <w:r>
-        <w:rPr>
-          <w:rStyle w:val="Hyperlink"/>
-          <w:color w:val="auto"/>
-          <w:u w:val="none"/>
-        </w:rPr>
-        <w:tab/>
-      </w:r>
-      <w:r>
-        <w:rPr>
-          <w:rStyle w:val="Hyperlink"/>
-          <w:rFonts w:ascii="Courier New" w:hAnsi="Courier New" w:cs="Courier New"/>
-          <w:color w:val="auto"/>
-          <w:u w:val="none"/>
-        </w:rPr>
-        <w:t xml:space="preserve"> 4:00 PM  -  5:20 P</w:t>
-      </w:r>
-      <w:r>
-        <w:rPr>
-          <w:rStyle w:val="Hyperlink"/>
-          <w:rFonts w:ascii="Courier New" w:hAnsi="Courier New" w:cs="Courier New"/>
-          <w:color w:val="auto"/>
-          <w:u w:val="none"/>
-        </w:rPr>
-        <w:t>M</w:t>
-      </w:r>
-    </w:p>
-    <w:p>
-      <w:pPr>
+          <w:rFonts w:asciiTheme="minorHAnsi" w:hAnsiTheme="minorHAnsi"/>
+        </w:rPr>
+      </w:pPr>
+      <w:r>
+        <w:rPr>
+          <w:rFonts w:asciiTheme="minorHAnsi" w:hAnsiTheme="minorHAnsi"/>
+        </w:rPr>
+        <w:t xml:space="preserve">Attendance Policy: </w:t>
+      </w:r>
+      <w:hyperlink r:id="rId8" w:history="1">
+        <w:r>
+          <w:rPr>
+            <w:rStyle w:val="Hyperlink"/>
+            <w:rFonts w:asciiTheme="minorHAnsi" w:hAnsiTheme="minorHAnsi"/>
+          </w:rPr>
+          <w:t>http://www.tcnj.edu/~recreg/policies/attendance.html</w:t>
+        </w:r>
+      </w:hyperlink>
+    </w:p>
+    <w:p>
+      <w:pPr>
+        <w:ind w:left="360"/>
         <w:jc w:val="both"/>
         <w:rPr>
-          <w:rStyle w:val="Hyperlink"/>
-          <w:color w:val="auto"/>
-          <w:u w:val="none"/>
-        </w:rPr>
-      </w:pPr>
-      <w:r>
-        <w:rPr>
-          <w:rStyle w:val="Hyperlink"/>
-          <w:color w:val="auto"/>
-          <w:u w:val="none"/>
-        </w:rPr>
-        <w:t>Tuesdays</w:t>
-      </w:r>
-      <w:r>
-        <w:rPr>
-          <w:rStyle w:val="Hyperlink"/>
-          <w:color w:val="auto"/>
-          <w:u w:val="none"/>
-        </w:rPr>
-        <w:tab/>
-      </w:r>
-      <w:r>
-        <w:rPr>
-          <w:rStyle w:val="Hyperlink"/>
-          <w:rFonts w:ascii="Courier New" w:hAnsi="Courier New" w:cs="Courier New"/>
-          <w:color w:val="auto"/>
-          <w:u w:val="none"/>
-        </w:rPr>
-        <w:t>10:00 AM  - 11:20 A</w:t>
-      </w:r>
-      <w:r>
-        <w:rPr>
-          <w:rStyle w:val="Hyperlink"/>
-          <w:rFonts w:ascii="Courier New" w:hAnsi="Courier New" w:cs="Courier New"/>
-          <w:color w:val="auto"/>
-          <w:u w:val="none"/>
-        </w:rPr>
-        <w:t>M</w:t>
-      </w:r>
-      <w:r>
-        <w:rPr>
-          <w:rStyle w:val="Hyperlink"/>
-          <w:color w:val="auto"/>
-          <w:u w:val="none"/>
-        </w:rPr>
-        <w:t xml:space="preserve"> </w:t>
-      </w:r>
-    </w:p>
-    <w:p>
-      <w:pPr>
-        <w:jc w:val="both"/>
-        <w:rPr>
-          <w:rStyle w:val="Hyperlink"/>
-          <w:color w:val="auto"/>
-          <w:u w:val="none"/>
-        </w:rPr>
-      </w:pPr>
-      <w:r>
-        <w:rPr>
-          <w:rStyle w:val="Hyperlink"/>
-          <w:color w:val="auto"/>
-          <w:u w:val="none"/>
-        </w:rPr>
-        <w:t>By appointment (send me email)</w:t>
-      </w:r>
-    </w:p>
-    <w:p>
-      <w:pPr>
-        <w:jc w:val="both"/>
-        <w:rPr>
-          <w:rStyle w:val="Hyperlink"/>
-          <w:color w:val="auto"/>
-          <w:u w:val="none"/>
-        </w:rPr>
-      </w:pPr>
-      <w:r>
-        <w:rPr>
-          <w:rStyle w:val="Hyperlink"/>
-          <w:color w:val="auto"/>
-          <w:u w:val="none"/>
-        </w:rPr>
-        <w:t>A</w:t>
-      </w:r>
-      <w:r>
-        <w:rPr>
-          <w:rStyle w:val="Hyperlink"/>
-          <w:color w:val="auto"/>
-          <w:u w:val="none"/>
-        </w:rPr>
-        <w:t>nd whenever my office door is open</w:t>
-      </w:r>
-    </w:p>
-    <w:p>
-      <w:pPr>
-        <w:jc w:val="both"/>
-        <w:rPr>
-          <w:rStyle w:val="Hyperlink"/>
-          <w:color w:val="auto"/>
-          <w:u w:val="none"/>
-        </w:rPr>
-      </w:pPr>
-    </w:p>
-    <w:p>
-      <w:pPr>
-        <w:jc w:val="both"/>
-        <w:rPr>
-          <w:rStyle w:val="Hyperlink"/>
-          <w:color w:val="auto"/>
-          <w:u w:val="none"/>
-        </w:rPr>
-      </w:pPr>
-      <w:r>
-        <w:rPr>
-          <w:rStyle w:val="Hyperlink"/>
-          <w:i/>
-          <w:color w:val="auto"/>
-          <w:u w:val="none"/>
-        </w:rPr>
-        <w:t>Computers As Components: Principles of Embedded Computing System Design</w:t>
-      </w:r>
-      <w:r>
-        <w:rPr>
-          <w:rStyle w:val="Hyperlink"/>
-          <w:color w:val="auto"/>
-          <w:u w:val="none"/>
-        </w:rPr>
-        <w:t xml:space="preserve">, </w:t>
-      </w:r>
-      <w:r>
-        <w:rPr>
-          <w:rStyle w:val="Hyperlink"/>
-          <w:color w:val="auto"/>
-          <w:u w:val="none"/>
-        </w:rPr>
-        <w:t>Third</w:t>
-      </w:r>
-      <w:r>
-        <w:rPr>
-          <w:rStyle w:val="Hyperlink"/>
-          <w:color w:val="auto"/>
-          <w:u w:val="none"/>
-        </w:rPr>
-        <w:t xml:space="preserve"> Edition, by </w:t>
-      </w:r>
-      <w:r>
-        <w:rPr>
-          <w:rStyle w:val="Hyperlink"/>
-          <w:color w:val="auto"/>
-          <w:u w:val="none"/>
-        </w:rPr>
-        <w:t>Marilyn Wolf</w:t>
-      </w:r>
-      <w:r>
-        <w:rPr>
-          <w:rStyle w:val="Hyperlink"/>
-          <w:color w:val="auto"/>
-          <w:u w:val="none"/>
-        </w:rPr>
-        <w:t xml:space="preserve">, </w:t>
-      </w:r>
-      <w:r>
-        <w:rPr>
-          <w:rStyle w:val="Hyperlink"/>
-          <w:color w:val="auto"/>
-          <w:u w:val="none"/>
-        </w:rPr>
-        <w:t>Morgan Kaufmann Publishers, 20</w:t>
-      </w:r>
-      <w:r>
-        <w:rPr>
-          <w:rStyle w:val="Hyperlink"/>
-          <w:color w:val="auto"/>
-          <w:u w:val="none"/>
-        </w:rPr>
-        <w:t>12</w:t>
-      </w:r>
-      <w:r>
-        <w:rPr>
-          <w:rStyle w:val="Hyperlink"/>
-          <w:color w:val="auto"/>
-          <w:u w:val="none"/>
-        </w:rPr>
-        <w:t>.</w:t>
-      </w:r>
-    </w:p>
-    <w:p>
-      <w:pPr>
-        <w:jc w:val="both"/>
-        <w:rPr>
-          <w:rStyle w:val="Hyperlink"/>
-          <w:color w:val="auto"/>
-          <w:u w:val="none"/>
-        </w:rPr>
-      </w:pPr>
-      <w:r>
-        <w:rPr>
-          <w:rStyle w:val="Hyperlink"/>
-          <w:color w:val="auto"/>
-          <w:u w:val="none"/>
-        </w:rPr>
-        <w:t>ISBN</w:t>
-      </w:r>
-      <w:r>
-        <w:rPr>
-          <w:rStyle w:val="Hyperlink"/>
-          <w:color w:val="auto"/>
-          <w:u w:val="none"/>
-        </w:rPr>
-        <w:t xml:space="preserve"> </w:t>
-      </w:r>
-      <w:r>
-        <w:rPr>
-          <w:rStyle w:val="Hyperlink"/>
-          <w:color w:val="auto"/>
-          <w:u w:val="none"/>
-        </w:rPr>
-        <w:t>978-0-12-</w:t>
-      </w:r>
-      <w:r>
-        <w:rPr>
-          <w:rStyle w:val="Hyperlink"/>
-          <w:color w:val="auto"/>
-          <w:u w:val="none"/>
-        </w:rPr>
-        <w:t>388436</w:t>
-      </w:r>
-      <w:r>
-        <w:rPr>
-          <w:rStyle w:val="Hyperlink"/>
-          <w:color w:val="auto"/>
-          <w:u w:val="none"/>
-        </w:rPr>
-        <w:t>-7</w:t>
-      </w:r>
-    </w:p>
-    <w:p>
-      <w:pPr>
-        <w:jc w:val="both"/>
-        <w:rPr>
-          <w:rStyle w:val="Hyperlink"/>
-          <w:color w:val="auto"/>
-          <w:u w:val="none"/>
-        </w:rPr>
-      </w:pPr>
-    </w:p>
-    <w:p>
-      <w:pPr>
-        <w:jc w:val="both"/>
-        <w:rPr>
-          <w:rStyle w:val="Hyperlink"/>
-          <w:color w:val="auto"/>
-          <w:u w:val="none"/>
-        </w:rPr>
-      </w:pPr>
-      <w:r>
-        <w:rPr>
-          <w:rStyle w:val="Hyperlink"/>
-          <w:color w:val="auto"/>
-          <w:u w:val="none"/>
-        </w:rPr>
-        <w:t>Electronics I (</w:t>
-      </w:r>
-      <w:r>
-        <w:rPr>
-          <w:rStyle w:val="Hyperlink"/>
-          <w:color w:val="auto"/>
-          <w:u w:val="none"/>
-        </w:rPr>
-        <w:t>ELC 251</w:t>
-      </w:r>
-      <w:r>
-        <w:rPr>
-          <w:rStyle w:val="Hyperlink"/>
-          <w:color w:val="auto"/>
-          <w:u w:val="none"/>
-        </w:rPr>
-        <w:t>)</w:t>
-      </w:r>
-      <w:r>
-        <w:rPr>
-          <w:rStyle w:val="Hyperlink"/>
-          <w:color w:val="auto"/>
-          <w:u w:val="none"/>
-        </w:rPr>
-        <w:t xml:space="preserve">, </w:t>
-      </w:r>
-      <w:r>
-        <w:rPr>
-          <w:rStyle w:val="Hyperlink"/>
-          <w:color w:val="auto"/>
-          <w:u w:val="none"/>
-        </w:rPr>
-        <w:t>Digital Circuits and Microprocessors (</w:t>
-      </w:r>
-      <w:r>
-        <w:rPr>
-          <w:rStyle w:val="Hyperlink"/>
-          <w:color w:val="auto"/>
-          <w:u w:val="none"/>
-        </w:rPr>
-        <w:t>ENG 312</w:t>
-      </w:r>
-      <w:r>
-        <w:rPr>
-          <w:rStyle w:val="Hyperlink"/>
-          <w:color w:val="auto"/>
-          <w:u w:val="none"/>
-        </w:rPr>
-        <w:t>)</w:t>
-      </w:r>
-    </w:p>
-    <w:p>
-      <w:pPr>
-        <w:jc w:val="both"/>
-        <w:rPr>
-          <w:rStyle w:val="Hyperlink"/>
-          <w:color w:val="auto"/>
-          <w:u w:val="none"/>
-        </w:rPr>
-      </w:pPr>
-    </w:p>
-    <w:p>
-      <w:pPr>
-        <w:jc w:val="both"/>
-        <w:rPr>
-          <w:rStyle w:val="Hyperlink"/>
-          <w:color w:val="auto"/>
-          <w:u w:val="none"/>
-        </w:rPr>
-      </w:pPr>
-      <w:r>
-        <w:rPr>
-          <w:rStyle w:val="Hyperlink"/>
-          <w:color w:val="auto"/>
-          <w:u w:val="none"/>
-        </w:rPr>
-        <w:t>Microcomputer System</w:t>
-      </w:r>
-      <w:r>
-        <w:rPr>
-          <w:rStyle w:val="Hyperlink"/>
-          <w:color w:val="auto"/>
-          <w:u w:val="none"/>
-        </w:rPr>
-        <w:t>s (ELC</w:t>
-      </w:r>
-      <w:r>
-        <w:rPr>
-          <w:rStyle w:val="Hyperlink"/>
-          <w:color w:val="auto"/>
-          <w:u w:val="none"/>
-        </w:rPr>
-        <w:t xml:space="preserve"> 3</w:t>
-      </w:r>
-      <w:r>
-        <w:rPr>
-          <w:rStyle w:val="Hyperlink"/>
-          <w:color w:val="auto"/>
-          <w:u w:val="none"/>
-        </w:rPr>
-        <w:t>43</w:t>
-      </w:r>
-      <w:r>
-        <w:rPr>
-          <w:rStyle w:val="Hyperlink"/>
-          <w:color w:val="auto"/>
-          <w:u w:val="none"/>
-        </w:rPr>
-        <w:t>)</w:t>
-      </w:r>
-    </w:p>
-    <w:p>
-      <w:pPr>
-        <w:jc w:val="both"/>
-        <w:rPr>
-          <w:rStyle w:val="Hyperlink"/>
-          <w:color w:val="auto"/>
-          <w:u w:val="none"/>
-        </w:rPr>
-      </w:pPr>
-    </w:p>
-    <w:p>
-      <w:pPr>
-        <w:jc w:val="both"/>
-        <w:rPr>
-          <w:rStyle w:val="Hyperlink"/>
-          <w:color w:val="auto"/>
-          <w:u w:val="none"/>
-        </w:rPr>
-      </w:pPr>
-      <w:r>
-        <w:rPr>
-          <w:rStyle w:val="Hyperlink"/>
-          <w:color w:val="auto"/>
-          <w:u w:val="none"/>
-        </w:rPr>
-        <w:t>Homework</w:t>
-      </w:r>
-      <w:r>
-        <w:rPr>
-          <w:rStyle w:val="Hyperlink"/>
-          <w:color w:val="auto"/>
-          <w:u w:val="none"/>
-        </w:rPr>
-        <w:tab/>
-        <w:t>20</w:t>
-      </w:r>
-      <w:r>
-        <w:rPr>
-          <w:rStyle w:val="Hyperlink"/>
-          <w:color w:val="auto"/>
-          <w:u w:val="none"/>
-        </w:rPr>
-        <w:t>%</w:t>
-      </w:r>
-    </w:p>
-    <w:p>
-      <w:pPr>
-        <w:ind w:left="360" w:hanging="360"/>
-        <w:jc w:val="both"/>
-        <w:rPr>
-          <w:rStyle w:val="Hyperlink"/>
-          <w:color w:val="auto"/>
-          <w:u w:val="none"/>
-        </w:rPr>
-      </w:pPr>
-      <w:r>
-        <w:rPr>
-          <w:rStyle w:val="Hyperlink"/>
-          <w:color w:val="auto"/>
-          <w:u w:val="none"/>
-        </w:rPr>
-        <w:tab/>
-        <w:t xml:space="preserve">Homework </w:t>
-      </w:r>
-      <w:r>
-        <w:rPr>
-          <w:rStyle w:val="Hyperlink"/>
-          <w:color w:val="auto"/>
-          <w:u w:val="none"/>
-        </w:rPr>
-        <w:t xml:space="preserve">assignments </w:t>
-      </w:r>
-      <w:r>
-        <w:rPr>
-          <w:rStyle w:val="Hyperlink"/>
-          <w:color w:val="auto"/>
-          <w:u w:val="none"/>
-        </w:rPr>
-        <w:t xml:space="preserve">will be announced </w:t>
-      </w:r>
-      <w:r>
-        <w:rPr>
-          <w:rStyle w:val="Hyperlink"/>
-          <w:color w:val="auto"/>
-          <w:u w:val="none"/>
-        </w:rPr>
-        <w:t>on an ongoing basis, and will be posted to the web site</w:t>
-      </w:r>
-      <w:r>
-        <w:rPr>
-          <w:rStyle w:val="Hyperlink"/>
-          <w:color w:val="auto"/>
-          <w:u w:val="none"/>
-        </w:rPr>
-        <w:t>.</w:t>
-      </w:r>
-    </w:p>
-    <w:p>
-      <w:pPr>
-        <w:jc w:val="both"/>
-        <w:rPr>
-          <w:rStyle w:val="Hyperlink"/>
-          <w:color w:val="auto"/>
-          <w:u w:val="none"/>
-        </w:rPr>
-      </w:pPr>
-      <w:r>
-        <w:rPr>
-          <w:rStyle w:val="Hyperlink"/>
-          <w:color w:val="auto"/>
-          <w:u w:val="none"/>
-        </w:rPr>
-        <w:t>Mid</w:t>
-      </w:r>
-      <w:r>
-        <w:rPr>
-          <w:rStyle w:val="Hyperlink"/>
-          <w:color w:val="auto"/>
-          <w:u w:val="none"/>
-        </w:rPr>
-        <w:t>t</w:t>
-      </w:r>
-      <w:r>
-        <w:rPr>
-          <w:rStyle w:val="Hyperlink"/>
-          <w:color w:val="auto"/>
-          <w:u w:val="none"/>
-        </w:rPr>
-        <w:t>erm Exam</w:t>
-      </w:r>
-      <w:r>
-        <w:rPr>
-          <w:rStyle w:val="Hyperlink"/>
-          <w:color w:val="auto"/>
-          <w:u w:val="none"/>
-        </w:rPr>
-        <w:tab/>
-        <w:t>3</w:t>
-      </w:r>
-      <w:r>
-        <w:rPr>
-          <w:rStyle w:val="Hyperlink"/>
-          <w:color w:val="auto"/>
-          <w:u w:val="none"/>
-        </w:rPr>
-        <w:t>0</w:t>
-      </w:r>
-      <w:r>
-        <w:rPr>
-          <w:rStyle w:val="Hyperlink"/>
-          <w:color w:val="auto"/>
-          <w:u w:val="none"/>
-        </w:rPr>
-        <w:t>%</w:t>
-      </w:r>
-    </w:p>
-    <w:p>
-      <w:pPr>
-        <w:jc w:val="both"/>
-        <w:rPr>
-          <w:rStyle w:val="Hyperlink"/>
-          <w:color w:val="auto"/>
-          <w:u w:val="none"/>
-        </w:rPr>
-      </w:pPr>
-      <w:r>
-        <w:rPr>
-          <w:rStyle w:val="Hyperlink"/>
-          <w:color w:val="auto"/>
-          <w:u w:val="none"/>
-        </w:rPr>
-        <w:t>Final Exam</w:t>
-      </w:r>
-      <w:r>
-        <w:rPr>
-          <w:rStyle w:val="Hyperlink"/>
-          <w:color w:val="auto"/>
-          <w:u w:val="none"/>
-        </w:rPr>
-        <w:tab/>
-        <w:t>30</w:t>
-      </w:r>
-      <w:r>
-        <w:rPr>
-          <w:rStyle w:val="Hyperlink"/>
-          <w:color w:val="auto"/>
-          <w:u w:val="none"/>
-        </w:rPr>
-        <w:t>%</w:t>
-      </w:r>
-    </w:p>
-    <w:p>
-      <w:pPr>
-        <w:jc w:val="both"/>
-        <w:rPr>
-          <w:rStyle w:val="Hyperlink"/>
-          <w:color w:val="auto"/>
-          <w:u w:val="none"/>
-        </w:rPr>
-      </w:pPr>
-      <w:r>
-        <w:rPr>
-          <w:rStyle w:val="Hyperlink"/>
-          <w:color w:val="auto"/>
-          <w:u w:val="none"/>
-        </w:rPr>
-        <w:t>Miscellaneous</w:t>
-      </w:r>
-      <w:r>
-        <w:rPr>
-          <w:rStyle w:val="Hyperlink"/>
-          <w:color w:val="auto"/>
-          <w:u w:val="none"/>
-        </w:rPr>
-        <w:tab/>
-      </w:r>
-      <w:r>
-        <w:rPr>
-          <w:rStyle w:val="Hyperlink"/>
-          <w:color w:val="auto"/>
-          <w:u w:val="none"/>
-        </w:rPr>
-        <w:t>20</w:t>
-      </w:r>
-      <w:bookmarkStart w:id="0" w:name="_GoBack"/>
-      <w:bookmarkEnd w:id="0"/>
-      <w:r>
-        <w:rPr>
-          <w:rStyle w:val="Hyperlink"/>
-          <w:color w:val="auto"/>
-          <w:u w:val="none"/>
-        </w:rPr>
-        <w:t>%</w:t>
-      </w:r>
-    </w:p>
-    <w:p>
-      <w:pPr>
-        <w:jc w:val="both"/>
-        <w:rPr>
-          <w:rStyle w:val="Hyperlink"/>
-          <w:color w:val="auto"/>
-          <w:u w:val="none"/>
-        </w:rPr>
-      </w:pPr>
-    </w:p>
-    <w:p>
-      <w:pPr>
-        <w:jc w:val="both"/>
-        <w:rPr>
-          <w:rStyle w:val="Hyperlink"/>
-          <w:color w:val="auto"/>
-          <w:u w:val="none"/>
-        </w:rPr>
-      </w:pPr>
-    </w:p>
-    <w:p>
-      <w:pPr>
-        <w:jc w:val="both"/>
-        <w:rPr>
-          <w:rStyle w:val="Hyperlink"/>
-          <w:color w:val="auto"/>
-          <w:u w:val="none"/>
-        </w:rPr>
-      </w:pPr>
-      <w:r>
-        <w:rPr>
-          <w:rStyle w:val="Hyperlink"/>
-          <w:color w:val="auto"/>
-          <w:u w:val="none"/>
-        </w:rPr>
-        <w:t>Read the book sections prior to their discussion in class.</w:t>
-      </w:r>
-    </w:p>
-    <w:p>
-      <w:pPr>
-        <w:jc w:val="both"/>
-        <w:rPr>
-          <w:rStyle w:val="Hyperlink"/>
-          <w:color w:val="auto"/>
-          <w:u w:val="none"/>
-        </w:rPr>
-      </w:pPr>
-      <w:r>
-        <w:rPr>
-          <w:rStyle w:val="Hyperlink"/>
-          <w:color w:val="auto"/>
-          <w:u w:val="none"/>
-        </w:rPr>
-        <w:t>Do as much homework as possible.</w:t>
-      </w:r>
-    </w:p>
-    <w:p>
-      <w:pPr>
-        <w:jc w:val="both"/>
-        <w:rPr>
-          <w:rStyle w:val="Hyperlink"/>
-          <w:color w:val="auto"/>
-          <w:u w:val="none"/>
-        </w:rPr>
-      </w:pPr>
-      <w:r>
-        <w:rPr>
-          <w:rStyle w:val="Hyperlink"/>
-          <w:color w:val="auto"/>
-          <w:u w:val="none"/>
-        </w:rPr>
-        <w:t>Do not be shy about asking questions, either during class or outside of the class.</w:t>
-      </w:r>
-    </w:p>
-    <w:p>
-      <w:pPr>
-        <w:jc w:val="both"/>
-      </w:pPr>
-    </w:p>
-    <w:p>
-      <w:pPr>
-        <w:jc w:val="both"/>
-      </w:pPr>
-      <w:r>
-        <w:t xml:space="preserve">Attendance Policy: </w:t>
+          <w:rFonts w:asciiTheme="minorHAnsi" w:hAnsiTheme="minorHAnsi"/>
+        </w:rPr>
+      </w:pPr>
+      <w:r>
+        <w:rPr>
+          <w:rFonts w:asciiTheme="minorHAnsi" w:hAnsiTheme="minorHAnsi"/>
+        </w:rPr>
+        <w:t xml:space="preserve">Academic Integrity Policy: </w:t>
       </w:r>
       <w:hyperlink r:id="rId9" w:history="1">
         <w:r>
           <w:rPr>
             <w:rStyle w:val="Hyperlink"/>
+            <w:rFonts w:asciiTheme="minorHAnsi" w:hAnsiTheme="minorHAnsi"/>
           </w:rPr>
-          <w:t>http://www.tcnj.edu/~recreg/policies/attendance.html</w:t>
+          <w:t>http://www.tcnj.edu/~academic/policy/integrity.html</w:t>
         </w:r>
       </w:hyperlink>
     </w:p>
     <w:p>
       <w:pPr>
+        <w:ind w:left="360"/>
         <w:jc w:val="both"/>
-      </w:pPr>
-    </w:p>
-    <w:p>
-      <w:pPr>
-        <w:jc w:val="both"/>
-      </w:pPr>
-      <w:r>
-        <w:t xml:space="preserve">Academic Integrity Policy: </w:t>
+        <w:rPr>
+          <w:rFonts w:asciiTheme="minorHAnsi" w:hAnsiTheme="minorHAnsi"/>
+        </w:rPr>
+      </w:pPr>
+      <w:r>
+        <w:rPr>
+          <w:rFonts w:asciiTheme="minorHAnsi" w:hAnsiTheme="minorHAnsi"/>
+        </w:rPr>
+        <w:t xml:space="preserve">Americans with Disabilities Act (ADA) Policy: </w:t>
       </w:r>
       <w:hyperlink r:id="rId10" w:history="1">
         <w:r>
           <w:rPr>
             <w:rStyle w:val="Hyperlink"/>
-          </w:rPr>
-          <w:t>http://www.tcnj.edu/~academic/policy/integrity.html</w:t>
-        </w:r>
-      </w:hyperlink>
-    </w:p>
-    <w:p>
-      <w:pPr>
-        <w:jc w:val="both"/>
-      </w:pPr>
-    </w:p>
-    <w:p>
-      <w:pPr>
-        <w:jc w:val="both"/>
-      </w:pPr>
-      <w:r>
-        <w:t xml:space="preserve">Americans with Disabilities Act (ADA) Policy: </w:t>
-      </w:r>
-      <w:hyperlink r:id="rId11" w:history="1">
-        <w:r>
-          <w:rPr>
-            <w:rStyle w:val="Hyperlink"/>
+            <w:rFonts w:asciiTheme="minorHAnsi" w:hAnsiTheme="minorHAnsi"/>
           </w:rPr>
           <w:t>http://www.tcnj.edu/~affirm/ada.html</w:t>
         </w:r>
@@ -1630,68 +1036,31 @@
     <w:p>
       <w:pPr>
         <w:jc w:val="both"/>
+        <w:rPr>
+          <w:rFonts w:asciiTheme="minorHAnsi" w:hAnsiTheme="minorHAnsi"/>
+        </w:rPr>
       </w:pPr>
     </w:p>
     <w:p>
       <w:pPr>
         <w:jc w:val="both"/>
-      </w:pPr>
-    </w:p>
-    <w:p>
-      <w:pPr>
-        <w:jc w:val="both"/>
-      </w:pPr>
-    </w:p>
-    <w:p>
-      <w:pPr>
-        <w:jc w:val="both"/>
-        <w:sectPr>
-          <w:type w:val="continuous"/>
-          <w:pgSz w:w="12240" w:h="15840"/>
-          <w:pgMar w:top="720" w:right="1440" w:bottom="360" w:left="1440" w:header="720" w:footer="720" w:gutter="0"/>
-          <w:cols w:num="2" w:space="0" w:equalWidth="0">
-            <w:col w:w="2160" w:space="0"/>
-            <w:col w:w="7200"/>
-          </w:cols>
-        </w:sectPr>
-      </w:pPr>
-    </w:p>
-    <w:p>
-      <w:pPr>
-        <w:overflowPunct/>
-        <w:autoSpaceDE/>
-        <w:autoSpaceDN/>
-        <w:adjustRightInd/>
-        <w:textAlignment w:val="auto"/>
-        <w:rPr>
-          <w:b/>
-        </w:rPr>
-      </w:pPr>
-      <w:r>
-        <w:rPr>
-          <w:b/>
-        </w:rPr>
-        <w:lastRenderedPageBreak/>
-        <w:br w:type="page"/>
-      </w:r>
-    </w:p>
-    <w:p>
-      <w:pPr>
-        <w:rPr>
-          <w:b/>
-        </w:rPr>
-      </w:pPr>
-      <w:r>
-        <w:rPr>
-          <w:b/>
-        </w:rPr>
-        <w:lastRenderedPageBreak/>
+        <w:rPr>
+          <w:rFonts w:asciiTheme="minorHAnsi" w:hAnsiTheme="minorHAnsi"/>
+        </w:rPr>
+      </w:pPr>
+    </w:p>
+    <w:p>
+      <w:pPr>
+        <w:pStyle w:val="Syllabusheading"/>
+      </w:pPr>
+      <w:r>
         <w:t>Tentative Agenda:</w:t>
       </w:r>
     </w:p>
     <w:p>
       <w:pPr>
         <w:rPr>
+          <w:rFonts w:asciiTheme="minorHAnsi" w:hAnsiTheme="minorHAnsi"/>
           <w:b/>
         </w:rPr>
       </w:pPr>
@@ -1728,11 +1097,13 @@
             <w:pPr>
               <w:jc w:val="center"/>
               <w:rPr>
+                <w:rFonts w:asciiTheme="minorHAnsi" w:hAnsiTheme="minorHAnsi"/>
                 <w:b/>
               </w:rPr>
             </w:pPr>
             <w:r>
               <w:rPr>
+                <w:rFonts w:asciiTheme="minorHAnsi" w:hAnsiTheme="minorHAnsi"/>
                 <w:b/>
               </w:rPr>
               <w:t>Week</w:t>
@@ -1750,11 +1121,13 @@
             <w:pPr>
               <w:jc w:val="center"/>
               <w:rPr>
+                <w:rFonts w:asciiTheme="minorHAnsi" w:hAnsiTheme="minorHAnsi"/>
                 <w:b/>
               </w:rPr>
             </w:pPr>
             <w:r>
               <w:rPr>
+                <w:rFonts w:asciiTheme="minorHAnsi" w:hAnsiTheme="minorHAnsi"/>
                 <w:b/>
               </w:rPr>
               <w:t>Topics</w:t>
@@ -1772,14 +1145,23 @@
             <w:pPr>
               <w:jc w:val="center"/>
               <w:rPr>
+                <w:rFonts w:asciiTheme="minorHAnsi" w:hAnsiTheme="minorHAnsi"/>
                 <w:b/>
               </w:rPr>
             </w:pPr>
             <w:r>
               <w:rPr>
+                <w:rFonts w:asciiTheme="minorHAnsi" w:hAnsiTheme="minorHAnsi"/>
                 <w:b/>
               </w:rPr>
               <w:t>Reading</w:t>
+            </w:r>
+            <w:r>
+              <w:rPr>
+                <w:rFonts w:asciiTheme="minorHAnsi" w:hAnsiTheme="minorHAnsi"/>
+                <w:b/>
+              </w:rPr>
+              <w:t>/Exercises</w:t>
             </w:r>
           </w:p>
         </w:tc>
@@ -1793,18 +1175,35 @@
             </w:tcBorders>
           </w:tcPr>
           <w:p>
-            <w:r>
+            <w:pPr>
+              <w:rPr>
+                <w:rFonts w:asciiTheme="minorHAnsi" w:hAnsiTheme="minorHAnsi"/>
+              </w:rPr>
+            </w:pPr>
+            <w:r>
+              <w:rPr>
+                <w:rFonts w:asciiTheme="minorHAnsi" w:hAnsiTheme="minorHAnsi"/>
+              </w:rPr>
               <w:t>1</w:t>
             </w:r>
           </w:p>
           <w:p>
-            <w:r>
-              <w:t>Week of 8/25</w:t>
-            </w:r>
-          </w:p>
-          <w:p>
-            <w:r>
-              <w:t>(short week)</w:t>
+            <w:pPr>
+              <w:rPr>
+                <w:rFonts w:asciiTheme="minorHAnsi" w:hAnsiTheme="minorHAnsi"/>
+              </w:rPr>
+            </w:pPr>
+            <w:r>
+              <w:rPr>
+                <w:rFonts w:asciiTheme="minorHAnsi" w:hAnsiTheme="minorHAnsi"/>
+              </w:rPr>
+              <w:t>Week of 8/2</w:t>
+            </w:r>
+            <w:r>
+              <w:rPr>
+                <w:rFonts w:asciiTheme="minorHAnsi" w:hAnsiTheme="minorHAnsi"/>
+              </w:rPr>
+              <w:t>4</w:t>
             </w:r>
           </w:p>
         </w:tc>
@@ -1816,16 +1215,55 @@
             </w:tcBorders>
           </w:tcPr>
           <w:p>
-            <w:r>
-              <w:t>Intro</w:t>
-            </w:r>
-            <w:r>
-              <w:t>duction to embedded systems</w:t>
-            </w:r>
-          </w:p>
-          <w:p>
-            <w:r>
-              <w:t>Design process and example</w:t>
+            <w:pPr>
+              <w:rPr>
+                <w:rFonts w:asciiTheme="minorHAnsi" w:hAnsiTheme="minorHAnsi"/>
+              </w:rPr>
+            </w:pPr>
+            <w:r>
+              <w:rPr>
+                <w:rFonts w:asciiTheme="minorHAnsi" w:hAnsiTheme="minorHAnsi"/>
+              </w:rPr>
+              <w:t>Intro to embedded systems.</w:t>
+            </w:r>
+          </w:p>
+          <w:p>
+            <w:pPr>
+              <w:rPr>
+                <w:rFonts w:asciiTheme="minorHAnsi" w:hAnsiTheme="minorHAnsi"/>
+              </w:rPr>
+            </w:pPr>
+            <w:r>
+              <w:rPr>
+                <w:rFonts w:asciiTheme="minorHAnsi" w:hAnsiTheme="minorHAnsi"/>
+              </w:rPr>
+              <w:t>What is involved in building and running an application.</w:t>
+            </w:r>
+          </w:p>
+          <w:p>
+            <w:pPr>
+              <w:rPr>
+                <w:rFonts w:asciiTheme="minorHAnsi" w:hAnsiTheme="minorHAnsi"/>
+              </w:rPr>
+            </w:pPr>
+            <w:r>
+              <w:rPr>
+                <w:rFonts w:asciiTheme="minorHAnsi" w:hAnsiTheme="minorHAnsi"/>
+              </w:rPr>
+              <w:t>Address space and memory map.</w:t>
+            </w:r>
+          </w:p>
+          <w:p>
+            <w:pPr>
+              <w:rPr>
+                <w:rFonts w:asciiTheme="minorHAnsi" w:hAnsiTheme="minorHAnsi"/>
+              </w:rPr>
+            </w:pPr>
+            <w:r>
+              <w:rPr>
+                <w:rFonts w:asciiTheme="minorHAnsi" w:hAnsiTheme="minorHAnsi"/>
+              </w:rPr>
+              <w:t>ARM registers.</w:t>
             </w:r>
           </w:p>
         </w:tc>
@@ -1837,9 +1275,43 @@
             </w:tcBorders>
           </w:tcPr>
           <w:p>
-            <w:r>
-              <w:t>[Wol12] Chapter 1</w:t>
-            </w:r>
+            <w:pPr>
+              <w:rPr>
+                <w:rFonts w:asciiTheme="minorHAnsi" w:hAnsiTheme="minorHAnsi"/>
+              </w:rPr>
+            </w:pPr>
+            <w:r>
+              <w:rPr>
+                <w:rFonts w:asciiTheme="minorHAnsi" w:hAnsiTheme="minorHAnsi"/>
+              </w:rPr>
+              <w:t>[</w:t>
+            </w:r>
+            <w:r>
+              <w:rPr>
+                <w:rFonts w:asciiTheme="minorHAnsi" w:hAnsiTheme="minorHAnsi"/>
+              </w:rPr>
+              <w:t>ZHU</w:t>
+            </w:r>
+            <w:r>
+              <w:rPr>
+                <w:rFonts w:asciiTheme="minorHAnsi" w:hAnsiTheme="minorHAnsi"/>
+              </w:rPr>
+              <w:t>] Chapter 1</w:t>
+            </w:r>
+          </w:p>
+          <w:p>
+            <w:pPr>
+              <w:rPr>
+                <w:rFonts w:asciiTheme="minorHAnsi" w:hAnsiTheme="minorHAnsi"/>
+              </w:rPr>
+            </w:pPr>
+          </w:p>
+          <w:p>
+            <w:pPr>
+              <w:rPr>
+                <w:rFonts w:asciiTheme="minorHAnsi" w:hAnsiTheme="minorHAnsi"/>
+              </w:rPr>
+            </w:pPr>
           </w:p>
         </w:tc>
       </w:tr>
@@ -1849,24 +1321,35 @@
             <w:tcW w:w="1638" w:type="dxa"/>
           </w:tcPr>
           <w:p>
-            <w:r>
+            <w:pPr>
+              <w:rPr>
+                <w:rFonts w:asciiTheme="minorHAnsi" w:hAnsiTheme="minorHAnsi"/>
+              </w:rPr>
+            </w:pPr>
+            <w:r>
+              <w:rPr>
+                <w:rFonts w:asciiTheme="minorHAnsi" w:hAnsiTheme="minorHAnsi"/>
+              </w:rPr>
               <w:t>2</w:t>
             </w:r>
           </w:p>
           <w:p>
-            <w:r>
-              <w:t>Week of 9/1</w:t>
-            </w:r>
-          </w:p>
-          <w:p>
-            <w:r>
-              <w:t>(</w:t>
-            </w:r>
-            <w:r>
-              <w:t>Follow Monday schedule on Tuesday</w:t>
-            </w:r>
-            <w:r>
-              <w:t>)</w:t>
+            <w:pPr>
+              <w:rPr>
+                <w:rFonts w:asciiTheme="minorHAnsi" w:hAnsiTheme="minorHAnsi"/>
+              </w:rPr>
+            </w:pPr>
+            <w:r>
+              <w:rPr>
+                <w:rFonts w:asciiTheme="minorHAnsi" w:hAnsiTheme="minorHAnsi"/>
+              </w:rPr>
+              <w:t xml:space="preserve">Week of </w:t>
+            </w:r>
+            <w:r>
+              <w:rPr>
+                <w:rFonts w:asciiTheme="minorHAnsi" w:hAnsiTheme="minorHAnsi"/>
+              </w:rPr>
+              <w:t>8/31</w:t>
             </w:r>
           </w:p>
         </w:tc>
@@ -1875,13 +1358,125 @@
             <w:tcW w:w="4746" w:type="dxa"/>
           </w:tcPr>
           <w:p>
-            <w:r>
-              <w:t>Instruction sets and computing architectures</w:t>
-            </w:r>
-          </w:p>
-          <w:p>
-            <w:r>
-              <w:t>ARM ISA and examples</w:t>
+            <w:pPr>
+              <w:rPr>
+                <w:rFonts w:asciiTheme="minorHAnsi" w:hAnsiTheme="minorHAnsi"/>
+              </w:rPr>
+            </w:pPr>
+            <w:r>
+              <w:rPr>
+                <w:rFonts w:asciiTheme="minorHAnsi" w:hAnsiTheme="minorHAnsi"/>
+              </w:rPr>
+              <w:t>Data representation</w:t>
+            </w:r>
+          </w:p>
+          <w:p>
+            <w:pPr>
+              <w:rPr>
+                <w:rFonts w:asciiTheme="minorHAnsi" w:hAnsiTheme="minorHAnsi"/>
+              </w:rPr>
+            </w:pPr>
+          </w:p>
+          <w:p>
+            <w:pPr>
+              <w:rPr>
+                <w:rFonts w:asciiTheme="minorHAnsi" w:hAnsiTheme="minorHAnsi"/>
+                <w:color w:val="7030A0"/>
+              </w:rPr>
+            </w:pPr>
+            <w:r>
+              <w:rPr>
+                <w:rFonts w:asciiTheme="minorHAnsi" w:hAnsiTheme="minorHAnsi"/>
+                <w:color w:val="7030A0"/>
+              </w:rPr>
+              <w:t xml:space="preserve">ELC411 Lab: </w:t>
+            </w:r>
+            <w:r>
+              <w:rPr>
+                <w:rFonts w:asciiTheme="minorHAnsi" w:hAnsiTheme="minorHAnsi"/>
+                <w:color w:val="7030A0"/>
+              </w:rPr>
+              <w:t>Embedded C programming basics</w:t>
+            </w:r>
+          </w:p>
+          <w:p>
+            <w:pPr>
+              <w:ind w:left="162"/>
+              <w:rPr>
+                <w:rFonts w:asciiTheme="minorHAnsi" w:hAnsiTheme="minorHAnsi"/>
+                <w:color w:val="7030A0"/>
+              </w:rPr>
+            </w:pPr>
+            <w:r>
+              <w:rPr>
+                <w:rFonts w:asciiTheme="minorHAnsi" w:hAnsiTheme="minorHAnsi"/>
+                <w:color w:val="7030A0"/>
+              </w:rPr>
+              <w:t>Data types, signed and unsigned</w:t>
+            </w:r>
+          </w:p>
+          <w:p>
+            <w:pPr>
+              <w:ind w:left="162"/>
+              <w:rPr>
+                <w:rFonts w:asciiTheme="minorHAnsi" w:hAnsiTheme="minorHAnsi"/>
+                <w:color w:val="7030A0"/>
+              </w:rPr>
+            </w:pPr>
+            <w:r>
+              <w:rPr>
+                <w:rFonts w:asciiTheme="minorHAnsi" w:hAnsiTheme="minorHAnsi"/>
+                <w:color w:val="7030A0"/>
+              </w:rPr>
+              <w:t>Register addressing, PSoC and #defines</w:t>
+            </w:r>
+          </w:p>
+          <w:p>
+            <w:pPr>
+              <w:ind w:left="162"/>
+              <w:rPr>
+                <w:rFonts w:asciiTheme="minorHAnsi" w:hAnsiTheme="minorHAnsi"/>
+                <w:color w:val="7030A0"/>
+              </w:rPr>
+            </w:pPr>
+            <w:r>
+              <w:rPr>
+                <w:rFonts w:asciiTheme="minorHAnsi" w:hAnsiTheme="minorHAnsi"/>
+                <w:color w:val="7030A0"/>
+              </w:rPr>
+              <w:t>Hexidecimal</w:t>
+            </w:r>
+          </w:p>
+          <w:p>
+            <w:pPr>
+              <w:ind w:left="162"/>
+              <w:rPr>
+                <w:rFonts w:asciiTheme="minorHAnsi" w:hAnsiTheme="minorHAnsi"/>
+                <w:color w:val="7030A0"/>
+              </w:rPr>
+            </w:pPr>
+            <w:r>
+              <w:rPr>
+                <w:rFonts w:asciiTheme="minorHAnsi" w:hAnsiTheme="minorHAnsi"/>
+                <w:color w:val="7030A0"/>
+              </w:rPr>
+              <w:t>Bitwise operations, register field setting</w:t>
+            </w:r>
+          </w:p>
+          <w:p>
+            <w:pPr>
+              <w:ind w:left="162"/>
+              <w:rPr>
+                <w:rFonts w:asciiTheme="minorHAnsi" w:hAnsiTheme="minorHAnsi"/>
+                <w:color w:val="7030A0"/>
+              </w:rPr>
+            </w:pPr>
+            <w:r>
+              <w:rPr>
+                <w:rFonts w:asciiTheme="minorHAnsi" w:hAnsiTheme="minorHAnsi"/>
+                <w:color w:val="7030A0"/>
+              </w:rPr>
+              <w:t>Cycle counting</w:t>
             </w:r>
           </w:p>
         </w:tc>
@@ -1890,8 +1485,28 @@
             <w:tcW w:w="3192" w:type="dxa"/>
           </w:tcPr>
           <w:p>
-            <w:r>
-              <w:t>[Wol12] Chapter 2</w:t>
+            <w:pPr>
+              <w:rPr>
+                <w:rFonts w:asciiTheme="minorHAnsi" w:hAnsiTheme="minorHAnsi"/>
+              </w:rPr>
+            </w:pPr>
+            <w:r>
+              <w:rPr>
+                <w:rFonts w:asciiTheme="minorHAnsi" w:hAnsiTheme="minorHAnsi"/>
+              </w:rPr>
+              <w:t>[</w:t>
+            </w:r>
+            <w:r>
+              <w:rPr>
+                <w:rFonts w:asciiTheme="minorHAnsi" w:hAnsiTheme="minorHAnsi"/>
+              </w:rPr>
+              <w:t>ZHU</w:t>
+            </w:r>
+            <w:r>
+              <w:rPr>
+                <w:rFonts w:asciiTheme="minorHAnsi" w:hAnsiTheme="minorHAnsi"/>
+              </w:rPr>
+              <w:t>] Chapter 2</w:t>
             </w:r>
           </w:p>
         </w:tc>
@@ -1902,13 +1517,42 @@
             <w:tcW w:w="1638" w:type="dxa"/>
           </w:tcPr>
           <w:p>
-            <w:r>
+            <w:pPr>
+              <w:rPr>
+                <w:rFonts w:asciiTheme="minorHAnsi" w:hAnsiTheme="minorHAnsi"/>
+              </w:rPr>
+            </w:pPr>
+            <w:r>
+              <w:rPr>
+                <w:rFonts w:asciiTheme="minorHAnsi" w:hAnsiTheme="minorHAnsi"/>
+              </w:rPr>
               <w:t>3</w:t>
             </w:r>
           </w:p>
           <w:p>
-            <w:r>
-              <w:t>Week of 9/8</w:t>
+            <w:pPr>
+              <w:rPr>
+                <w:rFonts w:asciiTheme="minorHAnsi" w:hAnsiTheme="minorHAnsi"/>
+              </w:rPr>
+            </w:pPr>
+            <w:r>
+              <w:rPr>
+                <w:rFonts w:asciiTheme="minorHAnsi" w:hAnsiTheme="minorHAnsi"/>
+              </w:rPr>
+              <w:t>Week of 9/7</w:t>
+            </w:r>
+          </w:p>
+          <w:p>
+            <w:pPr>
+              <w:rPr>
+                <w:rFonts w:asciiTheme="minorHAnsi" w:hAnsiTheme="minorHAnsi"/>
+              </w:rPr>
+            </w:pPr>
+            <w:r>
+              <w:rPr>
+                <w:rFonts w:asciiTheme="minorHAnsi" w:hAnsiTheme="minorHAnsi"/>
+              </w:rPr>
+              <w:t>(Follow Monday schedule on Tuesday)</w:t>
             </w:r>
           </w:p>
         </w:tc>
@@ -1917,28 +1561,16 @@
             <w:tcW w:w="4746" w:type="dxa"/>
           </w:tcPr>
           <w:p>
-            <w:r>
-              <w:t>ARM ISA continued</w:t>
-            </w:r>
-          </w:p>
-          <w:p>
-            <w:r>
-              <w:t>I/O</w:t>
-            </w:r>
-          </w:p>
-          <w:p>
-            <w:r>
-              <w:t>UART</w:t>
-            </w:r>
-          </w:p>
-          <w:p>
-            <w:r>
-              <w:t>Interrupts &amp; Timers</w:t>
-            </w:r>
-          </w:p>
-          <w:p>
-            <w:r>
-              <w:t>Memory systems</w:t>
+            <w:pPr>
+              <w:rPr>
+                <w:rFonts w:asciiTheme="minorHAnsi" w:hAnsiTheme="minorHAnsi"/>
+              </w:rPr>
+            </w:pPr>
+            <w:r>
+              <w:rPr>
+                <w:rFonts w:asciiTheme="minorHAnsi" w:hAnsiTheme="minorHAnsi"/>
+              </w:rPr>
+              <w:t>ARM ISA and ALU</w:t>
             </w:r>
           </w:p>
         </w:tc>
@@ -1947,25 +1579,77 @@
             <w:tcW w:w="3192" w:type="dxa"/>
           </w:tcPr>
           <w:p>
-            <w:r>
-              <w:t>[Wol12] Chapter</w:t>
-            </w:r>
-            <w:r>
+            <w:pPr>
+              <w:rPr>
+                <w:rFonts w:asciiTheme="minorHAnsi" w:hAnsiTheme="minorHAnsi"/>
+              </w:rPr>
+            </w:pPr>
+            <w:r>
+              <w:rPr>
+                <w:rFonts w:asciiTheme="minorHAnsi" w:hAnsiTheme="minorHAnsi"/>
+              </w:rPr>
+              <w:t>[</w:t>
+            </w:r>
+            <w:r>
+              <w:rPr>
+                <w:rFonts w:asciiTheme="minorHAnsi" w:hAnsiTheme="minorHAnsi"/>
+              </w:rPr>
+              <w:t>ZHU</w:t>
+            </w:r>
+            <w:r>
+              <w:rPr>
+                <w:rFonts w:asciiTheme="minorHAnsi" w:hAnsiTheme="minorHAnsi"/>
+              </w:rPr>
+              <w:t>] Chapter</w:t>
+            </w:r>
+            <w:r>
+              <w:rPr>
+                <w:rFonts w:asciiTheme="minorHAnsi" w:hAnsiTheme="minorHAnsi"/>
+              </w:rPr>
               <w:t>s</w:t>
             </w:r>
             <w:r>
+              <w:rPr>
+                <w:rFonts w:asciiTheme="minorHAnsi" w:hAnsiTheme="minorHAnsi"/>
+              </w:rPr>
               <w:t xml:space="preserve"> </w:t>
             </w:r>
             <w:r>
-              <w:t>2&amp;</w:t>
-            </w:r>
-            <w:r>
-              <w:t>3</w:t>
-            </w:r>
-          </w:p>
-          <w:p/>
-          <w:p/>
-          <w:p/>
+              <w:rPr>
+                <w:rFonts w:asciiTheme="minorHAnsi" w:hAnsiTheme="minorHAnsi"/>
+              </w:rPr>
+              <w:t>3 &amp; 4</w:t>
+            </w:r>
+          </w:p>
+          <w:p>
+            <w:pPr>
+              <w:rPr>
+                <w:rFonts w:asciiTheme="minorHAnsi" w:hAnsiTheme="minorHAnsi"/>
+              </w:rPr>
+            </w:pPr>
+          </w:p>
+          <w:p>
+            <w:pPr>
+              <w:rPr>
+                <w:rFonts w:asciiTheme="minorHAnsi" w:hAnsiTheme="minorHAnsi"/>
+                <w:color w:val="0070C0"/>
+              </w:rPr>
+            </w:pPr>
+            <w:r>
+              <w:rPr>
+                <w:rFonts w:asciiTheme="minorHAnsi" w:hAnsiTheme="minorHAnsi"/>
+                <w:color w:val="0070C0"/>
+              </w:rPr>
+              <w:t>ELC343: Intro l</w:t>
+            </w:r>
+            <w:r>
+              <w:rPr>
+                <w:rFonts w:asciiTheme="minorHAnsi" w:hAnsiTheme="minorHAnsi"/>
+                <w:color w:val="0070C0"/>
+              </w:rPr>
+              <w:t>ab due</w:t>
+            </w:r>
+          </w:p>
         </w:tc>
       </w:tr>
       <w:tr>
@@ -1974,13 +1658,35 @@
             <w:tcW w:w="1638" w:type="dxa"/>
           </w:tcPr>
           <w:p>
-            <w:r>
+            <w:pPr>
+              <w:rPr>
+                <w:rFonts w:asciiTheme="minorHAnsi" w:hAnsiTheme="minorHAnsi"/>
+              </w:rPr>
+            </w:pPr>
+            <w:r>
+              <w:rPr>
+                <w:rFonts w:asciiTheme="minorHAnsi" w:hAnsiTheme="minorHAnsi"/>
+              </w:rPr>
               <w:t>4</w:t>
             </w:r>
           </w:p>
           <w:p>
-            <w:r>
-              <w:t>Week of 9/15</w:t>
+            <w:pPr>
+              <w:rPr>
+                <w:rFonts w:asciiTheme="minorHAnsi" w:hAnsiTheme="minorHAnsi"/>
+              </w:rPr>
+            </w:pPr>
+            <w:r>
+              <w:rPr>
+                <w:rFonts w:asciiTheme="minorHAnsi" w:hAnsiTheme="minorHAnsi"/>
+              </w:rPr>
+              <w:t>Week of 9/1</w:t>
+            </w:r>
+            <w:r>
+              <w:rPr>
+                <w:rFonts w:asciiTheme="minorHAnsi" w:hAnsiTheme="minorHAnsi"/>
+              </w:rPr>
+              <w:t>4</w:t>
             </w:r>
           </w:p>
         </w:tc>
@@ -1989,24 +1695,16 @@
             <w:tcW w:w="4746" w:type="dxa"/>
           </w:tcPr>
           <w:p>
-            <w:r>
-              <w:t>CPU performance</w:t>
-            </w:r>
-          </w:p>
-          <w:p>
-            <w:r>
-              <w:t>Stalling</w:t>
-            </w:r>
-          </w:p>
-          <w:p>
-            <w:r>
-              <w:t>Power mgt.</w:t>
-            </w:r>
-          </w:p>
-          <w:p/>
-          <w:p>
-            <w:r>
-              <w:t>I2C, CAN bus</w:t>
+            <w:pPr>
+              <w:rPr>
+                <w:rFonts w:asciiTheme="minorHAnsi" w:hAnsiTheme="minorHAnsi"/>
+              </w:rPr>
+            </w:pPr>
+            <w:r>
+              <w:rPr>
+                <w:rFonts w:asciiTheme="minorHAnsi" w:hAnsiTheme="minorHAnsi"/>
+              </w:rPr>
+              <w:t>ARM ISA load and store, and branching</w:t>
             </w:r>
           </w:p>
         </w:tc>
@@ -2015,17 +1713,36 @@
             <w:tcW w:w="3192" w:type="dxa"/>
           </w:tcPr>
           <w:p>
-            <w:r>
-              <w:t>[Wol12] Chapter 3</w:t>
-            </w:r>
-          </w:p>
-          <w:p/>
-          <w:p/>
-          <w:p/>
-          <w:p>
-            <w:r>
-              <w:t>[Wol12] Chapter 8</w:t>
-            </w:r>
+            <w:pPr>
+              <w:rPr>
+                <w:rFonts w:asciiTheme="minorHAnsi" w:hAnsiTheme="minorHAnsi"/>
+              </w:rPr>
+            </w:pPr>
+            <w:r>
+              <w:rPr>
+                <w:rFonts w:asciiTheme="minorHAnsi" w:hAnsiTheme="minorHAnsi"/>
+              </w:rPr>
+              <w:t>[</w:t>
+            </w:r>
+            <w:r>
+              <w:rPr>
+                <w:rFonts w:asciiTheme="minorHAnsi" w:hAnsiTheme="minorHAnsi"/>
+              </w:rPr>
+              <w:t>ZHU</w:t>
+            </w:r>
+            <w:r>
+              <w:rPr>
+                <w:rFonts w:asciiTheme="minorHAnsi" w:hAnsiTheme="minorHAnsi"/>
+              </w:rPr>
+              <w:t>] Chapters 5 &amp; 6</w:t>
+            </w:r>
+          </w:p>
+          <w:p>
+            <w:pPr>
+              <w:rPr>
+                <w:rFonts w:asciiTheme="minorHAnsi" w:hAnsiTheme="minorHAnsi"/>
+              </w:rPr>
+            </w:pPr>
           </w:p>
         </w:tc>
       </w:tr>
@@ -2035,13 +1752,35 @@
             <w:tcW w:w="1638" w:type="dxa"/>
           </w:tcPr>
           <w:p>
-            <w:r>
+            <w:pPr>
+              <w:rPr>
+                <w:rFonts w:asciiTheme="minorHAnsi" w:hAnsiTheme="minorHAnsi"/>
+              </w:rPr>
+            </w:pPr>
+            <w:r>
+              <w:rPr>
+                <w:rFonts w:asciiTheme="minorHAnsi" w:hAnsiTheme="minorHAnsi"/>
+              </w:rPr>
               <w:t>5</w:t>
             </w:r>
           </w:p>
           <w:p>
-            <w:r>
-              <w:t>Week of 9/22</w:t>
+            <w:pPr>
+              <w:rPr>
+                <w:rFonts w:asciiTheme="minorHAnsi" w:hAnsiTheme="minorHAnsi"/>
+              </w:rPr>
+            </w:pPr>
+            <w:r>
+              <w:rPr>
+                <w:rFonts w:asciiTheme="minorHAnsi" w:hAnsiTheme="minorHAnsi"/>
+              </w:rPr>
+              <w:t>Week of 9/2</w:t>
+            </w:r>
+            <w:r>
+              <w:rPr>
+                <w:rFonts w:asciiTheme="minorHAnsi" w:hAnsiTheme="minorHAnsi"/>
+              </w:rPr>
+              <w:t>1</w:t>
             </w:r>
           </w:p>
         </w:tc>
@@ -2050,8 +1789,16 @@
             <w:tcW w:w="4746" w:type="dxa"/>
           </w:tcPr>
           <w:p>
-            <w:r>
-              <w:t>GPIO, reading mfrs. specs for Voh, Vol, Vih, Vil, drive strength, power, absolute maximum ratings.</w:t>
+            <w:pPr>
+              <w:rPr>
+                <w:rFonts w:asciiTheme="minorHAnsi" w:hAnsiTheme="minorHAnsi"/>
+              </w:rPr>
+            </w:pPr>
+            <w:r>
+              <w:rPr>
+                <w:rFonts w:asciiTheme="minorHAnsi" w:hAnsiTheme="minorHAnsi"/>
+              </w:rPr>
+              <w:t>Structured programming in assembly language.  Mixing ‘C’ and assembly</w:t>
             </w:r>
           </w:p>
         </w:tc>
@@ -2060,8 +1807,71 @@
             <w:tcW w:w="3192" w:type="dxa"/>
           </w:tcPr>
           <w:p>
-            <w:r>
-              <w:t>Supplemental</w:t>
+            <w:pPr>
+              <w:rPr>
+                <w:rFonts w:asciiTheme="minorHAnsi" w:hAnsiTheme="minorHAnsi"/>
+              </w:rPr>
+            </w:pPr>
+            <w:r>
+              <w:rPr>
+                <w:rFonts w:asciiTheme="minorHAnsi" w:hAnsiTheme="minorHAnsi"/>
+              </w:rPr>
+              <w:t>[</w:t>
+            </w:r>
+            <w:r>
+              <w:rPr>
+                <w:rFonts w:asciiTheme="minorHAnsi" w:hAnsiTheme="minorHAnsi"/>
+              </w:rPr>
+              <w:t xml:space="preserve">ZHU] Chapters </w:t>
+            </w:r>
+            <w:r>
+              <w:rPr>
+                <w:rFonts w:asciiTheme="minorHAnsi" w:hAnsiTheme="minorHAnsi"/>
+              </w:rPr>
+              <w:t>7, 8 &amp; 10</w:t>
+            </w:r>
+          </w:p>
+          <w:p>
+            <w:pPr>
+              <w:rPr>
+                <w:rFonts w:asciiTheme="minorHAnsi" w:hAnsiTheme="minorHAnsi"/>
+              </w:rPr>
+            </w:pPr>
+          </w:p>
+          <w:p>
+            <w:pPr>
+              <w:rPr>
+                <w:rFonts w:asciiTheme="minorHAnsi" w:hAnsiTheme="minorHAnsi"/>
+                <w:color w:val="0070C0"/>
+              </w:rPr>
+            </w:pPr>
+            <w:r>
+              <w:rPr>
+                <w:rFonts w:asciiTheme="minorHAnsi" w:hAnsiTheme="minorHAnsi"/>
+                <w:color w:val="0070C0"/>
+              </w:rPr>
+              <w:t>ELC343: Assembly l</w:t>
+            </w:r>
+            <w:r>
+              <w:rPr>
+                <w:rFonts w:asciiTheme="minorHAnsi" w:hAnsiTheme="minorHAnsi"/>
+                <w:color w:val="0070C0"/>
+              </w:rPr>
+              <w:t xml:space="preserve">ab </w:t>
+            </w:r>
+            <w:r>
+              <w:rPr>
+                <w:rFonts w:asciiTheme="minorHAnsi" w:hAnsiTheme="minorHAnsi"/>
+                <w:color w:val="0070C0"/>
+              </w:rPr>
+              <w:t>d</w:t>
+            </w:r>
+            <w:r>
+              <w:rPr>
+                <w:rFonts w:asciiTheme="minorHAnsi" w:hAnsiTheme="minorHAnsi"/>
+                <w:color w:val="0070C0"/>
+              </w:rPr>
+              <w:t>ue</w:t>
             </w:r>
           </w:p>
         </w:tc>
@@ -2072,13 +1882,35 @@
             <w:tcW w:w="1638" w:type="dxa"/>
           </w:tcPr>
           <w:p>
-            <w:r>
+            <w:pPr>
+              <w:rPr>
+                <w:rFonts w:asciiTheme="minorHAnsi" w:hAnsiTheme="minorHAnsi"/>
+              </w:rPr>
+            </w:pPr>
+            <w:r>
+              <w:rPr>
+                <w:rFonts w:asciiTheme="minorHAnsi" w:hAnsiTheme="minorHAnsi"/>
+              </w:rPr>
               <w:t>6</w:t>
             </w:r>
           </w:p>
           <w:p>
-            <w:r>
-              <w:t>Week of 9/29</w:t>
+            <w:pPr>
+              <w:rPr>
+                <w:rFonts w:asciiTheme="minorHAnsi" w:hAnsiTheme="minorHAnsi"/>
+              </w:rPr>
+            </w:pPr>
+            <w:r>
+              <w:rPr>
+                <w:rFonts w:asciiTheme="minorHAnsi" w:hAnsiTheme="minorHAnsi"/>
+              </w:rPr>
+              <w:t>Week of 9/2</w:t>
+            </w:r>
+            <w:r>
+              <w:rPr>
+                <w:rFonts w:asciiTheme="minorHAnsi" w:hAnsiTheme="minorHAnsi"/>
+              </w:rPr>
+              <w:t>8</w:t>
             </w:r>
           </w:p>
         </w:tc>
@@ -2087,8 +1919,16 @@
             <w:tcW w:w="4746" w:type="dxa"/>
           </w:tcPr>
           <w:p>
-            <w:r>
-              <w:t>Lab project: fully handshaked parallel interface.  Examine drive strength, slew rate, capacitive loading, compiler efficiency</w:t>
+            <w:pPr>
+              <w:rPr>
+                <w:rFonts w:asciiTheme="minorHAnsi" w:hAnsiTheme="minorHAnsi"/>
+              </w:rPr>
+            </w:pPr>
+            <w:r>
+              <w:rPr>
+                <w:rFonts w:asciiTheme="minorHAnsi" w:hAnsiTheme="minorHAnsi"/>
+              </w:rPr>
+              <w:t>Fixed-point and floating point arithmetic</w:t>
             </w:r>
           </w:p>
         </w:tc>
@@ -2097,8 +1937,16 @@
             <w:tcW w:w="3192" w:type="dxa"/>
           </w:tcPr>
           <w:p>
-            <w:r>
-              <w:t>Supplemental</w:t>
+            <w:pPr>
+              <w:rPr>
+                <w:rFonts w:asciiTheme="minorHAnsi" w:hAnsiTheme="minorHAnsi"/>
+              </w:rPr>
+            </w:pPr>
+            <w:r>
+              <w:rPr>
+                <w:rFonts w:asciiTheme="minorHAnsi" w:hAnsiTheme="minorHAnsi"/>
+              </w:rPr>
+              <w:t>[ZHU] Chapter 11</w:t>
             </w:r>
           </w:p>
         </w:tc>
@@ -2109,13 +1957,35 @@
             <w:tcW w:w="1638" w:type="dxa"/>
           </w:tcPr>
           <w:p>
-            <w:r>
+            <w:pPr>
+              <w:rPr>
+                <w:rFonts w:asciiTheme="minorHAnsi" w:hAnsiTheme="minorHAnsi"/>
+              </w:rPr>
+            </w:pPr>
+            <w:r>
+              <w:rPr>
+                <w:rFonts w:asciiTheme="minorHAnsi" w:hAnsiTheme="minorHAnsi"/>
+              </w:rPr>
               <w:t>7</w:t>
             </w:r>
           </w:p>
           <w:p>
-            <w:r>
-              <w:t>Week of 10/6</w:t>
+            <w:pPr>
+              <w:rPr>
+                <w:rFonts w:asciiTheme="minorHAnsi" w:hAnsiTheme="minorHAnsi"/>
+              </w:rPr>
+            </w:pPr>
+            <w:r>
+              <w:rPr>
+                <w:rFonts w:asciiTheme="minorHAnsi" w:hAnsiTheme="minorHAnsi"/>
+              </w:rPr>
+              <w:t>Week of 10/</w:t>
+            </w:r>
+            <w:r>
+              <w:rPr>
+                <w:rFonts w:asciiTheme="minorHAnsi" w:hAnsiTheme="minorHAnsi"/>
+              </w:rPr>
+              <w:t>5</w:t>
             </w:r>
           </w:p>
         </w:tc>
@@ -2124,7 +1994,15 @@
             <w:tcW w:w="4746" w:type="dxa"/>
           </w:tcPr>
           <w:p>
-            <w:r>
+            <w:pPr>
+              <w:rPr>
+                <w:rFonts w:asciiTheme="minorHAnsi" w:hAnsiTheme="minorHAnsi"/>
+              </w:rPr>
+            </w:pPr>
+            <w:r>
+              <w:rPr>
+                <w:rFonts w:asciiTheme="minorHAnsi" w:hAnsiTheme="minorHAnsi"/>
+              </w:rPr>
               <w:t>Review and Midterm Exam</w:t>
             </w:r>
           </w:p>
@@ -2133,7 +2011,42 @@
           <w:tcPr>
             <w:tcW w:w="3192" w:type="dxa"/>
           </w:tcPr>
-          <w:p/>
+          <w:p>
+            <w:pPr>
+              <w:rPr>
+                <w:rFonts w:asciiTheme="minorHAnsi" w:hAnsiTheme="minorHAnsi"/>
+                <w:color w:val="0070C0"/>
+              </w:rPr>
+            </w:pPr>
+            <w:r>
+              <w:rPr>
+                <w:rFonts w:asciiTheme="minorHAnsi" w:hAnsiTheme="minorHAnsi"/>
+                <w:color w:val="0070C0"/>
+              </w:rPr>
+              <w:t>ELC343: LCD l</w:t>
+            </w:r>
+            <w:r>
+              <w:rPr>
+                <w:rFonts w:asciiTheme="minorHAnsi" w:hAnsiTheme="minorHAnsi"/>
+                <w:color w:val="0070C0"/>
+              </w:rPr>
+              <w:t xml:space="preserve">ab </w:t>
+            </w:r>
+            <w:r>
+              <w:rPr>
+                <w:rFonts w:asciiTheme="minorHAnsi" w:hAnsiTheme="minorHAnsi"/>
+                <w:color w:val="0070C0"/>
+              </w:rPr>
+              <w:t>d</w:t>
+            </w:r>
+            <w:r>
+              <w:rPr>
+                <w:rFonts w:asciiTheme="minorHAnsi" w:hAnsiTheme="minorHAnsi"/>
+                <w:color w:val="0070C0"/>
+              </w:rPr>
+              <w:t>ue</w:t>
+            </w:r>
+          </w:p>
         </w:tc>
       </w:tr>
       <w:tr>
@@ -2142,17 +2055,42 @@
             <w:tcW w:w="1638" w:type="dxa"/>
           </w:tcPr>
           <w:p>
-            <w:r>
+            <w:pPr>
+              <w:rPr>
+                <w:rFonts w:asciiTheme="minorHAnsi" w:hAnsiTheme="minorHAnsi"/>
+              </w:rPr>
+            </w:pPr>
+            <w:r>
+              <w:rPr>
+                <w:rFonts w:asciiTheme="minorHAnsi" w:hAnsiTheme="minorHAnsi"/>
+              </w:rPr>
               <w:t>8</w:t>
             </w:r>
           </w:p>
           <w:p>
-            <w:r>
-              <w:t>Week of 10/13</w:t>
-            </w:r>
-          </w:p>
-          <w:p>
-            <w:r>
+            <w:pPr>
+              <w:rPr>
+                <w:rFonts w:asciiTheme="minorHAnsi" w:hAnsiTheme="minorHAnsi"/>
+              </w:rPr>
+            </w:pPr>
+            <w:r>
+              <w:rPr>
+                <w:rFonts w:asciiTheme="minorHAnsi" w:hAnsiTheme="minorHAnsi"/>
+              </w:rPr>
+              <w:t>Week of 10/12</w:t>
+            </w:r>
+          </w:p>
+          <w:p>
+            <w:pPr>
+              <w:rPr>
+                <w:rFonts w:asciiTheme="minorHAnsi" w:hAnsiTheme="minorHAnsi"/>
+              </w:rPr>
+            </w:pPr>
+            <w:r>
+              <w:rPr>
+                <w:rFonts w:asciiTheme="minorHAnsi" w:hAnsiTheme="minorHAnsi"/>
+              </w:rPr>
+              <w:lastRenderedPageBreak/>
               <w:t>(short week)</w:t>
             </w:r>
           </w:p>
@@ -2162,22 +2100,56 @@
             <w:tcW w:w="4746" w:type="dxa"/>
           </w:tcPr>
           <w:p>
-            <w:r>
+            <w:pPr>
+              <w:rPr>
+                <w:rFonts w:asciiTheme="minorHAnsi" w:hAnsiTheme="minorHAnsi"/>
+              </w:rPr>
+            </w:pPr>
+            <w:r>
+              <w:rPr>
+                <w:rFonts w:asciiTheme="minorHAnsi" w:hAnsiTheme="minorHAnsi"/>
+              </w:rPr>
+              <w:lastRenderedPageBreak/>
               <w:t>Guest speaker:</w:t>
             </w:r>
           </w:p>
           <w:p>
-            <w:r>
+            <w:pPr>
+              <w:rPr>
+                <w:rFonts w:asciiTheme="minorHAnsi" w:hAnsiTheme="minorHAnsi"/>
+              </w:rPr>
+            </w:pPr>
+            <w:r>
+              <w:rPr>
+                <w:rFonts w:asciiTheme="minorHAnsi" w:hAnsiTheme="minorHAnsi"/>
+              </w:rPr>
               <w:t>Boris Valerstein, The Vanguard Group</w:t>
             </w:r>
           </w:p>
           <w:p>
-            <w:r>
+            <w:pPr>
+              <w:rPr>
+                <w:rFonts w:asciiTheme="minorHAnsi" w:hAnsiTheme="minorHAnsi"/>
+              </w:rPr>
+            </w:pPr>
+            <w:r>
+              <w:rPr>
+                <w:rFonts w:asciiTheme="minorHAnsi" w:hAnsiTheme="minorHAnsi"/>
+              </w:rPr>
+              <w:lastRenderedPageBreak/>
               <w:t>“The Benefits of Being Agile”</w:t>
             </w:r>
           </w:p>
           <w:p>
-            <w:r>
+            <w:pPr>
+              <w:rPr>
+                <w:rFonts w:asciiTheme="minorHAnsi" w:hAnsiTheme="minorHAnsi"/>
+              </w:rPr>
+            </w:pPr>
+            <w:r>
+              <w:rPr>
+                <w:rFonts w:asciiTheme="minorHAnsi" w:hAnsiTheme="minorHAnsi"/>
+              </w:rPr>
               <w:t>This talk will present a real-world introduction to the Agile development methodology and will highlight both the strengths and potential pitfalls with the approach.</w:t>
             </w:r>
           </w:p>
@@ -2187,7 +2159,16 @@
             <w:tcW w:w="3192" w:type="dxa"/>
           </w:tcPr>
           <w:p>
-            <w:r>
+            <w:pPr>
+              <w:rPr>
+                <w:rFonts w:asciiTheme="minorHAnsi" w:hAnsiTheme="minorHAnsi"/>
+              </w:rPr>
+            </w:pPr>
+            <w:r>
+              <w:rPr>
+                <w:rFonts w:asciiTheme="minorHAnsi" w:hAnsiTheme="minorHAnsi"/>
+              </w:rPr>
+              <w:lastRenderedPageBreak/>
               <w:t>None.</w:t>
             </w:r>
           </w:p>
@@ -2199,12 +2180,29 @@
             <w:tcW w:w="1638" w:type="dxa"/>
           </w:tcPr>
           <w:p>
-            <w:r>
+            <w:pPr>
+              <w:rPr>
+                <w:rFonts w:asciiTheme="minorHAnsi" w:hAnsiTheme="minorHAnsi"/>
+              </w:rPr>
+            </w:pPr>
+            <w:r>
+              <w:rPr>
+                <w:rFonts w:asciiTheme="minorHAnsi" w:hAnsiTheme="minorHAnsi"/>
+              </w:rPr>
+              <w:lastRenderedPageBreak/>
               <w:t>9</w:t>
             </w:r>
           </w:p>
           <w:p>
-            <w:r>
+            <w:pPr>
+              <w:rPr>
+                <w:rFonts w:asciiTheme="minorHAnsi" w:hAnsiTheme="minorHAnsi"/>
+              </w:rPr>
+            </w:pPr>
+            <w:r>
+              <w:rPr>
+                <w:rFonts w:asciiTheme="minorHAnsi" w:hAnsiTheme="minorHAnsi"/>
+              </w:rPr>
               <w:t>Week of 10/20</w:t>
             </w:r>
           </w:p>
@@ -2214,21 +2212,11 @@
             <w:tcW w:w="4746" w:type="dxa"/>
           </w:tcPr>
           <w:p>
-            <w:r>
-              <w:t>Driving LEDs, displays, motors, speakers, reading keyboards/buttons.</w:t>
-            </w:r>
-          </w:p>
-          <w:p/>
-          <w:p>
-            <w:r>
-              <w:t>Analog conversion details, ADC (sigma delta, SA, flash) and DAC (I or V).  Antialiasing, reconstruction filters.</w:t>
-            </w:r>
-          </w:p>
-          <w:p/>
-          <w:p>
-            <w:r>
-              <w:t>Fixed point arithmetic.</w:t>
-            </w:r>
+            <w:pPr>
+              <w:rPr>
+                <w:rFonts w:asciiTheme="minorHAnsi" w:hAnsiTheme="minorHAnsi"/>
+              </w:rPr>
+            </w:pPr>
           </w:p>
         </w:tc>
         <w:tc>
@@ -2236,8 +2224,32 @@
             <w:tcW w:w="3192" w:type="dxa"/>
           </w:tcPr>
           <w:p>
-            <w:r>
-              <w:t>Supplemental</w:t>
+            <w:pPr>
+              <w:rPr>
+                <w:rFonts w:asciiTheme="minorHAnsi" w:hAnsiTheme="minorHAnsi"/>
+                <w:color w:val="0070C0"/>
+              </w:rPr>
+            </w:pPr>
+            <w:r>
+              <w:rPr>
+                <w:rFonts w:asciiTheme="minorHAnsi" w:hAnsiTheme="minorHAnsi"/>
+                <w:color w:val="0070C0"/>
+              </w:rPr>
+              <w:t xml:space="preserve">ELC343 DAC/ADC </w:t>
+            </w:r>
+            <w:r>
+              <w:rPr>
+                <w:rFonts w:asciiTheme="minorHAnsi" w:hAnsiTheme="minorHAnsi"/>
+                <w:color w:val="0070C0"/>
+              </w:rPr>
+              <w:t>l</w:t>
+            </w:r>
+            <w:r>
+              <w:rPr>
+                <w:rFonts w:asciiTheme="minorHAnsi" w:hAnsiTheme="minorHAnsi"/>
+                <w:color w:val="0070C0"/>
+              </w:rPr>
+              <w:t>ab due</w:t>
             </w:r>
           </w:p>
         </w:tc>
@@ -2248,12 +2260,28 @@
             <w:tcW w:w="1638" w:type="dxa"/>
           </w:tcPr>
           <w:p>
-            <w:r>
+            <w:pPr>
+              <w:rPr>
+                <w:rFonts w:asciiTheme="minorHAnsi" w:hAnsiTheme="minorHAnsi"/>
+              </w:rPr>
+            </w:pPr>
+            <w:r>
+              <w:rPr>
+                <w:rFonts w:asciiTheme="minorHAnsi" w:hAnsiTheme="minorHAnsi"/>
+              </w:rPr>
               <w:t>10</w:t>
             </w:r>
           </w:p>
           <w:p>
-            <w:r>
+            <w:pPr>
+              <w:rPr>
+                <w:rFonts w:asciiTheme="minorHAnsi" w:hAnsiTheme="minorHAnsi"/>
+              </w:rPr>
+            </w:pPr>
+            <w:r>
+              <w:rPr>
+                <w:rFonts w:asciiTheme="minorHAnsi" w:hAnsiTheme="minorHAnsi"/>
+              </w:rPr>
               <w:t>Week of 10/27</w:t>
             </w:r>
           </w:p>
@@ -2263,19 +2291,44 @@
             <w:tcW w:w="4746" w:type="dxa"/>
           </w:tcPr>
           <w:p>
-            <w:r>
-              <w:t>Clock sources, crystal oscillators, PLLs, etc.</w:t>
-            </w:r>
-          </w:p>
-          <w:p>
-            <w:r>
-              <w:t>Signal conditioning and analog considerations</w:t>
-            </w:r>
-          </w:p>
-          <w:p>
-            <w:r>
-              <w:lastRenderedPageBreak/>
-              <w:t>Switched capacitor filters, intro</w:t>
+            <w:pPr>
+              <w:rPr>
+                <w:rFonts w:asciiTheme="minorHAnsi" w:hAnsiTheme="minorHAnsi"/>
+              </w:rPr>
+            </w:pPr>
+            <w:r>
+              <w:rPr>
+                <w:rFonts w:asciiTheme="minorHAnsi" w:hAnsiTheme="minorHAnsi"/>
+              </w:rPr>
+              <w:t>Interrupts</w:t>
+            </w:r>
+          </w:p>
+          <w:p>
+            <w:pPr>
+              <w:rPr>
+                <w:rFonts w:asciiTheme="minorHAnsi" w:hAnsiTheme="minorHAnsi"/>
+              </w:rPr>
+            </w:pPr>
+          </w:p>
+          <w:p>
+            <w:pPr>
+              <w:rPr>
+                <w:rFonts w:asciiTheme="minorHAnsi" w:hAnsiTheme="minorHAnsi"/>
+              </w:rPr>
+            </w:pPr>
+            <w:r>
+              <w:rPr>
+                <w:rFonts w:asciiTheme="minorHAnsi" w:hAnsiTheme="minorHAnsi"/>
+                <w:color w:val="7030A0"/>
+              </w:rPr>
+              <w:t xml:space="preserve">ELC411 Lab: </w:t>
+            </w:r>
+            <w:r>
+              <w:rPr>
+                <w:rFonts w:asciiTheme="minorHAnsi" w:hAnsiTheme="minorHAnsi"/>
+                <w:color w:val="7030A0"/>
+              </w:rPr>
+              <w:t>Interrupts</w:t>
             </w:r>
           </w:p>
         </w:tc>
@@ -2284,9 +2337,22 @@
             <w:tcW w:w="3192" w:type="dxa"/>
           </w:tcPr>
           <w:p>
-            <w:r>
-              <w:lastRenderedPageBreak/>
-              <w:t>Supplemental</w:t>
+            <w:pPr>
+              <w:rPr>
+                <w:rFonts w:asciiTheme="minorHAnsi" w:hAnsiTheme="minorHAnsi"/>
+              </w:rPr>
+            </w:pPr>
+            <w:r>
+              <w:rPr>
+                <w:rFonts w:asciiTheme="minorHAnsi" w:hAnsiTheme="minorHAnsi"/>
+              </w:rPr>
+              <w:t xml:space="preserve">[ZHU] Chapter </w:t>
+            </w:r>
+            <w:r>
+              <w:rPr>
+                <w:rFonts w:asciiTheme="minorHAnsi" w:hAnsiTheme="minorHAnsi"/>
+              </w:rPr>
+              <w:t>12</w:t>
             </w:r>
           </w:p>
         </w:tc>
@@ -2297,13 +2363,28 @@
             <w:tcW w:w="1638" w:type="dxa"/>
           </w:tcPr>
           <w:p>
-            <w:r>
-              <w:lastRenderedPageBreak/>
+            <w:pPr>
+              <w:rPr>
+                <w:rFonts w:asciiTheme="minorHAnsi" w:hAnsiTheme="minorHAnsi"/>
+              </w:rPr>
+            </w:pPr>
+            <w:r>
+              <w:rPr>
+                <w:rFonts w:asciiTheme="minorHAnsi" w:hAnsiTheme="minorHAnsi"/>
+              </w:rPr>
               <w:t>11</w:t>
             </w:r>
           </w:p>
           <w:p>
-            <w:r>
+            <w:pPr>
+              <w:rPr>
+                <w:rFonts w:asciiTheme="minorHAnsi" w:hAnsiTheme="minorHAnsi"/>
+              </w:rPr>
+            </w:pPr>
+            <w:r>
+              <w:rPr>
+                <w:rFonts w:asciiTheme="minorHAnsi" w:hAnsiTheme="minorHAnsi"/>
+              </w:rPr>
               <w:t>Week of 11/3</w:t>
             </w:r>
           </w:p>
@@ -2313,33 +2394,45 @@
             <w:tcW w:w="4746" w:type="dxa"/>
           </w:tcPr>
           <w:p>
-            <w:r>
-              <w:t>Computing platforms</w:t>
-            </w:r>
-          </w:p>
-          <w:p>
-            <w:r>
-              <w:t>Busses</w:t>
-            </w:r>
-          </w:p>
-          <w:p>
-            <w:r>
-              <w:t>Memory arch.</w:t>
-            </w:r>
-          </w:p>
-          <w:p>
-            <w:r>
-              <w:t>Choosing a platform</w:t>
-            </w:r>
-          </w:p>
-          <w:p>
-            <w:r>
-              <w:t>Debugging</w:t>
-            </w:r>
-          </w:p>
-          <w:p>
-            <w:r>
-              <w:t>Performance</w:t>
+            <w:pPr>
+              <w:rPr>
+                <w:rFonts w:asciiTheme="minorHAnsi" w:hAnsiTheme="minorHAnsi"/>
+              </w:rPr>
+            </w:pPr>
+            <w:r>
+              <w:rPr>
+                <w:rFonts w:asciiTheme="minorHAnsi" w:hAnsiTheme="minorHAnsi"/>
+              </w:rPr>
+              <w:t>General purpose I/O</w:t>
+            </w:r>
+          </w:p>
+          <w:p>
+            <w:pPr>
+              <w:rPr>
+                <w:rFonts w:asciiTheme="minorHAnsi" w:hAnsiTheme="minorHAnsi"/>
+              </w:rPr>
+            </w:pPr>
+          </w:p>
+          <w:p>
+            <w:pPr>
+              <w:rPr>
+                <w:rFonts w:asciiTheme="minorHAnsi" w:hAnsiTheme="minorHAnsi"/>
+                <w:color w:val="7030A0"/>
+              </w:rPr>
+            </w:pPr>
+            <w:r>
+              <w:rPr>
+                <w:rFonts w:asciiTheme="minorHAnsi" w:hAnsiTheme="minorHAnsi"/>
+                <w:color w:val="7030A0"/>
+              </w:rPr>
+              <w:t xml:space="preserve">ELC411 Lab: </w:t>
+            </w:r>
+            <w:r>
+              <w:rPr>
+                <w:rFonts w:asciiTheme="minorHAnsi" w:hAnsiTheme="minorHAnsi"/>
+                <w:color w:val="7030A0"/>
+              </w:rPr>
+              <w:t>RTS/RTR fully handshaked communication</w:t>
             </w:r>
           </w:p>
         </w:tc>
@@ -2348,8 +2441,58 @@
             <w:tcW w:w="3192" w:type="dxa"/>
           </w:tcPr>
           <w:p>
-            <w:r>
-              <w:t>[Wol12] Chapter 4</w:t>
+            <w:pPr>
+              <w:rPr>
+                <w:rFonts w:asciiTheme="minorHAnsi" w:hAnsiTheme="minorHAnsi"/>
+              </w:rPr>
+            </w:pPr>
+            <w:r>
+              <w:rPr>
+                <w:rFonts w:asciiTheme="minorHAnsi" w:hAnsiTheme="minorHAnsi"/>
+              </w:rPr>
+              <w:t xml:space="preserve">[ZHU] Chapter </w:t>
+            </w:r>
+            <w:r>
+              <w:rPr>
+                <w:rFonts w:asciiTheme="minorHAnsi" w:hAnsiTheme="minorHAnsi"/>
+              </w:rPr>
+              <w:t>14</w:t>
+            </w:r>
+          </w:p>
+          <w:p>
+            <w:pPr>
+              <w:rPr>
+                <w:rFonts w:asciiTheme="minorHAnsi" w:hAnsiTheme="minorHAnsi"/>
+              </w:rPr>
+            </w:pPr>
+          </w:p>
+          <w:p>
+            <w:pPr>
+              <w:rPr>
+                <w:rFonts w:asciiTheme="minorHAnsi" w:hAnsiTheme="minorHAnsi"/>
+                <w:color w:val="0070C0"/>
+              </w:rPr>
+            </w:pPr>
+            <w:r>
+              <w:rPr>
+                <w:rFonts w:asciiTheme="minorHAnsi" w:hAnsiTheme="minorHAnsi"/>
+                <w:color w:val="0070C0"/>
+              </w:rPr>
+              <w:t xml:space="preserve">ELC343 – Keypad </w:t>
+            </w:r>
+            <w:r>
+              <w:rPr>
+                <w:rFonts w:asciiTheme="minorHAnsi" w:hAnsiTheme="minorHAnsi"/>
+                <w:color w:val="0070C0"/>
+              </w:rPr>
+              <w:t>l</w:t>
+            </w:r>
+            <w:r>
+              <w:rPr>
+                <w:rFonts w:asciiTheme="minorHAnsi" w:hAnsiTheme="minorHAnsi"/>
+                <w:color w:val="0070C0"/>
+              </w:rPr>
+              <w:t>ab due</w:t>
             </w:r>
           </w:p>
         </w:tc>
@@ -2360,12 +2503,28 @@
             <w:tcW w:w="1638" w:type="dxa"/>
           </w:tcPr>
           <w:p>
-            <w:r>
+            <w:pPr>
+              <w:rPr>
+                <w:rFonts w:asciiTheme="minorHAnsi" w:hAnsiTheme="minorHAnsi"/>
+              </w:rPr>
+            </w:pPr>
+            <w:r>
+              <w:rPr>
+                <w:rFonts w:asciiTheme="minorHAnsi" w:hAnsiTheme="minorHAnsi"/>
+              </w:rPr>
               <w:t>12</w:t>
             </w:r>
           </w:p>
           <w:p>
-            <w:r>
+            <w:pPr>
+              <w:rPr>
+                <w:rFonts w:asciiTheme="minorHAnsi" w:hAnsiTheme="minorHAnsi"/>
+              </w:rPr>
+            </w:pPr>
+            <w:r>
+              <w:rPr>
+                <w:rFonts w:asciiTheme="minorHAnsi" w:hAnsiTheme="minorHAnsi"/>
+              </w:rPr>
               <w:t>Week of 11/10</w:t>
             </w:r>
           </w:p>
@@ -2375,33 +2534,16 @@
             <w:tcW w:w="4746" w:type="dxa"/>
           </w:tcPr>
           <w:p>
-            <w:r>
-              <w:t>State machines</w:t>
-            </w:r>
-          </w:p>
-          <w:p>
-            <w:r>
-              <w:t>Circular buffer</w:t>
-            </w:r>
-          </w:p>
-          <w:p>
-            <w:r>
-              <w:t>FIR/IIR filter</w:t>
-            </w:r>
-          </w:p>
-          <w:p>
-            <w:r>
-              <w:t>Queues</w:t>
-            </w:r>
-          </w:p>
-          <w:p>
-            <w:r>
-              <w:t>Assembler/linker</w:t>
-            </w:r>
-          </w:p>
-          <w:p>
-            <w:r>
-              <w:t>Build flow</w:t>
+            <w:pPr>
+              <w:rPr>
+                <w:rFonts w:asciiTheme="minorHAnsi" w:hAnsiTheme="minorHAnsi"/>
+              </w:rPr>
+            </w:pPr>
+            <w:r>
+              <w:rPr>
+                <w:rFonts w:asciiTheme="minorHAnsi" w:hAnsiTheme="minorHAnsi"/>
+              </w:rPr>
+              <w:t>General-purpose timers</w:t>
             </w:r>
           </w:p>
         </w:tc>
@@ -2410,8 +2552,22 @@
             <w:tcW w:w="3192" w:type="dxa"/>
           </w:tcPr>
           <w:p>
-            <w:r>
-              <w:t>[Wol12] Chapter 5</w:t>
+            <w:pPr>
+              <w:rPr>
+                <w:rFonts w:asciiTheme="minorHAnsi" w:hAnsiTheme="minorHAnsi"/>
+              </w:rPr>
+            </w:pPr>
+            <w:r>
+              <w:rPr>
+                <w:rFonts w:asciiTheme="minorHAnsi" w:hAnsiTheme="minorHAnsi"/>
+              </w:rPr>
+              <w:t xml:space="preserve">[ZHU] Chapter </w:t>
+            </w:r>
+            <w:r>
+              <w:rPr>
+                <w:rFonts w:asciiTheme="minorHAnsi" w:hAnsiTheme="minorHAnsi"/>
+              </w:rPr>
+              <w:t>15</w:t>
             </w:r>
           </w:p>
         </w:tc>
@@ -2422,12 +2578,28 @@
             <w:tcW w:w="1638" w:type="dxa"/>
           </w:tcPr>
           <w:p>
-            <w:r>
+            <w:pPr>
+              <w:rPr>
+                <w:rFonts w:asciiTheme="minorHAnsi" w:hAnsiTheme="minorHAnsi"/>
+              </w:rPr>
+            </w:pPr>
+            <w:r>
+              <w:rPr>
+                <w:rFonts w:asciiTheme="minorHAnsi" w:hAnsiTheme="minorHAnsi"/>
+              </w:rPr>
               <w:t>13</w:t>
             </w:r>
           </w:p>
           <w:p>
-            <w:r>
+            <w:pPr>
+              <w:rPr>
+                <w:rFonts w:asciiTheme="minorHAnsi" w:hAnsiTheme="minorHAnsi"/>
+              </w:rPr>
+            </w:pPr>
+            <w:r>
+              <w:rPr>
+                <w:rFonts w:asciiTheme="minorHAnsi" w:hAnsiTheme="minorHAnsi"/>
+              </w:rPr>
               <w:t>Week of 11/17</w:t>
             </w:r>
           </w:p>
@@ -2437,23 +2609,38 @@
             <w:tcW w:w="4746" w:type="dxa"/>
           </w:tcPr>
           <w:p>
-            <w:r>
-              <w:t>Program design and analysis</w:t>
-            </w:r>
-          </w:p>
-          <w:p>
-            <w:r>
-              <w:t>Optimizing</w:t>
-            </w:r>
-          </w:p>
-          <w:p>
-            <w:r>
-              <w:t>Verification</w:t>
-            </w:r>
-          </w:p>
-          <w:p>
-            <w:r>
-              <w:t>Examples</w:t>
+            <w:pPr>
+              <w:rPr>
+                <w:rFonts w:asciiTheme="minorHAnsi" w:hAnsiTheme="minorHAnsi"/>
+              </w:rPr>
+            </w:pPr>
+            <w:r>
+              <w:rPr>
+                <w:rFonts w:asciiTheme="minorHAnsi" w:hAnsiTheme="minorHAnsi"/>
+              </w:rPr>
+              <w:t>Stepper motor control</w:t>
+            </w:r>
+          </w:p>
+          <w:p>
+            <w:pPr>
+              <w:rPr>
+                <w:rFonts w:asciiTheme="minorHAnsi" w:hAnsiTheme="minorHAnsi"/>
+              </w:rPr>
+            </w:pPr>
+          </w:p>
+          <w:p>
+            <w:pPr>
+              <w:rPr>
+                <w:rFonts w:asciiTheme="minorHAnsi" w:hAnsiTheme="minorHAnsi"/>
+                <w:color w:val="7030A0"/>
+              </w:rPr>
+            </w:pPr>
+            <w:r>
+              <w:rPr>
+                <w:rFonts w:asciiTheme="minorHAnsi" w:hAnsiTheme="minorHAnsi"/>
+                <w:color w:val="7030A0"/>
+              </w:rPr>
+              <w:t>ELC411 Lab: Stepper motor control</w:t>
             </w:r>
           </w:p>
         </w:tc>
@@ -2462,8 +2649,22 @@
             <w:tcW w:w="3192" w:type="dxa"/>
           </w:tcPr>
           <w:p>
-            <w:r>
-              <w:t>[Wol12] Chapter 5</w:t>
+            <w:pPr>
+              <w:rPr>
+                <w:rFonts w:asciiTheme="minorHAnsi" w:hAnsiTheme="minorHAnsi"/>
+              </w:rPr>
+            </w:pPr>
+            <w:r>
+              <w:rPr>
+                <w:rFonts w:asciiTheme="minorHAnsi" w:hAnsiTheme="minorHAnsi"/>
+              </w:rPr>
+              <w:t xml:space="preserve">[ZHU] Chapter </w:t>
+            </w:r>
+            <w:r>
+              <w:rPr>
+                <w:rFonts w:asciiTheme="minorHAnsi" w:hAnsiTheme="minorHAnsi"/>
+              </w:rPr>
+              <w:t>16</w:t>
             </w:r>
           </w:p>
         </w:tc>
@@ -2474,17 +2675,41 @@
             <w:tcW w:w="1638" w:type="dxa"/>
           </w:tcPr>
           <w:p>
-            <w:r>
+            <w:pPr>
+              <w:rPr>
+                <w:rFonts w:asciiTheme="minorHAnsi" w:hAnsiTheme="minorHAnsi"/>
+              </w:rPr>
+            </w:pPr>
+            <w:r>
+              <w:rPr>
+                <w:rFonts w:asciiTheme="minorHAnsi" w:hAnsiTheme="minorHAnsi"/>
+              </w:rPr>
               <w:t>14</w:t>
             </w:r>
           </w:p>
           <w:p>
-            <w:r>
+            <w:pPr>
+              <w:rPr>
+                <w:rFonts w:asciiTheme="minorHAnsi" w:hAnsiTheme="minorHAnsi"/>
+              </w:rPr>
+            </w:pPr>
+            <w:r>
+              <w:rPr>
+                <w:rFonts w:asciiTheme="minorHAnsi" w:hAnsiTheme="minorHAnsi"/>
+              </w:rPr>
               <w:t>Week of 11/24</w:t>
             </w:r>
           </w:p>
           <w:p>
-            <w:r>
+            <w:pPr>
+              <w:rPr>
+                <w:rFonts w:asciiTheme="minorHAnsi" w:hAnsiTheme="minorHAnsi"/>
+              </w:rPr>
+            </w:pPr>
+            <w:r>
+              <w:rPr>
+                <w:rFonts w:asciiTheme="minorHAnsi" w:hAnsiTheme="minorHAnsi"/>
+              </w:rPr>
               <w:t>(short week)</w:t>
             </w:r>
           </w:p>
@@ -2494,28 +2719,50 @@
             <w:tcW w:w="4746" w:type="dxa"/>
           </w:tcPr>
           <w:p>
-            <w:r>
-              <w:t>Real-time software</w:t>
-            </w:r>
-          </w:p>
-          <w:p>
-            <w:r>
-              <w:t>RTOS</w:t>
-            </w:r>
-          </w:p>
-          <w:p>
-            <w:r>
-              <w:t>IPC</w:t>
-            </w:r>
-          </w:p>
-          <w:p>
-            <w:r>
-              <w:t>IPC mechanisms</w:t>
-            </w:r>
-          </w:p>
-          <w:p>
-            <w:r>
-              <w:t>Power management</w:t>
+            <w:pPr>
+              <w:rPr>
+                <w:rFonts w:asciiTheme="minorHAnsi" w:hAnsiTheme="minorHAnsi"/>
+              </w:rPr>
+            </w:pPr>
+            <w:r>
+              <w:rPr>
+                <w:rFonts w:asciiTheme="minorHAnsi" w:hAnsiTheme="minorHAnsi"/>
+              </w:rPr>
+              <w:t>Direct Memory Access</w:t>
+            </w:r>
+            <w:r>
+              <w:rPr>
+                <w:rFonts w:asciiTheme="minorHAnsi" w:hAnsiTheme="minorHAnsi"/>
+              </w:rPr>
+              <w:t>.  Digital to analog and analog to digital conversion.</w:t>
+            </w:r>
+          </w:p>
+          <w:p>
+            <w:pPr>
+              <w:rPr>
+                <w:rFonts w:asciiTheme="minorHAnsi" w:hAnsiTheme="minorHAnsi"/>
+              </w:rPr>
+            </w:pPr>
+          </w:p>
+          <w:p>
+            <w:pPr>
+              <w:rPr>
+                <w:rFonts w:asciiTheme="minorHAnsi" w:hAnsiTheme="minorHAnsi"/>
+              </w:rPr>
+            </w:pPr>
+            <w:r>
+              <w:rPr>
+                <w:rFonts w:asciiTheme="minorHAnsi" w:hAnsiTheme="minorHAnsi"/>
+                <w:color w:val="7030A0"/>
+              </w:rPr>
+              <w:t xml:space="preserve">ELC411 Lab: </w:t>
+            </w:r>
+            <w:r>
+              <w:rPr>
+                <w:rFonts w:asciiTheme="minorHAnsi" w:hAnsiTheme="minorHAnsi"/>
+                <w:color w:val="7030A0"/>
+              </w:rPr>
+              <w:t>DMA</w:t>
             </w:r>
           </w:p>
         </w:tc>
@@ -2524,8 +2771,40 @@
             <w:tcW w:w="3192" w:type="dxa"/>
           </w:tcPr>
           <w:p>
-            <w:r>
-              <w:t>[Wol12] Chapter 6</w:t>
+            <w:pPr>
+              <w:rPr>
+                <w:rFonts w:asciiTheme="minorHAnsi" w:hAnsiTheme="minorHAnsi"/>
+              </w:rPr>
+            </w:pPr>
+            <w:r>
+              <w:rPr>
+                <w:rFonts w:asciiTheme="minorHAnsi" w:hAnsiTheme="minorHAnsi"/>
+              </w:rPr>
+              <w:t>[ZHU] Chapter</w:t>
+            </w:r>
+            <w:r>
+              <w:rPr>
+                <w:rFonts w:asciiTheme="minorHAnsi" w:hAnsiTheme="minorHAnsi"/>
+              </w:rPr>
+              <w:t>s</w:t>
+            </w:r>
+            <w:r>
+              <w:rPr>
+                <w:rFonts w:asciiTheme="minorHAnsi" w:hAnsiTheme="minorHAnsi"/>
+              </w:rPr>
+              <w:t xml:space="preserve"> </w:t>
+            </w:r>
+            <w:r>
+              <w:rPr>
+                <w:rFonts w:asciiTheme="minorHAnsi" w:hAnsiTheme="minorHAnsi"/>
+              </w:rPr>
+              <w:t>19</w:t>
+            </w:r>
+            <w:r>
+              <w:rPr>
+                <w:rFonts w:asciiTheme="minorHAnsi" w:hAnsiTheme="minorHAnsi"/>
+              </w:rPr>
+              <w:t>, 20, 21</w:t>
             </w:r>
           </w:p>
         </w:tc>
@@ -2536,12 +2815,28 @@
             <w:tcW w:w="1638" w:type="dxa"/>
           </w:tcPr>
           <w:p>
-            <w:r>
+            <w:pPr>
+              <w:rPr>
+                <w:rFonts w:asciiTheme="minorHAnsi" w:hAnsiTheme="minorHAnsi"/>
+              </w:rPr>
+            </w:pPr>
+            <w:r>
+              <w:rPr>
+                <w:rFonts w:asciiTheme="minorHAnsi" w:hAnsiTheme="minorHAnsi"/>
+              </w:rPr>
               <w:t>15</w:t>
             </w:r>
           </w:p>
           <w:p>
-            <w:r>
+            <w:pPr>
+              <w:rPr>
+                <w:rFonts w:asciiTheme="minorHAnsi" w:hAnsiTheme="minorHAnsi"/>
+              </w:rPr>
+            </w:pPr>
+            <w:r>
+              <w:rPr>
+                <w:rFonts w:asciiTheme="minorHAnsi" w:hAnsiTheme="minorHAnsi"/>
+              </w:rPr>
               <w:t>Week of 12/1</w:t>
             </w:r>
           </w:p>
@@ -2551,18 +2846,44 @@
             <w:tcW w:w="4746" w:type="dxa"/>
           </w:tcPr>
           <w:p>
-            <w:r>
-              <w:t>System design techniques</w:t>
-            </w:r>
-          </w:p>
-          <w:p>
-            <w:r>
-              <w:t>QA</w:t>
-            </w:r>
-          </w:p>
-          <w:p>
-            <w:r>
-              <w:t>DV</w:t>
+            <w:pPr>
+              <w:rPr>
+                <w:rFonts w:asciiTheme="minorHAnsi" w:hAnsiTheme="minorHAnsi"/>
+              </w:rPr>
+            </w:pPr>
+            <w:r>
+              <w:rPr>
+                <w:rFonts w:asciiTheme="minorHAnsi" w:hAnsiTheme="minorHAnsi"/>
+              </w:rPr>
+              <w:t>Serial communication</w:t>
+            </w:r>
+          </w:p>
+          <w:p>
+            <w:pPr>
+              <w:rPr>
+                <w:rFonts w:asciiTheme="minorHAnsi" w:hAnsiTheme="minorHAnsi"/>
+              </w:rPr>
+            </w:pPr>
+          </w:p>
+          <w:p>
+            <w:pPr>
+              <w:rPr>
+                <w:rFonts w:asciiTheme="minorHAnsi" w:hAnsiTheme="minorHAnsi"/>
+              </w:rPr>
+            </w:pPr>
+            <w:r>
+              <w:rPr>
+                <w:rFonts w:asciiTheme="minorHAnsi" w:hAnsiTheme="minorHAnsi"/>
+                <w:color w:val="7030A0"/>
+              </w:rPr>
+              <w:t xml:space="preserve">ELC411 Lab: </w:t>
+            </w:r>
+            <w:r>
+              <w:rPr>
+                <w:rFonts w:asciiTheme="minorHAnsi" w:hAnsiTheme="minorHAnsi"/>
+                <w:color w:val="7030A0"/>
+              </w:rPr>
+              <w:t>Serial communication</w:t>
             </w:r>
           </w:p>
         </w:tc>
@@ -2571,8 +2892,28 @@
             <w:tcW w:w="3192" w:type="dxa"/>
           </w:tcPr>
           <w:p>
-            <w:r>
-              <w:t>[Wol12] Chapter 7</w:t>
+            <w:pPr>
+              <w:rPr>
+                <w:rFonts w:asciiTheme="minorHAnsi" w:hAnsiTheme="minorHAnsi"/>
+              </w:rPr>
+            </w:pPr>
+            <w:r>
+              <w:rPr>
+                <w:rFonts w:asciiTheme="minorHAnsi" w:hAnsiTheme="minorHAnsi"/>
+              </w:rPr>
+              <w:t xml:space="preserve">[ZHU] Chapter </w:t>
+            </w:r>
+            <w:r>
+              <w:rPr>
+                <w:rFonts w:asciiTheme="minorHAnsi" w:hAnsiTheme="minorHAnsi"/>
+              </w:rPr>
+              <w:t>2</w:t>
+            </w:r>
+            <w:r>
+              <w:rPr>
+                <w:rFonts w:asciiTheme="minorHAnsi" w:hAnsiTheme="minorHAnsi"/>
+              </w:rPr>
+              <w:t>2</w:t>
             </w:r>
           </w:p>
         </w:tc>
@@ -2583,12 +2924,28 @@
             <w:tcW w:w="1638" w:type="dxa"/>
           </w:tcPr>
           <w:p>
-            <w:r>
+            <w:pPr>
+              <w:rPr>
+                <w:rFonts w:asciiTheme="minorHAnsi" w:hAnsiTheme="minorHAnsi"/>
+              </w:rPr>
+            </w:pPr>
+            <w:r>
+              <w:rPr>
+                <w:rFonts w:asciiTheme="minorHAnsi" w:hAnsiTheme="minorHAnsi"/>
+              </w:rPr>
               <w:t>16</w:t>
             </w:r>
           </w:p>
           <w:p>
-            <w:r>
+            <w:pPr>
+              <w:rPr>
+                <w:rFonts w:asciiTheme="minorHAnsi" w:hAnsiTheme="minorHAnsi"/>
+              </w:rPr>
+            </w:pPr>
+            <w:r>
+              <w:rPr>
+                <w:rFonts w:asciiTheme="minorHAnsi" w:hAnsiTheme="minorHAnsi"/>
+              </w:rPr>
               <w:t>Week of 12/8</w:t>
             </w:r>
           </w:p>
@@ -2598,7 +2955,15 @@
             <w:tcW w:w="4746" w:type="dxa"/>
           </w:tcPr>
           <w:p>
-            <w:r>
+            <w:pPr>
+              <w:rPr>
+                <w:rFonts w:asciiTheme="minorHAnsi" w:hAnsiTheme="minorHAnsi"/>
+              </w:rPr>
+            </w:pPr>
+            <w:r>
+              <w:rPr>
+                <w:rFonts w:asciiTheme="minorHAnsi" w:hAnsiTheme="minorHAnsi"/>
+              </w:rPr>
               <w:t>Final Exam</w:t>
             </w:r>
           </w:p>
@@ -2607,28 +2972,46 @@
           <w:tcPr>
             <w:tcW w:w="3192" w:type="dxa"/>
           </w:tcPr>
-          <w:p/>
+          <w:p>
+            <w:pPr>
+              <w:rPr>
+                <w:rFonts w:asciiTheme="minorHAnsi" w:hAnsiTheme="minorHAnsi"/>
+                <w:color w:val="0070C0"/>
+              </w:rPr>
+            </w:pPr>
+            <w:r>
+              <w:rPr>
+                <w:rFonts w:asciiTheme="minorHAnsi" w:hAnsiTheme="minorHAnsi"/>
+                <w:color w:val="0070C0"/>
+              </w:rPr>
+              <w:t>ELC343 – Term project due</w:t>
+            </w:r>
+          </w:p>
         </w:tc>
       </w:tr>
     </w:tbl>
-    <w:p/>
-    <w:p>
-      <w:pPr>
-        <w:rPr>
-          <w:b/>
-          <w:sz w:val="24"/>
-          <w:szCs w:val="24"/>
-        </w:rPr>
+    <w:p>
+      <w:pPr>
+        <w:rPr>
+          <w:rFonts w:asciiTheme="minorHAnsi" w:hAnsiTheme="minorHAnsi"/>
+        </w:rPr>
+      </w:pPr>
+    </w:p>
+    <w:p>
+      <w:pPr>
+        <w:rPr>
+          <w:rFonts w:asciiTheme="minorHAnsi" w:hAnsiTheme="minorHAnsi"/>
+        </w:rPr>
+      </w:pPr>
+    </w:p>
+    <w:p>
+      <w:pPr>
+        <w:pStyle w:val="Syllabusheading"/>
       </w:pPr>
       <w:r>
         <w:br w:type="page"/>
       </w:r>
       <w:r>
-        <w:rPr>
-          <w:b/>
-          <w:sz w:val="24"/>
-          <w:szCs w:val="24"/>
-        </w:rPr>
         <w:lastRenderedPageBreak/>
         <w:t>Educational Objectives</w:t>
       </w:r>
@@ -2636,36 +3019,39 @@
     <w:p>
       <w:pPr>
         <w:rPr>
+          <w:rFonts w:asciiTheme="minorHAnsi" w:hAnsiTheme="minorHAnsi"/>
           <w:i/>
         </w:rPr>
       </w:pPr>
       <w:r>
         <w:rPr>
+          <w:rFonts w:asciiTheme="minorHAnsi" w:hAnsiTheme="minorHAnsi"/>
           <w:i/>
         </w:rPr>
         <w:t xml:space="preserve">(What TCNJ </w:t>
       </w:r>
       <w:r>
         <w:rPr>
+          <w:rFonts w:asciiTheme="minorHAnsi" w:hAnsiTheme="minorHAnsi"/>
           <w:i/>
         </w:rPr>
         <w:t xml:space="preserve">ECE </w:t>
       </w:r>
       <w:r>
         <w:rPr>
+          <w:rFonts w:asciiTheme="minorHAnsi" w:hAnsiTheme="minorHAnsi"/>
           <w:i/>
         </w:rPr>
-        <w:t>engineers should be able to accomplish during the f</w:t>
-      </w:r>
-      <w:r>
-        <w:rPr>
-          <w:i/>
-        </w:rPr>
-        <w:t>irst few years after graduation)</w:t>
-      </w:r>
-    </w:p>
-    <w:p/>
-    <w:p/>
+        <w:t>engineers should be able to accomplish during the first few years after graduation)</w:t>
+      </w:r>
+    </w:p>
+    <w:p>
+      <w:pPr>
+        <w:rPr>
+          <w:rFonts w:asciiTheme="minorHAnsi" w:hAnsiTheme="minorHAnsi"/>
+        </w:rPr>
+      </w:pPr>
+    </w:p>
     <w:p>
       <w:pPr>
         <w:numPr>
@@ -2673,19 +3059,15 @@
           <w:numId w:val="7"/>
         </w:numPr>
         <w:jc w:val="both"/>
-      </w:pPr>
-      <w:r>
-        <w:t xml:space="preserve">To contribute to the economic development of </w:t>
-      </w:r>
-      <w:smartTag w:uri="urn:schemas-microsoft-com:office:smarttags" w:element="State">
-        <w:smartTag w:uri="urn:schemas-microsoft-com:office:smarttags" w:element="place">
-          <w:r>
-            <w:t>New Jersey</w:t>
-          </w:r>
-        </w:smartTag>
-      </w:smartTag>
-      <w:r>
-        <w:t xml:space="preserve"> and the nation through the ethical practice of engineering; </w:t>
+        <w:rPr>
+          <w:rFonts w:asciiTheme="minorHAnsi" w:hAnsiTheme="minorHAnsi"/>
+        </w:rPr>
+      </w:pPr>
+      <w:r>
+        <w:rPr>
+          <w:rFonts w:asciiTheme="minorHAnsi" w:hAnsiTheme="minorHAnsi"/>
+        </w:rPr>
+        <w:t xml:space="preserve">To contribute to the economic development of New Jersey and the nation through the ethical practice of engineering; </w:t>
       </w:r>
     </w:p>
     <w:p>
@@ -2695,8 +3077,14 @@
           <w:numId w:val="7"/>
         </w:numPr>
         <w:jc w:val="both"/>
-      </w:pPr>
-      <w:r>
+        <w:rPr>
+          <w:rFonts w:asciiTheme="minorHAnsi" w:hAnsiTheme="minorHAnsi"/>
+        </w:rPr>
+      </w:pPr>
+      <w:r>
+        <w:rPr>
+          <w:rFonts w:asciiTheme="minorHAnsi" w:hAnsiTheme="minorHAnsi"/>
+        </w:rPr>
         <w:t xml:space="preserve">To become successful in their chosen career path, whether it is in the practice of engineering, in advanced studies in engineering or science, or in other complementary disciplines; </w:t>
       </w:r>
     </w:p>
@@ -2707,8 +3095,14 @@
           <w:numId w:val="7"/>
         </w:numPr>
         <w:jc w:val="both"/>
-      </w:pPr>
-      <w:r>
+        <w:rPr>
+          <w:rFonts w:asciiTheme="minorHAnsi" w:hAnsiTheme="minorHAnsi"/>
+        </w:rPr>
+      </w:pPr>
+      <w:r>
+        <w:rPr>
+          <w:rFonts w:asciiTheme="minorHAnsi" w:hAnsiTheme="minorHAnsi"/>
+        </w:rPr>
         <w:t xml:space="preserve">To assume leadership roles in industry or public service through engineering ability; </w:t>
       </w:r>
     </w:p>
@@ -2719,84 +3113,104 @@
           <w:numId w:val="7"/>
         </w:numPr>
         <w:jc w:val="both"/>
-      </w:pPr>
-      <w:r>
+        <w:rPr>
+          <w:rFonts w:asciiTheme="minorHAnsi" w:hAnsiTheme="minorHAnsi"/>
+        </w:rPr>
+      </w:pPr>
+      <w:r>
+        <w:rPr>
+          <w:rFonts w:asciiTheme="minorHAnsi" w:hAnsiTheme="minorHAnsi"/>
+        </w:rPr>
         <w:t>To maintain career skills through life-long learning.</w:t>
       </w:r>
     </w:p>
-    <w:p/>
-    <w:p/>
-    <w:p>
-      <w:pPr>
-        <w:rPr>
+    <w:p>
+      <w:pPr>
+        <w:rPr>
+          <w:rFonts w:asciiTheme="minorHAnsi" w:hAnsiTheme="minorHAnsi"/>
+        </w:rPr>
+      </w:pPr>
+    </w:p>
+    <w:p>
+      <w:pPr>
+        <w:pStyle w:val="Syllabusheading"/>
+      </w:pPr>
+      <w:r>
+        <w:t xml:space="preserve">Electrical and Computer Engineering </w:t>
+      </w:r>
+      <w:r>
+        <w:t>Student</w:t>
+      </w:r>
+      <w:r>
+        <w:t xml:space="preserve"> Outcomes</w:t>
+      </w:r>
+    </w:p>
+    <w:p>
+      <w:pPr>
+        <w:jc w:val="both"/>
+        <w:rPr>
+          <w:rFonts w:asciiTheme="minorHAnsi" w:hAnsiTheme="minorHAnsi"/>
+          <w:i/>
+        </w:rPr>
+      </w:pPr>
+      <w:r>
+        <w:rPr>
+          <w:rFonts w:asciiTheme="minorHAnsi" w:hAnsiTheme="minorHAnsi"/>
+          <w:i/>
+        </w:rPr>
+        <w:t xml:space="preserve">(What TCNJ Electrical and Computer Engineering students are expected to know and be able to do at graduation. What knowledge, abilities, tools and skills the program gives the graduates to enable them to accomplish the Educational Objectives) </w:t>
+      </w:r>
+    </w:p>
+    <w:p>
+      <w:pPr>
+        <w:rPr>
+          <w:rFonts w:asciiTheme="minorHAnsi" w:hAnsiTheme="minorHAnsi"/>
+        </w:rPr>
+      </w:pPr>
+    </w:p>
+    <w:p>
+      <w:pPr>
+        <w:jc w:val="both"/>
+        <w:rPr>
+          <w:rFonts w:asciiTheme="minorHAnsi" w:hAnsiTheme="minorHAnsi"/>
+        </w:rPr>
+      </w:pPr>
+      <w:r>
+        <w:rPr>
+          <w:rFonts w:asciiTheme="minorHAnsi" w:hAnsiTheme="minorHAnsi"/>
+        </w:rPr>
+        <w:t xml:space="preserve">The </w:t>
+      </w:r>
+      <w:r>
+        <w:rPr>
+          <w:rFonts w:asciiTheme="minorHAnsi" w:hAnsiTheme="minorHAnsi"/>
+        </w:rPr>
+        <w:t>Student</w:t>
+      </w:r>
+      <w:r>
+        <w:rPr>
+          <w:rFonts w:asciiTheme="minorHAnsi" w:hAnsiTheme="minorHAnsi"/>
+        </w:rPr>
+        <w:t xml:space="preserve"> Outcomes listed below are expected of all graduates of the Electrical or Computer Engineering Program.</w:t>
+      </w:r>
+    </w:p>
+    <w:p>
+      <w:pPr>
+        <w:rPr>
+          <w:rFonts w:asciiTheme="minorHAnsi" w:hAnsiTheme="minorHAnsi"/>
+        </w:rPr>
+      </w:pPr>
+    </w:p>
+    <w:p>
+      <w:pPr>
+        <w:rPr>
+          <w:rFonts w:asciiTheme="minorHAnsi" w:hAnsiTheme="minorHAnsi"/>
           <w:b/>
-          <w:sz w:val="24"/>
-          <w:szCs w:val="24"/>
-        </w:rPr>
-      </w:pPr>
-      <w:r>
-        <w:rPr>
-          <w:b/>
-          <w:sz w:val="24"/>
-          <w:szCs w:val="24"/>
-        </w:rPr>
-        <w:t xml:space="preserve">Electrical and Computer Engineering </w:t>
-      </w:r>
-      <w:r>
-        <w:rPr>
-          <w:b/>
-          <w:sz w:val="24"/>
-          <w:szCs w:val="24"/>
-        </w:rPr>
-        <w:t>Student</w:t>
-      </w:r>
-      <w:r>
-        <w:rPr>
-          <w:b/>
-          <w:sz w:val="24"/>
-          <w:szCs w:val="24"/>
-        </w:rPr>
-        <w:t xml:space="preserve"> Outcomes</w:t>
-      </w:r>
-    </w:p>
-    <w:p>
-      <w:pPr>
-        <w:jc w:val="both"/>
-        <w:rPr>
-          <w:i/>
-        </w:rPr>
-      </w:pPr>
-      <w:r>
-        <w:rPr>
-          <w:i/>
-        </w:rPr>
-        <w:t xml:space="preserve">(What TCNJ Electrical and Computer Engineering students are expected to know and be able to do at graduation. What knowledge, abilities, tools and skills the program gives the graduates to enable them to accomplish the Educational Objectives) </w:t>
-      </w:r>
-    </w:p>
-    <w:p/>
-    <w:p>
-      <w:pPr>
-        <w:jc w:val="both"/>
-      </w:pPr>
-      <w:r>
-        <w:t xml:space="preserve">The </w:t>
-      </w:r>
-      <w:r>
-        <w:t>Student</w:t>
-      </w:r>
-      <w:r>
-        <w:t xml:space="preserve"> Outcomes listed below are expected of all graduates of the Electrical or Computer Engineering Program.</w:t>
-      </w:r>
-    </w:p>
-    <w:p/>
-    <w:p>
-      <w:pPr>
-        <w:rPr>
-          <w:b/>
-        </w:rPr>
-      </w:pPr>
-      <w:r>
-        <w:rPr>
+        </w:rPr>
+      </w:pPr>
+      <w:r>
+        <w:rPr>
+          <w:rFonts w:asciiTheme="minorHAnsi" w:hAnsiTheme="minorHAnsi"/>
           <w:b/>
         </w:rPr>
         <w:t>ECE graduates will have:</w:t>
@@ -2810,47 +3224,23 @@
         </w:numPr>
         <w:jc w:val="both"/>
         <w:rPr>
+          <w:rFonts w:asciiTheme="minorHAnsi" w:hAnsiTheme="minorHAnsi"/>
           <w:b/>
         </w:rPr>
       </w:pPr>
       <w:r>
         <w:rPr>
+          <w:rFonts w:asciiTheme="minorHAnsi" w:hAnsiTheme="minorHAnsi"/>
           <w:b/>
         </w:rPr>
         <w:t>an ability to apply knowledge of mathem</w:t>
       </w:r>
       <w:r>
         <w:rPr>
+          <w:rFonts w:asciiTheme="minorHAnsi" w:hAnsiTheme="minorHAnsi"/>
           <w:b/>
         </w:rPr>
         <w:t>atics, science and engineering;</w:t>
-      </w:r>
-    </w:p>
-    <w:p>
-      <w:pPr>
-        <w:ind w:left="720"/>
-        <w:jc w:val="both"/>
-        <w:rPr>
-          <w:b/>
-        </w:rPr>
-      </w:pPr>
-      <w:r>
-        <w:rPr>
-          <w:b/>
-        </w:rPr>
-        <w:t xml:space="preserve">Binary math used extensively in homework problems and </w:t>
-      </w:r>
-      <w:r>
-        <w:rPr>
-          <w:b/>
-        </w:rPr>
-        <w:t>exam</w:t>
-      </w:r>
-      <w:r>
-        <w:rPr>
-          <w:b/>
-        </w:rPr>
-        <w:t>s.</w:t>
       </w:r>
     </w:p>
     <w:p>
@@ -2861,17 +3251,20 @@
         </w:numPr>
         <w:jc w:val="both"/>
         <w:rPr>
+          <w:rFonts w:asciiTheme="minorHAnsi" w:hAnsiTheme="minorHAnsi"/>
           <w:b/>
         </w:rPr>
       </w:pPr>
       <w:r>
         <w:rPr>
+          <w:rFonts w:asciiTheme="minorHAnsi" w:hAnsiTheme="minorHAnsi"/>
           <w:b/>
         </w:rPr>
         <w:t>an ability to design and conduct experiments, as well as to analyze and in</w:t>
       </w:r>
       <w:r>
         <w:rPr>
+          <w:rFonts w:asciiTheme="minorHAnsi" w:hAnsiTheme="minorHAnsi"/>
           <w:b/>
         </w:rPr>
         <w:t>terpret data;</w:t>
@@ -2885,59 +3278,23 @@
         </w:numPr>
         <w:jc w:val="both"/>
         <w:rPr>
+          <w:rFonts w:asciiTheme="minorHAnsi" w:hAnsiTheme="minorHAnsi"/>
           <w:b/>
         </w:rPr>
       </w:pPr>
       <w:r>
         <w:rPr>
+          <w:rFonts w:asciiTheme="minorHAnsi" w:hAnsiTheme="minorHAnsi"/>
           <w:b/>
         </w:rPr>
-        <w:t xml:space="preserve">an ability to design a system, component, or process to meet desired needs within realistic constraints </w:t>
-      </w:r>
-      <w:r>
-        <w:rPr>
+        <w:t>an ability to design a system, component, or process to meet desired needs within realistic constraints such as economic, environmental, social, political, ethical, health and safety, manufacturability, and sustainability</w:t>
+      </w:r>
+      <w:r>
+        <w:rPr>
+          <w:rFonts w:asciiTheme="minorHAnsi" w:hAnsiTheme="minorHAnsi"/>
           <w:b/>
         </w:rPr>
-        <w:t>such as economic, environmental, social, political, ethical, health and safety, manufacturability, and sustainability</w:t>
-      </w:r>
-      <w:r>
-        <w:rPr>
-          <w:b/>
-        </w:rPr>
         <w:t>;</w:t>
-      </w:r>
-    </w:p>
-    <w:p>
-      <w:pPr>
-        <w:ind w:left="720"/>
-        <w:jc w:val="both"/>
-        <w:rPr>
-          <w:b/>
-        </w:rPr>
-      </w:pPr>
-      <w:r>
-        <w:rPr>
-          <w:b/>
-        </w:rPr>
-        <w:t xml:space="preserve">Students do design </w:t>
-      </w:r>
-      <w:r>
-        <w:rPr>
-          <w:b/>
-        </w:rPr>
-        <w:t>in homework proble</w:t>
-      </w:r>
-      <w:r>
-        <w:rPr>
-          <w:b/>
-        </w:rPr>
-        <w:t>ms</w:t>
-      </w:r>
-      <w:r>
-        <w:rPr>
-          <w:b/>
-        </w:rPr>
-        <w:t>.</w:t>
       </w:r>
     </w:p>
     <w:p>
@@ -2947,8 +3304,14 @@
           <w:numId w:val="8"/>
         </w:numPr>
         <w:jc w:val="both"/>
-      </w:pPr>
-      <w:r>
+        <w:rPr>
+          <w:rFonts w:asciiTheme="minorHAnsi" w:hAnsiTheme="minorHAnsi"/>
+        </w:rPr>
+      </w:pPr>
+      <w:r>
+        <w:rPr>
+          <w:rFonts w:asciiTheme="minorHAnsi" w:hAnsiTheme="minorHAnsi"/>
+        </w:rPr>
         <w:t xml:space="preserve">an ability to function in multidisciplinary teams; </w:t>
       </w:r>
     </w:p>
@@ -2960,47 +3323,23 @@
         </w:numPr>
         <w:jc w:val="both"/>
         <w:rPr>
+          <w:rFonts w:asciiTheme="minorHAnsi" w:hAnsiTheme="minorHAnsi"/>
           <w:b/>
         </w:rPr>
       </w:pPr>
       <w:r>
         <w:rPr>
+          <w:rFonts w:asciiTheme="minorHAnsi" w:hAnsiTheme="minorHAnsi"/>
           <w:b/>
         </w:rPr>
         <w:t xml:space="preserve">an ability to identify, formulate </w:t>
       </w:r>
       <w:r>
         <w:rPr>
+          <w:rFonts w:asciiTheme="minorHAnsi" w:hAnsiTheme="minorHAnsi"/>
           <w:b/>
         </w:rPr>
         <w:t>and solve engineering problems;</w:t>
-      </w:r>
-    </w:p>
-    <w:p>
-      <w:pPr>
-        <w:ind w:left="720"/>
-        <w:jc w:val="both"/>
-        <w:rPr>
-          <w:b/>
-        </w:rPr>
-      </w:pPr>
-      <w:r>
-        <w:rPr>
-          <w:b/>
-        </w:rPr>
-        <w:t>Student</w:t>
-      </w:r>
-      <w:r>
-        <w:rPr>
-          <w:b/>
-        </w:rPr>
-        <w:t>s</w:t>
-      </w:r>
-      <w:r>
-        <w:rPr>
-          <w:b/>
-        </w:rPr>
-        <w:t xml:space="preserve"> do homework problems.</w:t>
       </w:r>
     </w:p>
     <w:p>
@@ -3010,8 +3349,14 @@
           <w:numId w:val="8"/>
         </w:numPr>
         <w:jc w:val="both"/>
-      </w:pPr>
-      <w:r>
+        <w:rPr>
+          <w:rFonts w:asciiTheme="minorHAnsi" w:hAnsiTheme="minorHAnsi"/>
+        </w:rPr>
+      </w:pPr>
+      <w:r>
+        <w:rPr>
+          <w:rFonts w:asciiTheme="minorHAnsi" w:hAnsiTheme="minorHAnsi"/>
+        </w:rPr>
         <w:t xml:space="preserve">an understanding of professional and ethical responsibility; </w:t>
       </w:r>
     </w:p>
@@ -3023,47 +3368,23 @@
         </w:numPr>
         <w:jc w:val="both"/>
         <w:rPr>
+          <w:rFonts w:asciiTheme="minorHAnsi" w:hAnsiTheme="minorHAnsi"/>
           <w:b/>
         </w:rPr>
       </w:pPr>
       <w:r>
         <w:rPr>
+          <w:rFonts w:asciiTheme="minorHAnsi" w:hAnsiTheme="minorHAnsi"/>
           <w:b/>
         </w:rPr>
         <w:t>an abil</w:t>
       </w:r>
       <w:r>
         <w:rPr>
+          <w:rFonts w:asciiTheme="minorHAnsi" w:hAnsiTheme="minorHAnsi"/>
           <w:b/>
         </w:rPr>
         <w:t>ity to communicate effectively;</w:t>
-      </w:r>
-    </w:p>
-    <w:p>
-      <w:pPr>
-        <w:ind w:left="720"/>
-        <w:jc w:val="both"/>
-        <w:rPr>
-          <w:b/>
-        </w:rPr>
-      </w:pPr>
-      <w:r>
-        <w:rPr>
-          <w:b/>
-        </w:rPr>
-        <w:t xml:space="preserve">Students </w:t>
-      </w:r>
-      <w:r>
-        <w:rPr>
-          <w:b/>
-        </w:rPr>
-        <w:t>do assignments involving the documentation of embedded designs</w:t>
-      </w:r>
-      <w:r>
-        <w:rPr>
-          <w:b/>
-        </w:rPr>
-        <w:t>.</w:t>
       </w:r>
     </w:p>
     <w:p>
@@ -3073,8 +3394,14 @@
           <w:numId w:val="8"/>
         </w:numPr>
         <w:jc w:val="both"/>
-      </w:pPr>
-      <w:r>
+        <w:rPr>
+          <w:rFonts w:asciiTheme="minorHAnsi" w:hAnsiTheme="minorHAnsi"/>
+        </w:rPr>
+      </w:pPr>
+      <w:r>
+        <w:rPr>
+          <w:rFonts w:asciiTheme="minorHAnsi" w:hAnsiTheme="minorHAnsi"/>
+        </w:rPr>
         <w:t xml:space="preserve">the broad education necessary to understand the impact of engineering solutions in a global and societal context; </w:t>
       </w:r>
     </w:p>
@@ -3085,8 +3412,14 @@
           <w:numId w:val="8"/>
         </w:numPr>
         <w:jc w:val="both"/>
-      </w:pPr>
-      <w:r>
+        <w:rPr>
+          <w:rFonts w:asciiTheme="minorHAnsi" w:hAnsiTheme="minorHAnsi"/>
+        </w:rPr>
+      </w:pPr>
+      <w:r>
+        <w:rPr>
+          <w:rFonts w:asciiTheme="minorHAnsi" w:hAnsiTheme="minorHAnsi"/>
+        </w:rPr>
         <w:t xml:space="preserve">a recognition of the need for and an ability to engage in life-long learning; </w:t>
       </w:r>
     </w:p>
@@ -3097,8 +3430,14 @@
           <w:numId w:val="8"/>
         </w:numPr>
         <w:jc w:val="both"/>
-      </w:pPr>
-      <w:r>
+        <w:rPr>
+          <w:rFonts w:asciiTheme="minorHAnsi" w:hAnsiTheme="minorHAnsi"/>
+        </w:rPr>
+      </w:pPr>
+      <w:r>
+        <w:rPr>
+          <w:rFonts w:asciiTheme="minorHAnsi" w:hAnsiTheme="minorHAnsi"/>
+        </w:rPr>
         <w:t xml:space="preserve">a knowledge of contemporary issues; </w:t>
       </w:r>
     </w:p>
@@ -3110,17 +3449,20 @@
         </w:numPr>
         <w:jc w:val="both"/>
         <w:rPr>
+          <w:rFonts w:asciiTheme="minorHAnsi" w:hAnsiTheme="minorHAnsi"/>
           <w:b/>
         </w:rPr>
       </w:pPr>
       <w:r>
         <w:rPr>
+          <w:rFonts w:asciiTheme="minorHAnsi" w:hAnsiTheme="minorHAnsi"/>
           <w:b/>
         </w:rPr>
         <w:t>an ability to use the techniques, skills and modern engineering tools nece</w:t>
       </w:r>
       <w:r>
         <w:rPr>
+          <w:rFonts w:asciiTheme="minorHAnsi" w:hAnsiTheme="minorHAnsi"/>
           <w:b/>
         </w:rPr>
         <w:t>ssary for engineering practice;</w:t>
@@ -3128,91 +3470,72 @@
     </w:p>
     <w:p>
       <w:pPr>
-        <w:ind w:left="720"/>
-        <w:jc w:val="both"/>
-        <w:rPr>
-          <w:b/>
-        </w:rPr>
-      </w:pPr>
-      <w:r>
-        <w:rPr>
-          <w:b/>
-        </w:rPr>
-        <w:t>Modern design tools</w:t>
-      </w:r>
-      <w:r>
-        <w:rPr>
-          <w:b/>
-        </w:rPr>
-        <w:t xml:space="preserve"> are</w:t>
-      </w:r>
-      <w:r>
-        <w:rPr>
-          <w:b/>
-        </w:rPr>
-        <w:t xml:space="preserve"> discuss</w:t>
-      </w:r>
-      <w:r>
-        <w:rPr>
-          <w:b/>
-        </w:rPr>
-        <w:t>ed throughout the course</w:t>
-      </w:r>
-      <w:r>
-        <w:rPr>
-          <w:b/>
-        </w:rPr>
-        <w:t>.</w:t>
-      </w:r>
-    </w:p>
-    <w:p>
-      <w:r>
-        <w:br w:type="page"/>
+        <w:pStyle w:val="Syllabusheading"/>
+      </w:pPr>
+    </w:p>
+    <w:p>
+      <w:pPr>
+        <w:pStyle w:val="Syllabusheading"/>
+      </w:pPr>
+      <w:r>
+        <w:t>Course Objectives*:</w:t>
+      </w:r>
+    </w:p>
+    <w:p>
+      <w:pPr>
+        <w:ind w:left="2880" w:hanging="2340"/>
+        <w:rPr>
+          <w:rFonts w:asciiTheme="minorHAnsi" w:hAnsiTheme="minorHAnsi"/>
+        </w:rPr>
+      </w:pPr>
+      <w:r>
+        <w:rPr>
+          <w:rFonts w:asciiTheme="minorHAnsi" w:hAnsiTheme="minorHAnsi"/>
+        </w:rPr>
+        <w:t xml:space="preserve">Objective 1:  </w:t>
+      </w:r>
+      <w:r>
+        <w:rPr>
+          <w:rFonts w:asciiTheme="minorHAnsi" w:hAnsiTheme="minorHAnsi"/>
+        </w:rPr>
+        <w:tab/>
+      </w:r>
+      <w:r>
+        <w:rPr>
+          <w:rFonts w:asciiTheme="minorHAnsi" w:hAnsiTheme="minorHAnsi"/>
+        </w:rPr>
+        <w:t xml:space="preserve">The student will </w:t>
+      </w:r>
+      <w:r>
+        <w:rPr>
+          <w:rFonts w:asciiTheme="minorHAnsi" w:hAnsiTheme="minorHAnsi"/>
+        </w:rPr>
+        <w:t>understand the assembly language programmer’s model of a microcontroller, and will be able to write software for the embedded environment.</w:t>
+      </w:r>
+      <w:r>
+        <w:rPr>
+          <w:rFonts w:asciiTheme="minorHAnsi" w:hAnsiTheme="minorHAnsi"/>
+        </w:rPr>
+        <w:t xml:space="preserve"> (a,</w:t>
+      </w:r>
+      <w:r>
+        <w:rPr>
+          <w:rFonts w:asciiTheme="minorHAnsi" w:hAnsiTheme="minorHAnsi"/>
+        </w:rPr>
+        <w:t>b,</w:t>
+      </w:r>
+      <w:r>
+        <w:rPr>
+          <w:rFonts w:asciiTheme="minorHAnsi" w:hAnsiTheme="minorHAnsi"/>
+        </w:rPr>
+        <w:t>c,e,g,k)</w:t>
       </w:r>
     </w:p>
     <w:p>
       <w:pPr>
         <w:ind w:left="540"/>
         <w:rPr>
-          <w:b/>
-          <w:sz w:val="22"/>
-          <w:szCs w:val="22"/>
-        </w:rPr>
-      </w:pPr>
-      <w:r>
-        <w:rPr>
-          <w:b/>
-          <w:sz w:val="22"/>
-          <w:szCs w:val="22"/>
-        </w:rPr>
-        <w:lastRenderedPageBreak/>
-        <w:t>Course Objectives</w:t>
-      </w:r>
-      <w:r>
-        <w:rPr>
-          <w:b/>
-          <w:sz w:val="22"/>
-          <w:szCs w:val="22"/>
-          <w:vertAlign w:val="superscript"/>
-        </w:rPr>
-        <w:t>*</w:t>
-      </w:r>
-      <w:r>
-        <w:rPr>
-          <w:b/>
-          <w:sz w:val="22"/>
-          <w:szCs w:val="22"/>
-        </w:rPr>
-        <w:t>:</w:t>
-      </w:r>
-    </w:p>
-    <w:p>
-      <w:pPr>
-        <w:ind w:left="540"/>
-        <w:rPr>
-          <w:b/>
-          <w:sz w:val="22"/>
-          <w:szCs w:val="22"/>
+          <w:rFonts w:asciiTheme="minorHAnsi" w:hAnsiTheme="minorHAnsi"/>
         </w:rPr>
       </w:pPr>
     </w:p>
@@ -3220,633 +3543,544 @@
       <w:pPr>
         <w:ind w:left="2880" w:hanging="2340"/>
         <w:rPr>
-          <w:sz w:val="22"/>
-          <w:szCs w:val="22"/>
-        </w:rPr>
-      </w:pPr>
-      <w:r>
-        <w:rPr>
-          <w:sz w:val="22"/>
-          <w:szCs w:val="22"/>
-        </w:rPr>
-        <w:t xml:space="preserve">Objective 1:  </w:t>
-      </w:r>
-      <w:r>
-        <w:rPr>
-          <w:sz w:val="22"/>
-          <w:szCs w:val="22"/>
+          <w:rFonts w:asciiTheme="minorHAnsi" w:hAnsiTheme="minorHAnsi"/>
+        </w:rPr>
+      </w:pPr>
+      <w:r>
+        <w:rPr>
+          <w:rFonts w:asciiTheme="minorHAnsi" w:hAnsiTheme="minorHAnsi"/>
+        </w:rPr>
+        <w:t xml:space="preserve">Objective 2:  </w:t>
+      </w:r>
+      <w:r>
+        <w:rPr>
+          <w:rFonts w:asciiTheme="minorHAnsi" w:hAnsiTheme="minorHAnsi"/>
         </w:rPr>
         <w:tab/>
-        <w:t>To introduce students to the basic principles of system design. [</w:t>
-      </w:r>
-      <w:r>
-        <w:rPr>
-          <w:sz w:val="22"/>
-          <w:szCs w:val="22"/>
-        </w:rPr>
-        <w:t>a, b, c, e, k, l, m</w:t>
-      </w:r>
-      <w:r>
-        <w:rPr>
-          <w:sz w:val="22"/>
-          <w:szCs w:val="22"/>
-        </w:rPr>
-        <w:t>]</w:t>
-      </w:r>
-    </w:p>
-    <w:p>
-      <w:pPr>
-        <w:ind w:left="540"/>
-        <w:rPr>
-          <w:sz w:val="22"/>
-          <w:szCs w:val="22"/>
-        </w:rPr>
-      </w:pPr>
+      </w:r>
+      <w:r>
+        <w:rPr>
+          <w:rFonts w:asciiTheme="minorHAnsi" w:hAnsiTheme="minorHAnsi"/>
+        </w:rPr>
+        <w:t xml:space="preserve">The student will be able to design embedded </w:t>
+      </w:r>
+      <w:r>
+        <w:rPr>
+          <w:rFonts w:asciiTheme="minorHAnsi" w:hAnsiTheme="minorHAnsi"/>
+        </w:rPr>
+        <w:t>systems</w:t>
+      </w:r>
+      <w:r>
+        <w:rPr>
+          <w:rFonts w:asciiTheme="minorHAnsi" w:hAnsiTheme="minorHAnsi"/>
+        </w:rPr>
+        <w:t xml:space="preserve"> using interrupts, timers, GPIO and serial communication.</w:t>
+      </w:r>
+      <w:r>
+        <w:rPr>
+          <w:rFonts w:asciiTheme="minorHAnsi" w:hAnsiTheme="minorHAnsi"/>
+        </w:rPr>
+        <w:t xml:space="preserve"> </w:t>
+      </w:r>
+      <w:r>
+        <w:rPr>
+          <w:rFonts w:asciiTheme="minorHAnsi" w:hAnsiTheme="minorHAnsi"/>
+        </w:rPr>
+        <w:t>(a,</w:t>
+      </w:r>
+      <w:r>
+        <w:rPr>
+          <w:rFonts w:asciiTheme="minorHAnsi" w:hAnsiTheme="minorHAnsi"/>
+        </w:rPr>
+        <w:t>c,e,g,k)</w:t>
+      </w:r>
     </w:p>
     <w:p>
       <w:pPr>
         <w:ind w:left="2880" w:hanging="2340"/>
         <w:rPr>
-          <w:sz w:val="22"/>
-          <w:szCs w:val="22"/>
-        </w:rPr>
-      </w:pPr>
-      <w:r>
-        <w:rPr>
-          <w:sz w:val="22"/>
-          <w:szCs w:val="22"/>
-        </w:rPr>
-        <w:t xml:space="preserve">Objective 2:  </w:t>
-      </w:r>
-      <w:r>
-        <w:rPr>
-          <w:sz w:val="22"/>
-          <w:szCs w:val="22"/>
+          <w:rFonts w:asciiTheme="minorHAnsi" w:hAnsiTheme="minorHAnsi"/>
+        </w:rPr>
+      </w:pPr>
+    </w:p>
+    <w:p>
+      <w:pPr>
+        <w:ind w:left="2880" w:hanging="2340"/>
+        <w:rPr>
+          <w:rFonts w:asciiTheme="minorHAnsi" w:hAnsiTheme="minorHAnsi"/>
+        </w:rPr>
+      </w:pPr>
+      <w:r>
+        <w:rPr>
+          <w:rFonts w:asciiTheme="minorHAnsi" w:hAnsiTheme="minorHAnsi"/>
+        </w:rPr>
+        <w:t>Objective 3:</w:t>
+      </w:r>
+      <w:r>
+        <w:rPr>
+          <w:rFonts w:asciiTheme="minorHAnsi" w:hAnsiTheme="minorHAnsi"/>
         </w:rPr>
         <w:tab/>
-        <w:t>To develop students’ ability to identify, formulate and solve design problems for analog-digital system</w:t>
-      </w:r>
-      <w:r>
-        <w:rPr>
-          <w:sz w:val="22"/>
-          <w:szCs w:val="22"/>
-        </w:rPr>
-        <w:t>s</w:t>
-      </w:r>
-      <w:r>
-        <w:rPr>
-          <w:sz w:val="22"/>
-          <w:szCs w:val="22"/>
-        </w:rPr>
-        <w:t xml:space="preserve"> constituted as embedded systems</w:t>
-      </w:r>
-      <w:r>
-        <w:rPr>
-          <w:sz w:val="22"/>
-          <w:szCs w:val="22"/>
-        </w:rPr>
-        <w:t xml:space="preserve">. </w:t>
-      </w:r>
-      <w:r>
-        <w:rPr>
-          <w:sz w:val="22"/>
-          <w:szCs w:val="22"/>
-        </w:rPr>
-        <w:t>[</w:t>
-      </w:r>
-      <w:r>
-        <w:rPr>
-          <w:sz w:val="22"/>
-          <w:szCs w:val="22"/>
-        </w:rPr>
-        <w:t>a, b, c, e, g, k, l, m</w:t>
-      </w:r>
-      <w:r>
-        <w:rPr>
-          <w:sz w:val="22"/>
-          <w:szCs w:val="22"/>
-        </w:rPr>
-        <w:t>]</w:t>
-      </w:r>
-    </w:p>
-    <w:p>
-      <w:pPr>
-        <w:ind w:left="540"/>
-        <w:rPr>
-          <w:sz w:val="22"/>
-          <w:szCs w:val="22"/>
-        </w:rPr>
-      </w:pPr>
-    </w:p>
-    <w:p>
-      <w:pPr>
-        <w:ind w:left="540"/>
-        <w:rPr>
-          <w:b/>
-          <w:sz w:val="22"/>
-          <w:szCs w:val="22"/>
-        </w:rPr>
-      </w:pPr>
-      <w:r>
-        <w:rPr>
-          <w:b/>
-          <w:sz w:val="22"/>
-          <w:szCs w:val="22"/>
-        </w:rPr>
+      </w:r>
+      <w:r>
+        <w:rPr>
+          <w:rFonts w:asciiTheme="minorHAnsi" w:hAnsiTheme="minorHAnsi"/>
+        </w:rPr>
+        <w:t>The student will understand the use of data conversion units and DMA.</w:t>
+      </w:r>
+    </w:p>
+    <w:p>
+      <w:pPr>
+        <w:ind w:left="2880" w:hanging="2340"/>
+        <w:rPr>
+          <w:rFonts w:asciiTheme="minorHAnsi" w:hAnsiTheme="minorHAnsi"/>
+        </w:rPr>
+      </w:pPr>
+      <w:r>
+        <w:rPr>
+          <w:rFonts w:asciiTheme="minorHAnsi" w:hAnsiTheme="minorHAnsi"/>
+        </w:rPr>
+        <w:tab/>
+      </w:r>
+      <w:r>
+        <w:rPr>
+          <w:rFonts w:asciiTheme="minorHAnsi" w:hAnsiTheme="minorHAnsi"/>
+        </w:rPr>
+        <w:t>(a,</w:t>
+      </w:r>
+      <w:r>
+        <w:rPr>
+          <w:rFonts w:asciiTheme="minorHAnsi" w:hAnsiTheme="minorHAnsi"/>
+        </w:rPr>
+        <w:t>e,g,k)</w:t>
+      </w:r>
+    </w:p>
+    <w:p>
+      <w:pPr>
+        <w:pStyle w:val="Syllabusheading"/>
+      </w:pPr>
+    </w:p>
+    <w:p>
+      <w:pPr>
+        <w:pStyle w:val="Syllabusheading"/>
+      </w:pPr>
+      <w:r>
         <w:t>Topics Covered:</w:t>
       </w:r>
     </w:p>
     <w:p>
       <w:pPr>
-        <w:ind w:left="540"/>
-        <w:rPr>
-          <w:sz w:val="22"/>
-          <w:szCs w:val="22"/>
-        </w:rPr>
-      </w:pPr>
-    </w:p>
-    <w:p>
-      <w:pPr>
-        <w:pStyle w:val="ListParagraph"/>
+        <w:pStyle w:val="Indented"/>
         <w:numPr>
           <w:ilvl w:val="0"/>
           <w:numId w:val="17"/>
         </w:numPr>
         <w:rPr>
-          <w:sz w:val="22"/>
-          <w:szCs w:val="22"/>
-        </w:rPr>
-      </w:pPr>
-      <w:r>
-        <w:rPr>
-          <w:sz w:val="22"/>
-          <w:szCs w:val="22"/>
-        </w:rPr>
-        <w:t>System modeling and design concepts</w:t>
-      </w:r>
-    </w:p>
-    <w:p>
-      <w:pPr>
-        <w:pStyle w:val="ListParagraph"/>
+          <w:rStyle w:val="Hyperlink"/>
+          <w:color w:val="auto"/>
+          <w:u w:val="none"/>
+        </w:rPr>
+      </w:pPr>
+      <w:r>
+        <w:rPr>
+          <w:rStyle w:val="Hyperlink"/>
+          <w:color w:val="auto"/>
+          <w:u w:val="none"/>
+        </w:rPr>
+        <w:t>De</w:t>
+      </w:r>
+      <w:r>
+        <w:rPr>
+          <w:rStyle w:val="Hyperlink"/>
+          <w:color w:val="auto"/>
+          <w:u w:val="none"/>
+        </w:rPr>
+        <w:t>signing with embedded systems.</w:t>
+      </w:r>
+    </w:p>
+    <w:p>
+      <w:pPr>
+        <w:pStyle w:val="Indented"/>
         <w:numPr>
           <w:ilvl w:val="0"/>
           <w:numId w:val="17"/>
         </w:numPr>
         <w:rPr>
-          <w:sz w:val="22"/>
-          <w:szCs w:val="22"/>
-        </w:rPr>
-      </w:pPr>
-      <w:r>
-        <w:rPr>
-          <w:sz w:val="22"/>
-          <w:szCs w:val="22"/>
-        </w:rPr>
-        <w:t>Design and/or selection of real-time embedded systems for digital control and/or processing of analog system signals:</w:t>
-      </w:r>
-    </w:p>
-    <w:p>
-      <w:pPr>
-        <w:pStyle w:val="ListParagraph"/>
-        <w:numPr>
-          <w:ilvl w:val="1"/>
-          <w:numId w:val="17"/>
-        </w:numPr>
-        <w:rPr>
-          <w:sz w:val="22"/>
-          <w:szCs w:val="22"/>
-        </w:rPr>
-      </w:pPr>
-      <w:r>
-        <w:rPr>
-          <w:sz w:val="22"/>
-          <w:szCs w:val="22"/>
-        </w:rPr>
-        <w:t>Data Acquisition elements: transducers, amplifiers, filters, and A/D converters in conjunction with concomitant digital data processing elements</w:t>
-      </w:r>
-    </w:p>
-    <w:p>
-      <w:pPr>
-        <w:pStyle w:val="ListParagraph"/>
-        <w:numPr>
-          <w:ilvl w:val="1"/>
-          <w:numId w:val="17"/>
-        </w:numPr>
-        <w:rPr>
-          <w:sz w:val="22"/>
-          <w:szCs w:val="22"/>
-        </w:rPr>
-      </w:pPr>
-      <w:r>
-        <w:rPr>
-          <w:sz w:val="22"/>
-          <w:szCs w:val="22"/>
-        </w:rPr>
-        <w:t xml:space="preserve">Digital Signal Processing Module specifications: CPU speed with memory requirements for specific, real-time digital control and/or processing applications.                          </w:t>
-      </w:r>
-    </w:p>
-    <w:p>
-      <w:pPr>
-        <w:pStyle w:val="ListParagraph"/>
+          <w:rStyle w:val="Hyperlink"/>
+          <w:color w:val="auto"/>
+          <w:u w:val="none"/>
+        </w:rPr>
+      </w:pPr>
+      <w:r>
+        <w:rPr>
+          <w:rStyle w:val="Hyperlink"/>
+          <w:color w:val="auto"/>
+          <w:u w:val="none"/>
+        </w:rPr>
+        <w:t xml:space="preserve">Basics of programming for embedded systems and </w:t>
+      </w:r>
+      <w:r>
+        <w:rPr>
+          <w:rStyle w:val="Hyperlink"/>
+          <w:color w:val="auto"/>
+          <w:u w:val="none"/>
+        </w:rPr>
+        <w:t>assembly language programming.</w:t>
+      </w:r>
+    </w:p>
+    <w:p>
+      <w:pPr>
+        <w:pStyle w:val="Indented"/>
         <w:numPr>
           <w:ilvl w:val="0"/>
           <w:numId w:val="17"/>
         </w:numPr>
         <w:rPr>
-          <w:sz w:val="22"/>
-          <w:szCs w:val="22"/>
-        </w:rPr>
-      </w:pPr>
-      <w:r>
-        <w:rPr>
-          <w:sz w:val="22"/>
-          <w:szCs w:val="22"/>
-        </w:rPr>
-        <w:t>Embedded System integration</w:t>
-      </w:r>
-    </w:p>
-    <w:p>
-      <w:pPr>
-        <w:ind w:left="540"/>
-        <w:rPr>
-          <w:sz w:val="22"/>
-          <w:szCs w:val="22"/>
-        </w:rPr>
-      </w:pPr>
-    </w:p>
-    <w:p>
-      <w:pPr>
-        <w:ind w:left="540"/>
-        <w:rPr>
-          <w:sz w:val="22"/>
-          <w:szCs w:val="22"/>
-        </w:rPr>
-      </w:pPr>
-    </w:p>
-    <w:p>
-      <w:pPr>
-        <w:ind w:left="540"/>
-        <w:rPr>
-          <w:sz w:val="22"/>
-          <w:szCs w:val="22"/>
-        </w:rPr>
-      </w:pPr>
-      <w:r>
-        <w:rPr>
+          <w:rStyle w:val="Hyperlink"/>
+          <w:color w:val="auto"/>
+          <w:u w:val="none"/>
+        </w:rPr>
+      </w:pPr>
+      <w:r>
+        <w:rPr>
+          <w:rStyle w:val="Hyperlink"/>
+          <w:color w:val="auto"/>
+          <w:u w:val="none"/>
+        </w:rPr>
+        <w:t>Using microcontroller features such as interrupts, GPIO, timers, direct memory access, data conversion and serial communication.</w:t>
+      </w:r>
+    </w:p>
+    <w:p>
+      <w:pPr>
+        <w:pStyle w:val="Syllabusheading"/>
+      </w:pPr>
+      <w:r>
+        <w:lastRenderedPageBreak/>
+        <w:t xml:space="preserve">Evaluation:  </w:t>
+      </w:r>
+      <w:r>
+        <w:tab/>
+      </w:r>
+      <w:r>
+        <w:tab/>
+      </w:r>
+    </w:p>
+    <w:p>
+      <w:pPr>
+        <w:pStyle w:val="Indented"/>
+        <w:numPr>
+          <w:ilvl w:val="0"/>
+          <w:numId w:val="18"/>
+        </w:numPr>
+        <w:rPr>
+          <w:rStyle w:val="Hyperlink"/>
+          <w:color w:val="auto"/>
+          <w:u w:val="none"/>
+        </w:rPr>
+      </w:pPr>
+      <w:r>
+        <w:rPr>
+          <w:rStyle w:val="Hyperlink"/>
+          <w:color w:val="auto"/>
+          <w:u w:val="none"/>
+        </w:rPr>
+        <w:t>Design Projects</w:t>
+      </w:r>
+    </w:p>
+    <w:p>
+      <w:pPr>
+        <w:pStyle w:val="Indented"/>
+        <w:numPr>
+          <w:ilvl w:val="0"/>
+          <w:numId w:val="18"/>
+        </w:numPr>
+        <w:rPr>
+          <w:rStyle w:val="Hyperlink"/>
+          <w:color w:val="auto"/>
+          <w:u w:val="none"/>
+        </w:rPr>
+      </w:pPr>
+      <w:r>
+        <w:rPr>
+          <w:rStyle w:val="Hyperlink"/>
+          <w:color w:val="auto"/>
+          <w:u w:val="none"/>
+        </w:rPr>
+        <w:t>Midterm Examination</w:t>
+      </w:r>
+    </w:p>
+    <w:p>
+      <w:pPr>
+        <w:pStyle w:val="Indented"/>
+        <w:numPr>
+          <w:ilvl w:val="0"/>
+          <w:numId w:val="18"/>
+        </w:numPr>
+        <w:rPr>
+          <w:rStyle w:val="Hyperlink"/>
+          <w:color w:val="auto"/>
+          <w:u w:val="none"/>
+        </w:rPr>
+      </w:pPr>
+      <w:r>
+        <w:rPr>
+          <w:rStyle w:val="Hyperlink"/>
+          <w:color w:val="auto"/>
+          <w:u w:val="none"/>
+        </w:rPr>
+        <w:t>Final Examination</w:t>
+      </w:r>
+    </w:p>
+    <w:p>
+      <w:pPr>
+        <w:rPr>
+          <w:rFonts w:asciiTheme="minorHAnsi" w:hAnsiTheme="minorHAnsi"/>
           <w:b/>
           <w:sz w:val="22"/>
           <w:szCs w:val="22"/>
         </w:rPr>
-        <w:t xml:space="preserve">Evaluation:  </w:t>
-      </w:r>
-      <w:r>
-        <w:rPr>
-          <w:sz w:val="22"/>
-          <w:szCs w:val="22"/>
-        </w:rPr>
-        <w:tab/>
-      </w:r>
-      <w:r>
-        <w:rPr>
-          <w:sz w:val="22"/>
-          <w:szCs w:val="22"/>
-        </w:rPr>
-        <w:tab/>
-      </w:r>
-    </w:p>
-    <w:p>
-      <w:pPr>
-        <w:ind w:left="2700" w:hanging="2250"/>
-        <w:rPr>
-          <w:sz w:val="22"/>
-          <w:szCs w:val="22"/>
-        </w:rPr>
-      </w:pPr>
-    </w:p>
-    <w:p>
-      <w:pPr>
-        <w:ind w:left="2700" w:hanging="2250"/>
-        <w:rPr>
-          <w:sz w:val="22"/>
-          <w:szCs w:val="22"/>
-        </w:rPr>
-      </w:pPr>
-      <w:r>
-        <w:rPr>
-          <w:sz w:val="22"/>
-          <w:szCs w:val="22"/>
-        </w:rPr>
-        <w:t xml:space="preserve"> A.   </w:t>
-      </w:r>
-      <w:r>
-        <w:rPr>
-          <w:sz w:val="22"/>
-          <w:szCs w:val="22"/>
-        </w:rPr>
-        <w:t xml:space="preserve">Midterm </w:t>
-      </w:r>
-      <w:r>
-        <w:rPr>
-          <w:sz w:val="22"/>
-          <w:szCs w:val="22"/>
-        </w:rPr>
-        <w:t>Examination</w:t>
+      </w:pPr>
+    </w:p>
+    <w:p>
+      <w:pPr>
+        <w:pStyle w:val="Syllabusheading"/>
+      </w:pPr>
+      <w:r>
+        <w:t>Performance Criteria**:</w:t>
+      </w:r>
+    </w:p>
+    <w:p>
+      <w:pPr>
+        <w:ind w:left="2880" w:hanging="2340"/>
+        <w:rPr>
+          <w:rFonts w:asciiTheme="minorHAnsi" w:hAnsiTheme="minorHAnsi"/>
+        </w:rPr>
+      </w:pPr>
+      <w:r>
+        <w:rPr>
+          <w:rFonts w:asciiTheme="minorHAnsi" w:hAnsiTheme="minorHAnsi"/>
+        </w:rPr>
+        <w:t>Objective 1</w:t>
+      </w:r>
+      <w:r>
+        <w:rPr>
+          <w:rFonts w:asciiTheme="minorHAnsi" w:hAnsiTheme="minorHAnsi"/>
+        </w:rPr>
+        <w:t>a</w:t>
+      </w:r>
+      <w:r>
+        <w:rPr>
+          <w:rFonts w:asciiTheme="minorHAnsi" w:hAnsiTheme="minorHAnsi"/>
+        </w:rPr>
+        <w:t>:</w:t>
+      </w:r>
+    </w:p>
+    <w:p>
+      <w:pPr>
+        <w:ind w:firstLine="540"/>
+        <w:rPr>
+          <w:rFonts w:asciiTheme="minorHAnsi" w:hAnsiTheme="minorHAnsi"/>
+        </w:rPr>
+      </w:pPr>
+      <w:r>
+        <w:rPr>
+          <w:rFonts w:asciiTheme="minorHAnsi" w:hAnsiTheme="minorHAnsi"/>
+        </w:rPr>
+        <w:t xml:space="preserve">An understanding of the </w:t>
+      </w:r>
+      <w:r>
+        <w:rPr>
+          <w:rFonts w:asciiTheme="minorHAnsi" w:hAnsiTheme="minorHAnsi"/>
+        </w:rPr>
+        <w:t>assembly language programmer’s model of a microcontroller.</w:t>
+      </w:r>
+      <w:r>
+        <w:rPr>
+          <w:rFonts w:asciiTheme="minorHAnsi" w:hAnsiTheme="minorHAnsi"/>
+        </w:rPr>
+        <w:t xml:space="preserve"> (A,B)</w:t>
+      </w:r>
+    </w:p>
+    <w:p>
+      <w:pPr>
+        <w:ind w:firstLine="540"/>
+        <w:rPr>
+          <w:rFonts w:asciiTheme="minorHAnsi" w:hAnsiTheme="minorHAnsi"/>
+        </w:rPr>
+      </w:pPr>
+    </w:p>
+    <w:p>
+      <w:pPr>
+        <w:ind w:left="2880" w:hanging="2340"/>
+        <w:rPr>
+          <w:rFonts w:asciiTheme="minorHAnsi" w:hAnsiTheme="minorHAnsi"/>
+        </w:rPr>
+      </w:pPr>
+      <w:r>
+        <w:rPr>
+          <w:rFonts w:asciiTheme="minorHAnsi" w:hAnsiTheme="minorHAnsi"/>
+        </w:rPr>
+        <w:t>Objective 1</w:t>
+      </w:r>
+      <w:r>
+        <w:rPr>
+          <w:rFonts w:asciiTheme="minorHAnsi" w:hAnsiTheme="minorHAnsi"/>
+        </w:rPr>
+        <w:t>b</w:t>
+      </w:r>
+      <w:r>
+        <w:rPr>
+          <w:rFonts w:asciiTheme="minorHAnsi" w:hAnsiTheme="minorHAnsi"/>
+        </w:rPr>
+        <w:t>:</w:t>
+      </w:r>
+    </w:p>
+    <w:p>
+      <w:pPr>
+        <w:ind w:firstLine="540"/>
+        <w:rPr>
+          <w:rFonts w:asciiTheme="minorHAnsi" w:hAnsiTheme="minorHAnsi"/>
+        </w:rPr>
+      </w:pPr>
+      <w:r>
+        <w:rPr>
+          <w:rFonts w:asciiTheme="minorHAnsi" w:hAnsiTheme="minorHAnsi"/>
+        </w:rPr>
+        <w:t>The ability to write software for the embedded environment. (A)</w:t>
+      </w:r>
+    </w:p>
+    <w:p>
+      <w:pPr>
+        <w:ind w:left="2880" w:hanging="2340"/>
+        <w:rPr>
+          <w:rFonts w:asciiTheme="minorHAnsi" w:hAnsiTheme="minorHAnsi"/>
+        </w:rPr>
+      </w:pPr>
+    </w:p>
+    <w:p>
+      <w:pPr>
+        <w:ind w:left="2880" w:hanging="2340"/>
+        <w:rPr>
+          <w:rFonts w:asciiTheme="minorHAnsi" w:hAnsiTheme="minorHAnsi"/>
+        </w:rPr>
+      </w:pPr>
+      <w:r>
+        <w:rPr>
+          <w:rFonts w:asciiTheme="minorHAnsi" w:hAnsiTheme="minorHAnsi"/>
+        </w:rPr>
+        <w:t>Objective 2</w:t>
+      </w:r>
+      <w:r>
+        <w:rPr>
+          <w:rFonts w:asciiTheme="minorHAnsi" w:hAnsiTheme="minorHAnsi"/>
+        </w:rPr>
+        <w:t>:</w:t>
+      </w:r>
+    </w:p>
+    <w:p>
+      <w:pPr>
+        <w:ind w:left="2880" w:hanging="2340"/>
+        <w:rPr>
+          <w:rFonts w:asciiTheme="minorHAnsi" w:hAnsiTheme="minorHAnsi"/>
+        </w:rPr>
+      </w:pPr>
+      <w:r>
+        <w:rPr>
+          <w:rFonts w:asciiTheme="minorHAnsi" w:hAnsiTheme="minorHAnsi"/>
+        </w:rPr>
+        <w:t>The ability to design embedded systems using interrupts, timers, GPIO and serial communications. (A)</w:t>
+      </w:r>
+    </w:p>
+    <w:p>
+      <w:pPr>
+        <w:ind w:left="2880" w:hanging="2340"/>
+        <w:rPr>
+          <w:rFonts w:asciiTheme="minorHAnsi" w:hAnsiTheme="minorHAnsi"/>
+        </w:rPr>
+      </w:pPr>
+    </w:p>
+    <w:p>
+      <w:pPr>
+        <w:ind w:left="2880" w:hanging="2340"/>
+        <w:rPr>
+          <w:rFonts w:asciiTheme="minorHAnsi" w:hAnsiTheme="minorHAnsi"/>
+        </w:rPr>
+      </w:pPr>
+      <w:r>
+        <w:rPr>
+          <w:rFonts w:asciiTheme="minorHAnsi" w:hAnsiTheme="minorHAnsi"/>
+        </w:rPr>
+        <w:t>Objective 3:</w:t>
       </w:r>
     </w:p>
     <w:p>
       <w:pPr>
         <w:ind w:left="540"/>
         <w:rPr>
-          <w:sz w:val="22"/>
-          <w:szCs w:val="22"/>
-        </w:rPr>
-      </w:pPr>
-      <w:r>
-        <w:rPr>
-          <w:sz w:val="22"/>
-          <w:szCs w:val="22"/>
-        </w:rPr>
-        <w:t xml:space="preserve">B.   </w:t>
-      </w:r>
-      <w:r>
-        <w:rPr>
-          <w:sz w:val="22"/>
-          <w:szCs w:val="22"/>
-        </w:rPr>
-        <w:t>Final Examination</w:t>
-      </w:r>
-    </w:p>
-    <w:p>
-      <w:pPr>
-        <w:ind w:left="540"/>
-        <w:rPr>
-          <w:sz w:val="22"/>
-          <w:szCs w:val="22"/>
-        </w:rPr>
-      </w:pPr>
-      <w:r>
-        <w:rPr>
-          <w:sz w:val="22"/>
-          <w:szCs w:val="22"/>
-        </w:rPr>
-        <w:t>C.   Homework assignments</w:t>
-      </w:r>
-    </w:p>
-    <w:p>
-      <w:pPr>
-        <w:ind w:left="540"/>
-        <w:rPr>
-          <w:sz w:val="22"/>
-          <w:szCs w:val="22"/>
-        </w:rPr>
-      </w:pPr>
-      <w:r>
-        <w:rPr>
-          <w:sz w:val="22"/>
-          <w:szCs w:val="22"/>
-        </w:rPr>
-        <w:t>D.   System Architecture Project</w:t>
-      </w:r>
-    </w:p>
-    <w:p>
-      <w:pPr>
-        <w:ind w:left="540"/>
-        <w:rPr>
-          <w:b/>
-          <w:sz w:val="22"/>
-          <w:szCs w:val="22"/>
-        </w:rPr>
-      </w:pPr>
-    </w:p>
-    <w:p>
-      <w:pPr>
-        <w:ind w:left="540"/>
-        <w:rPr>
-          <w:b/>
-          <w:sz w:val="22"/>
-          <w:szCs w:val="22"/>
-        </w:rPr>
-      </w:pPr>
-    </w:p>
-    <w:p>
-      <w:pPr>
-        <w:ind w:left="720" w:hanging="360"/>
-        <w:rPr>
-          <w:b/>
-          <w:sz w:val="22"/>
-          <w:szCs w:val="22"/>
-        </w:rPr>
-      </w:pPr>
-      <w:r>
-        <w:rPr>
-          <w:b/>
-          <w:sz w:val="22"/>
-          <w:szCs w:val="22"/>
-        </w:rPr>
-        <w:t>Performance Criteria**:</w:t>
-      </w:r>
-    </w:p>
-    <w:p>
-      <w:pPr>
-        <w:ind w:left="720" w:hanging="360"/>
-        <w:rPr>
-          <w:b/>
-          <w:sz w:val="22"/>
-          <w:szCs w:val="22"/>
-        </w:rPr>
-      </w:pPr>
-    </w:p>
-    <w:p>
-      <w:pPr>
-        <w:ind w:left="2880" w:hanging="2340"/>
-        <w:rPr>
-          <w:sz w:val="22"/>
-          <w:szCs w:val="22"/>
-        </w:rPr>
-      </w:pPr>
-      <w:r>
-        <w:rPr>
-          <w:sz w:val="22"/>
-          <w:szCs w:val="22"/>
-        </w:rPr>
-        <w:t>Objective 1</w:t>
-      </w:r>
-      <w:r>
-        <w:rPr>
-          <w:sz w:val="22"/>
-          <w:szCs w:val="22"/>
-        </w:rPr>
-        <w:t>:</w:t>
-      </w:r>
-    </w:p>
-    <w:p>
-      <w:pPr>
-        <w:ind w:left="3060" w:hanging="2340"/>
-        <w:rPr>
-          <w:sz w:val="22"/>
-          <w:szCs w:val="22"/>
-        </w:rPr>
-      </w:pPr>
-      <w:r>
-        <w:rPr>
-          <w:sz w:val="22"/>
-          <w:szCs w:val="22"/>
-        </w:rPr>
-        <w:t>An understanding of the application of microcontrollers for solving system design problems. (A)</w:t>
-      </w:r>
-    </w:p>
-    <w:p>
-      <w:pPr>
-        <w:widowControl w:val="0"/>
-        <w:rPr>
-          <w:snapToGrid w:val="0"/>
-          <w:sz w:val="22"/>
-          <w:szCs w:val="22"/>
-        </w:rPr>
-      </w:pPr>
-    </w:p>
-    <w:p>
-      <w:pPr>
-        <w:ind w:left="2880" w:hanging="2340"/>
-        <w:rPr>
-          <w:sz w:val="22"/>
-          <w:szCs w:val="22"/>
-        </w:rPr>
-      </w:pPr>
-      <w:r>
-        <w:rPr>
-          <w:sz w:val="22"/>
-          <w:szCs w:val="22"/>
-        </w:rPr>
-        <w:t>Objective 2</w:t>
-      </w:r>
-    </w:p>
-    <w:p>
-      <w:pPr>
-        <w:ind w:left="2880" w:hanging="2340"/>
-        <w:rPr>
-          <w:sz w:val="22"/>
-          <w:szCs w:val="22"/>
-        </w:rPr>
-      </w:pPr>
-      <w:r>
-        <w:rPr>
-          <w:sz w:val="22"/>
-          <w:szCs w:val="22"/>
-        </w:rPr>
-        <w:t>An understanding of the ARMv7 Instruction Set Architecture (A,C)</w:t>
-      </w:r>
-    </w:p>
-    <w:p>
-      <w:pPr>
-        <w:ind w:left="2880" w:hanging="2340"/>
-        <w:rPr>
-          <w:sz w:val="22"/>
-          <w:szCs w:val="22"/>
-        </w:rPr>
-      </w:pPr>
-      <w:r>
-        <w:rPr>
-          <w:sz w:val="22"/>
-          <w:szCs w:val="22"/>
-        </w:rPr>
-        <w:t>The ability to analyze the performance requirements of an application, and select appropriate ADC and DAC conversion technology. (B,C)</w:t>
-      </w:r>
-    </w:p>
-    <w:p>
-      <w:pPr>
-        <w:ind w:left="2880" w:hanging="2340"/>
-        <w:rPr>
-          <w:sz w:val="22"/>
-          <w:szCs w:val="22"/>
-        </w:rPr>
-      </w:pPr>
-      <w:r>
-        <w:rPr>
-          <w:sz w:val="22"/>
-          <w:szCs w:val="22"/>
-        </w:rPr>
-        <w:t>The ability to analyze the performance and power requirements of an application, and select a microcontroller based on CPU architecture and clock rate. (B)</w:t>
-      </w:r>
-    </w:p>
-    <w:p>
-      <w:pPr>
-        <w:ind w:left="2880" w:hanging="2340"/>
-        <w:rPr>
-          <w:sz w:val="22"/>
-          <w:szCs w:val="22"/>
-        </w:rPr>
-      </w:pPr>
-      <w:r>
-        <w:rPr>
-          <w:sz w:val="22"/>
-          <w:szCs w:val="22"/>
-        </w:rPr>
-        <w:t>The ability to analyze a system architecture to determine whether and how to use interrupt-based processing. (B)</w:t>
-      </w:r>
-    </w:p>
-    <w:p>
-      <w:pPr>
-        <w:ind w:left="2880" w:hanging="2340"/>
-        <w:rPr>
-          <w:sz w:val="22"/>
-          <w:szCs w:val="22"/>
-        </w:rPr>
-      </w:pPr>
-      <w:r>
-        <w:rPr>
-          <w:sz w:val="22"/>
-          <w:szCs w:val="22"/>
-        </w:rPr>
-        <w:t>An understanding of communication protocols commonly used in embedded systems. (B, C)</w:t>
-      </w:r>
-    </w:p>
-    <w:p>
-      <w:pPr>
-        <w:ind w:left="2880" w:hanging="2340"/>
-        <w:rPr>
-          <w:sz w:val="22"/>
-          <w:szCs w:val="22"/>
-        </w:rPr>
-      </w:pPr>
-      <w:r>
-        <w:rPr>
-          <w:sz w:val="22"/>
-          <w:szCs w:val="22"/>
-        </w:rPr>
-        <w:t>The ability to design and analyze a real-time hardware/software architecture for an embedded system. (D)</w:t>
-      </w:r>
-    </w:p>
-    <w:p>
-      <w:pPr>
-        <w:ind w:left="2880" w:hanging="2340"/>
-        <w:rPr>
-          <w:sz w:val="22"/>
-          <w:szCs w:val="22"/>
-        </w:rPr>
-      </w:pPr>
-    </w:p>
-    <w:p>
-      <w:r>
-        <w:t>____________________________________________________________________________</w:t>
-      </w:r>
-      <w:r>
-        <w:t>________________</w:t>
-      </w:r>
-    </w:p>
-    <w:p>
-      <w:r>
+          <w:rFonts w:asciiTheme="minorHAnsi" w:hAnsiTheme="minorHAnsi"/>
+        </w:rPr>
+      </w:pPr>
+      <w:r>
+        <w:rPr>
+          <w:rFonts w:asciiTheme="minorHAnsi" w:hAnsiTheme="minorHAnsi"/>
+        </w:rPr>
+        <w:t>An understanding of analog-to-digital conversion and digital-to-analog conversion, and direct memory access.</w:t>
+      </w:r>
+      <w:r>
+        <w:rPr>
+          <w:rFonts w:asciiTheme="minorHAnsi" w:hAnsiTheme="minorHAnsi"/>
+        </w:rPr>
+        <w:t xml:space="preserve"> (A,C)</w:t>
+      </w:r>
+    </w:p>
+    <w:p>
+      <w:pPr>
+        <w:rPr>
+          <w:rFonts w:asciiTheme="minorHAnsi" w:hAnsiTheme="minorHAnsi"/>
+        </w:rPr>
+      </w:pPr>
+      <w:r>
+        <w:rPr>
+          <w:rFonts w:asciiTheme="minorHAnsi" w:hAnsiTheme="minorHAnsi"/>
+        </w:rPr>
+        <w:t>____________________________________________________________________________________________</w:t>
+      </w:r>
+    </w:p>
+    <w:p>
+      <w:pPr>
+        <w:rPr>
+          <w:rFonts w:asciiTheme="minorHAnsi" w:hAnsiTheme="minorHAnsi"/>
+        </w:rPr>
+      </w:pPr>
+      <w:r>
+        <w:rPr>
+          <w:rFonts w:asciiTheme="minorHAnsi" w:hAnsiTheme="minorHAnsi"/>
+        </w:rPr>
         <w:t xml:space="preserve">* Small letters in brackets refer to the </w:t>
       </w:r>
       <w:r>
+        <w:rPr>
+          <w:rFonts w:asciiTheme="minorHAnsi" w:hAnsiTheme="minorHAnsi"/>
+        </w:rPr>
         <w:t>Student</w:t>
       </w:r>
       <w:r>
+        <w:rPr>
+          <w:rFonts w:asciiTheme="minorHAnsi" w:hAnsiTheme="minorHAnsi"/>
+        </w:rPr>
         <w:t xml:space="preserve"> Outcomes</w:t>
       </w:r>
     </w:p>
     <w:p>
-      <w:r>
+      <w:pPr>
+        <w:rPr>
+          <w:rFonts w:asciiTheme="minorHAnsi" w:hAnsiTheme="minorHAnsi"/>
+        </w:rPr>
+      </w:pPr>
+      <w:r>
+        <w:rPr>
+          <w:rFonts w:asciiTheme="minorHAnsi" w:hAnsiTheme="minorHAnsi"/>
+        </w:rPr>
         <w:t>** Capital letters in brackets refer to the evaluation methods used to assess student performance</w:t>
       </w:r>
     </w:p>
@@ -3854,6 +4088,7 @@
       <w:pPr>
         <w:jc w:val="center"/>
         <w:rPr>
+          <w:rFonts w:asciiTheme="minorHAnsi" w:hAnsiTheme="minorHAnsi"/>
           <w:b/>
           <w:caps/>
           <w:sz w:val="24"/>
@@ -3861,10 +4096,14 @@
         </w:rPr>
       </w:pPr>
       <w:r>
+        <w:rPr>
+          <w:rFonts w:asciiTheme="minorHAnsi" w:hAnsiTheme="minorHAnsi"/>
+        </w:rPr>
         <w:br w:type="page"/>
       </w:r>
       <w:r>
         <w:rPr>
+          <w:rFonts w:asciiTheme="minorHAnsi" w:hAnsiTheme="minorHAnsi"/>
           <w:b/>
           <w:caps/>
           <w:sz w:val="24"/>
@@ -3875,6 +4114,7 @@
       </w:r>
       <w:r>
         <w:rPr>
+          <w:rFonts w:asciiTheme="minorHAnsi" w:hAnsiTheme="minorHAnsi"/>
           <w:b/>
           <w:caps/>
           <w:sz w:val="24"/>
@@ -3884,6 +4124,7 @@
       </w:r>
       <w:r>
         <w:rPr>
+          <w:rFonts w:asciiTheme="minorHAnsi" w:hAnsiTheme="minorHAnsi"/>
           <w:b/>
           <w:caps/>
           <w:sz w:val="24"/>
@@ -3893,6 +4134,7 @@
       </w:r>
       <w:r>
         <w:rPr>
+          <w:rFonts w:asciiTheme="minorHAnsi" w:hAnsiTheme="minorHAnsi"/>
           <w:b/>
           <w:caps/>
           <w:sz w:val="24"/>
@@ -3905,6 +4147,7 @@
       <w:pPr>
         <w:jc w:val="center"/>
         <w:rPr>
+          <w:rFonts w:asciiTheme="minorHAnsi" w:hAnsiTheme="minorHAnsi"/>
           <w:sz w:val="24"/>
         </w:rPr>
       </w:pPr>
@@ -3923,33 +4166,37 @@
         <w:spacing w:line="480" w:lineRule="auto"/>
         <w:ind w:left="360"/>
         <w:rPr>
+          <w:rFonts w:asciiTheme="minorHAnsi" w:hAnsiTheme="minorHAnsi"/>
           <w:sz w:val="24"/>
         </w:rPr>
       </w:pPr>
-      <w:bookmarkStart w:id="1" w:name="_Toc481376179"/>
-      <w:bookmarkStart w:id="2" w:name="_Toc481754168"/>
-      <w:r>
-        <w:rPr>
+      <w:bookmarkStart w:id="0" w:name="_Toc481376179"/>
+      <w:bookmarkStart w:id="1" w:name="_Toc481754168"/>
+      <w:r>
+        <w:rPr>
+          <w:rFonts w:asciiTheme="minorHAnsi" w:hAnsiTheme="minorHAnsi"/>
           <w:sz w:val="24"/>
         </w:rPr>
         <w:t>DESCRIPTION OF DESIGN ACTIVITY</w:t>
       </w:r>
+      <w:bookmarkEnd w:id="0"/>
       <w:bookmarkEnd w:id="1"/>
-      <w:bookmarkEnd w:id="2"/>
     </w:p>
     <w:p>
       <w:pPr>
         <w:widowControl w:val="0"/>
         <w:jc w:val="both"/>
         <w:rPr>
+          <w:rFonts w:asciiTheme="minorHAnsi" w:hAnsiTheme="minorHAnsi"/>
           <w:snapToGrid w:val="0"/>
         </w:rPr>
       </w:pPr>
       <w:r>
         <w:rPr>
+          <w:rFonts w:asciiTheme="minorHAnsi" w:hAnsiTheme="minorHAnsi"/>
           <w:snapToGrid w:val="0"/>
         </w:rPr>
-        <w:t xml:space="preserve">Students architect a practical microcontroller-based system. </w:t>
+        <w:t>The students will design and implement embedded subsystems to meet various requirements.</w:t>
       </w:r>
     </w:p>
     <w:p>
@@ -3957,15 +4204,7 @@
         <w:widowControl w:val="0"/>
         <w:jc w:val="both"/>
         <w:rPr>
-          <w:snapToGrid w:val="0"/>
-        </w:rPr>
-      </w:pPr>
-    </w:p>
-    <w:p>
-      <w:pPr>
-        <w:widowControl w:val="0"/>
-        <w:jc w:val="both"/>
-        <w:rPr>
+          <w:rFonts w:asciiTheme="minorHAnsi" w:hAnsiTheme="minorHAnsi"/>
           <w:snapToGrid w:val="0"/>
         </w:rPr>
       </w:pPr>
@@ -3984,46 +4223,58 @@
         <w:spacing w:line="480" w:lineRule="auto"/>
         <w:ind w:left="360"/>
         <w:rPr>
+          <w:rFonts w:asciiTheme="minorHAnsi" w:hAnsiTheme="minorHAnsi"/>
           <w:sz w:val="24"/>
         </w:rPr>
       </w:pPr>
       <w:r>
         <w:rPr>
+          <w:rFonts w:asciiTheme="minorHAnsi" w:hAnsiTheme="minorHAnsi"/>
           <w:sz w:val="24"/>
         </w:rPr>
         <w:t>ENGINEERING STANDARDS</w:t>
       </w:r>
     </w:p>
     <w:p>
-      <w:r>
+      <w:pPr>
+        <w:rPr>
+          <w:rFonts w:asciiTheme="minorHAnsi" w:hAnsiTheme="minorHAnsi"/>
+        </w:rPr>
+      </w:pPr>
+      <w:r>
+        <w:rPr>
+          <w:rFonts w:asciiTheme="minorHAnsi" w:hAnsiTheme="minorHAnsi"/>
+        </w:rPr>
         <w:t xml:space="preserve">Serial communication (UART, related to EIA </w:t>
       </w:r>
       <w:r>
+        <w:rPr>
+          <w:rFonts w:asciiTheme="minorHAnsi" w:hAnsiTheme="minorHAnsi"/>
+        </w:rPr>
         <w:t>RS-232</w:t>
       </w:r>
       <w:r>
+        <w:rPr>
+          <w:rFonts w:asciiTheme="minorHAnsi" w:hAnsiTheme="minorHAnsi"/>
+        </w:rPr>
         <w:t>)</w:t>
       </w:r>
       <w:r>
-        <w:t xml:space="preserve">, </w:t>
-      </w:r>
-      <w:r>
-        <w:t xml:space="preserve">Inter-Integrated Circuit communication (I2C, </w:t>
-      </w:r>
-      <w:r>
-        <w:t>UM10204</w:t>
-      </w:r>
-      <w:r>
-        <w:t>), Controller Area Network PHY (</w:t>
-      </w:r>
-      <w:r>
-        <w:t>ISO 11898</w:t>
-      </w:r>
-      <w:r>
-        <w:t>)</w:t>
-      </w:r>
-    </w:p>
-    <w:p/>
+        <w:rPr>
+          <w:rFonts w:asciiTheme="minorHAnsi" w:hAnsiTheme="minorHAnsi"/>
+        </w:rPr>
+        <w:t>.</w:t>
+      </w:r>
+      <w:bookmarkStart w:id="2" w:name="_GoBack"/>
+      <w:bookmarkEnd w:id="2"/>
+    </w:p>
+    <w:p>
+      <w:pPr>
+        <w:rPr>
+          <w:rFonts w:asciiTheme="minorHAnsi" w:hAnsiTheme="minorHAnsi"/>
+        </w:rPr>
+      </w:pPr>
+    </w:p>
     <w:p>
       <w:pPr>
         <w:pStyle w:val="Heading1"/>
@@ -4038,11 +4289,13 @@
         <w:spacing w:line="480" w:lineRule="auto"/>
         <w:ind w:left="360"/>
         <w:rPr>
+          <w:rFonts w:asciiTheme="minorHAnsi" w:hAnsiTheme="minorHAnsi"/>
           <w:sz w:val="24"/>
         </w:rPr>
       </w:pPr>
       <w:r>
         <w:rPr>
+          <w:rFonts w:asciiTheme="minorHAnsi" w:hAnsiTheme="minorHAnsi"/>
           <w:sz w:val="24"/>
         </w:rPr>
         <w:t>REALISTIC CONSTRAINTS</w:t>
@@ -4051,111 +4304,177 @@
     <w:p>
       <w:pPr>
         <w:jc w:val="both"/>
-      </w:pPr>
-      <w:r>
-        <w:rPr>
+        <w:rPr>
+          <w:rFonts w:asciiTheme="minorHAnsi" w:hAnsiTheme="minorHAnsi"/>
+        </w:rPr>
+      </w:pPr>
+      <w:r>
+        <w:rPr>
+          <w:rFonts w:asciiTheme="minorHAnsi" w:hAnsiTheme="minorHAnsi"/>
           <w:b/>
         </w:rPr>
         <w:t xml:space="preserve">Economic: </w:t>
       </w:r>
       <w:r>
+        <w:rPr>
+          <w:rFonts w:asciiTheme="minorHAnsi" w:hAnsiTheme="minorHAnsi"/>
+        </w:rPr>
         <w:t xml:space="preserve">The cost constraints for high-volume embedded systems are </w:t>
       </w:r>
       <w:r>
+        <w:rPr>
+          <w:rFonts w:asciiTheme="minorHAnsi" w:hAnsiTheme="minorHAnsi"/>
+        </w:rPr>
         <w:t>covered in this course.</w:t>
       </w:r>
     </w:p>
     <w:p>
       <w:pPr>
         <w:jc w:val="both"/>
-      </w:pPr>
-      <w:r>
-        <w:rPr>
+        <w:rPr>
+          <w:rFonts w:asciiTheme="minorHAnsi" w:hAnsiTheme="minorHAnsi"/>
+        </w:rPr>
+      </w:pPr>
+      <w:r>
+        <w:rPr>
+          <w:rFonts w:asciiTheme="minorHAnsi" w:hAnsiTheme="minorHAnsi"/>
           <w:b/>
         </w:rPr>
         <w:t>Environmental:</w:t>
       </w:r>
       <w:r>
+        <w:rPr>
+          <w:rFonts w:asciiTheme="minorHAnsi" w:hAnsiTheme="minorHAnsi"/>
+        </w:rPr>
         <w:t xml:space="preserve"> </w:t>
       </w:r>
       <w:r>
+        <w:rPr>
+          <w:rFonts w:asciiTheme="minorHAnsi" w:hAnsiTheme="minorHAnsi"/>
+        </w:rPr>
         <w:t>The use of embedded systems to optimize power efficiency of physical systems is discussed, as well as low-power system design techniques</w:t>
       </w:r>
       <w:r>
+        <w:rPr>
+          <w:rFonts w:asciiTheme="minorHAnsi" w:hAnsiTheme="minorHAnsi"/>
+        </w:rPr>
         <w:t>.</w:t>
       </w:r>
     </w:p>
     <w:p>
       <w:pPr>
         <w:jc w:val="both"/>
-      </w:pPr>
-      <w:r>
-        <w:rPr>
+        <w:rPr>
+          <w:rFonts w:asciiTheme="minorHAnsi" w:hAnsiTheme="minorHAnsi"/>
+        </w:rPr>
+      </w:pPr>
+      <w:r>
+        <w:rPr>
+          <w:rFonts w:asciiTheme="minorHAnsi" w:hAnsiTheme="minorHAnsi"/>
           <w:b/>
         </w:rPr>
         <w:t>Sustainability:</w:t>
       </w:r>
       <w:r>
         <w:rPr>
+          <w:rFonts w:asciiTheme="minorHAnsi" w:hAnsiTheme="minorHAnsi"/>
           <w:b/>
         </w:rPr>
         <w:t xml:space="preserve"> </w:t>
       </w:r>
       <w:r>
+        <w:rPr>
+          <w:rFonts w:asciiTheme="minorHAnsi" w:hAnsiTheme="minorHAnsi"/>
+        </w:rPr>
         <w:t>N/A</w:t>
       </w:r>
       <w:r>
+        <w:rPr>
+          <w:rFonts w:asciiTheme="minorHAnsi" w:hAnsiTheme="minorHAnsi"/>
+        </w:rPr>
         <w:t>.</w:t>
       </w:r>
     </w:p>
     <w:p>
       <w:pPr>
         <w:jc w:val="both"/>
-      </w:pPr>
-      <w:r>
-        <w:rPr>
+        <w:rPr>
+          <w:rFonts w:asciiTheme="minorHAnsi" w:hAnsiTheme="minorHAnsi"/>
+        </w:rPr>
+      </w:pPr>
+      <w:r>
+        <w:rPr>
+          <w:rFonts w:asciiTheme="minorHAnsi" w:hAnsiTheme="minorHAnsi"/>
           <w:b/>
         </w:rPr>
         <w:t>Ethical:</w:t>
       </w:r>
       <w:r>
+        <w:rPr>
+          <w:rFonts w:asciiTheme="minorHAnsi" w:hAnsiTheme="minorHAnsi"/>
+        </w:rPr>
         <w:t xml:space="preserve"> </w:t>
       </w:r>
       <w:r>
+        <w:rPr>
+          <w:rFonts w:asciiTheme="minorHAnsi" w:hAnsiTheme="minorHAnsi"/>
+        </w:rPr>
         <w:t>N/A</w:t>
       </w:r>
       <w:r>
+        <w:rPr>
+          <w:rFonts w:asciiTheme="minorHAnsi" w:hAnsiTheme="minorHAnsi"/>
+        </w:rPr>
         <w:t>.</w:t>
       </w:r>
     </w:p>
     <w:p>
       <w:pPr>
         <w:jc w:val="both"/>
-      </w:pPr>
-      <w:r>
-        <w:rPr>
+        <w:rPr>
+          <w:rFonts w:asciiTheme="minorHAnsi" w:hAnsiTheme="minorHAnsi"/>
+        </w:rPr>
+      </w:pPr>
+      <w:r>
+        <w:rPr>
+          <w:rFonts w:asciiTheme="minorHAnsi" w:hAnsiTheme="minorHAnsi"/>
           <w:b/>
         </w:rPr>
         <w:t>Social Impact:</w:t>
       </w:r>
       <w:r>
+        <w:rPr>
+          <w:rFonts w:asciiTheme="minorHAnsi" w:hAnsiTheme="minorHAnsi"/>
+        </w:rPr>
         <w:t xml:space="preserve"> The impact</w:t>
       </w:r>
       <w:r>
+        <w:rPr>
+          <w:rFonts w:asciiTheme="minorHAnsi" w:hAnsiTheme="minorHAnsi"/>
+        </w:rPr>
         <w:t xml:space="preserve"> of embedded systems in the world is discussed</w:t>
       </w:r>
       <w:r>
+        <w:rPr>
+          <w:rFonts w:asciiTheme="minorHAnsi" w:hAnsiTheme="minorHAnsi"/>
+        </w:rPr>
         <w:t>.</w:t>
       </w:r>
     </w:p>
     <w:p>
       <w:pPr>
         <w:jc w:val="both"/>
+        <w:rPr>
+          <w:rFonts w:asciiTheme="minorHAnsi" w:hAnsiTheme="minorHAnsi"/>
+        </w:rPr>
       </w:pPr>
     </w:p>
     <w:p>
       <w:pPr>
         <w:jc w:val="both"/>
+        <w:rPr>
+          <w:rFonts w:asciiTheme="minorHAnsi" w:hAnsiTheme="minorHAnsi"/>
+        </w:rPr>
       </w:pPr>
     </w:p>
     <w:p>
@@ -4172,11 +4491,13 @@
         <w:spacing w:line="480" w:lineRule="auto"/>
         <w:ind w:left="360"/>
         <w:rPr>
+          <w:rFonts w:asciiTheme="minorHAnsi" w:hAnsiTheme="minorHAnsi"/>
           <w:sz w:val="24"/>
         </w:rPr>
       </w:pPr>
       <w:r>
         <w:rPr>
+          <w:rFonts w:asciiTheme="minorHAnsi" w:hAnsiTheme="minorHAnsi"/>
           <w:sz w:val="24"/>
         </w:rPr>
         <w:t>MODERN AND PROFESSIONAL ENGINEERING TOOLS USAGE</w:t>
@@ -4185,19 +4506,31 @@
     <w:p>
       <w:pPr>
         <w:jc w:val="both"/>
-      </w:pPr>
-      <w:r>
+        <w:rPr>
+          <w:rFonts w:asciiTheme="minorHAnsi" w:hAnsiTheme="minorHAnsi"/>
+        </w:rPr>
+      </w:pPr>
+      <w:r>
+        <w:rPr>
+          <w:rFonts w:asciiTheme="minorHAnsi" w:hAnsiTheme="minorHAnsi"/>
+        </w:rPr>
         <w:t>An advanced integrated development environment, based on the PSoC platform, is used.</w:t>
       </w:r>
     </w:p>
     <w:p>
       <w:pPr>
         <w:jc w:val="both"/>
+        <w:rPr>
+          <w:rFonts w:asciiTheme="minorHAnsi" w:hAnsiTheme="minorHAnsi"/>
+        </w:rPr>
       </w:pPr>
     </w:p>
     <w:p>
       <w:pPr>
         <w:jc w:val="both"/>
+        <w:rPr>
+          <w:rFonts w:asciiTheme="minorHAnsi" w:hAnsiTheme="minorHAnsi"/>
+        </w:rPr>
       </w:pPr>
     </w:p>
     <w:p>
@@ -4214,12 +4547,14 @@
         <w:spacing w:line="480" w:lineRule="auto"/>
         <w:ind w:left="360"/>
         <w:rPr>
+          <w:rFonts w:asciiTheme="minorHAnsi" w:hAnsiTheme="minorHAnsi"/>
           <w:sz w:val="24"/>
         </w:rPr>
       </w:pPr>
       <w:bookmarkStart w:id="3" w:name="_Toc481754176"/>
       <w:r>
         <w:rPr>
+          <w:rFonts w:asciiTheme="minorHAnsi" w:hAnsiTheme="minorHAnsi"/>
           <w:sz w:val="24"/>
         </w:rPr>
         <w:t>COMPUTER USAGE</w:t>
@@ -4228,31 +4563,55 @@
     <w:p>
       <w:pPr>
         <w:jc w:val="both"/>
-      </w:pPr>
-      <w:r>
+        <w:rPr>
+          <w:rFonts w:asciiTheme="minorHAnsi" w:hAnsiTheme="minorHAnsi"/>
+        </w:rPr>
+      </w:pPr>
+      <w:r>
+        <w:rPr>
+          <w:rFonts w:asciiTheme="minorHAnsi" w:hAnsiTheme="minorHAnsi"/>
+        </w:rPr>
         <w:t xml:space="preserve">Students use computers during to prepare reports </w:t>
       </w:r>
       <w:r>
+        <w:rPr>
+          <w:rFonts w:asciiTheme="minorHAnsi" w:hAnsiTheme="minorHAnsi"/>
+        </w:rPr>
         <w:t xml:space="preserve">on </w:t>
       </w:r>
       <w:r>
+        <w:rPr>
+          <w:rFonts w:asciiTheme="minorHAnsi" w:hAnsiTheme="minorHAnsi"/>
+        </w:rPr>
         <w:t>reading assignments</w:t>
       </w:r>
       <w:r>
+        <w:rPr>
+          <w:rFonts w:asciiTheme="minorHAnsi" w:hAnsiTheme="minorHAnsi"/>
+        </w:rPr>
         <w:t xml:space="preserve"> and the system architecture project</w:t>
       </w:r>
       <w:r>
+        <w:rPr>
+          <w:rFonts w:asciiTheme="minorHAnsi" w:hAnsiTheme="minorHAnsi"/>
+        </w:rPr>
         <w:t>.</w:t>
       </w:r>
     </w:p>
     <w:p>
       <w:pPr>
         <w:jc w:val="both"/>
+        <w:rPr>
+          <w:rFonts w:asciiTheme="minorHAnsi" w:hAnsiTheme="minorHAnsi"/>
+        </w:rPr>
       </w:pPr>
     </w:p>
     <w:p>
       <w:pPr>
         <w:jc w:val="both"/>
+        <w:rPr>
+          <w:rFonts w:asciiTheme="minorHAnsi" w:hAnsiTheme="minorHAnsi"/>
+        </w:rPr>
       </w:pPr>
     </w:p>
     <w:p>
@@ -4269,11 +4628,13 @@
         <w:spacing w:line="480" w:lineRule="auto"/>
         <w:ind w:left="360"/>
         <w:rPr>
+          <w:rFonts w:asciiTheme="minorHAnsi" w:hAnsiTheme="minorHAnsi"/>
           <w:sz w:val="24"/>
         </w:rPr>
       </w:pPr>
       <w:r>
         <w:rPr>
+          <w:rFonts w:asciiTheme="minorHAnsi" w:hAnsiTheme="minorHAnsi"/>
           <w:sz w:val="24"/>
         </w:rPr>
         <w:t>FEEDBACK MECHANISMS</w:t>
@@ -4282,63 +4643,99 @@
     <w:p>
       <w:pPr>
         <w:jc w:val="both"/>
-      </w:pPr>
-      <w:r>
-        <w:rPr>
+        <w:rPr>
+          <w:rFonts w:asciiTheme="minorHAnsi" w:hAnsiTheme="minorHAnsi"/>
+        </w:rPr>
+      </w:pPr>
+      <w:r>
+        <w:rPr>
+          <w:rFonts w:asciiTheme="minorHAnsi" w:hAnsiTheme="minorHAnsi"/>
           <w:b/>
         </w:rPr>
         <w:t>Examinations:</w:t>
       </w:r>
       <w:r>
+        <w:rPr>
+          <w:rFonts w:asciiTheme="minorHAnsi" w:hAnsiTheme="minorHAnsi"/>
+        </w:rPr>
         <w:t xml:space="preserve"> Students are given a mid</w:t>
       </w:r>
       <w:r>
+        <w:rPr>
+          <w:rFonts w:asciiTheme="minorHAnsi" w:hAnsiTheme="minorHAnsi"/>
+        </w:rPr>
         <w:t xml:space="preserve">term </w:t>
       </w:r>
       <w:r>
+        <w:rPr>
+          <w:rFonts w:asciiTheme="minorHAnsi" w:hAnsiTheme="minorHAnsi"/>
+        </w:rPr>
         <w:t>and final examinations</w:t>
       </w:r>
       <w:r>
+        <w:rPr>
+          <w:rFonts w:asciiTheme="minorHAnsi" w:hAnsiTheme="minorHAnsi"/>
+        </w:rPr>
         <w:t>.</w:t>
       </w:r>
     </w:p>
     <w:p>
       <w:pPr>
         <w:jc w:val="both"/>
-      </w:pPr>
-      <w:r>
-        <w:rPr>
+        <w:rPr>
+          <w:rFonts w:asciiTheme="minorHAnsi" w:hAnsiTheme="minorHAnsi"/>
+        </w:rPr>
+      </w:pPr>
+      <w:r>
+        <w:rPr>
+          <w:rFonts w:asciiTheme="minorHAnsi" w:hAnsiTheme="minorHAnsi"/>
           <w:b/>
         </w:rPr>
         <w:t>Reports:</w:t>
       </w:r>
       <w:r>
+        <w:rPr>
+          <w:rFonts w:asciiTheme="minorHAnsi" w:hAnsiTheme="minorHAnsi"/>
+        </w:rPr>
         <w:t xml:space="preserve"> Students are graded on reports, which include not only the technical aspects, but also the level of communication skills. There are at least </w:t>
       </w:r>
       <w:r>
+        <w:rPr>
+          <w:rFonts w:asciiTheme="minorHAnsi" w:hAnsiTheme="minorHAnsi"/>
+        </w:rPr>
         <w:t xml:space="preserve">two </w:t>
       </w:r>
       <w:r>
-        <w:t>assignments</w:t>
-      </w:r>
-      <w:r>
-        <w:t>.</w:t>
+        <w:rPr>
+          <w:rFonts w:asciiTheme="minorHAnsi" w:hAnsiTheme="minorHAnsi"/>
+        </w:rPr>
+        <w:t>assignments.</w:t>
       </w:r>
     </w:p>
     <w:p>
       <w:pPr>
         <w:jc w:val="both"/>
-      </w:pPr>
-      <w:r>
-        <w:rPr>
+        <w:rPr>
+          <w:rFonts w:asciiTheme="minorHAnsi" w:hAnsiTheme="minorHAnsi"/>
+        </w:rPr>
+      </w:pPr>
+      <w:r>
+        <w:rPr>
+          <w:rFonts w:asciiTheme="minorHAnsi" w:hAnsiTheme="minorHAnsi"/>
           <w:b/>
         </w:rPr>
         <w:t>Homework:</w:t>
       </w:r>
       <w:r>
+        <w:rPr>
+          <w:rFonts w:asciiTheme="minorHAnsi" w:hAnsiTheme="minorHAnsi"/>
+        </w:rPr>
         <w:t xml:space="preserve"> Homework pr</w:t>
       </w:r>
       <w:r>
+        <w:rPr>
+          <w:rFonts w:asciiTheme="minorHAnsi" w:hAnsiTheme="minorHAnsi"/>
+        </w:rPr>
         <w:t>oblems are assigned and graded.</w:t>
       </w:r>
     </w:p>
@@ -4346,6 +4743,9 @@
     <w:p>
       <w:pPr>
         <w:jc w:val="both"/>
+        <w:rPr>
+          <w:rFonts w:asciiTheme="minorHAnsi" w:hAnsiTheme="minorHAnsi"/>
+        </w:rPr>
       </w:pPr>
     </w:p>
     <w:sectPr>
@@ -4396,22 +4796,9 @@
 </w:footnotes>
 </file>
 
-<file path=word/header1.xml><?xml version="1.0" encoding="utf-8"?>
-<w:hdr xmlns:wpc="http://schemas.microsoft.com/office/word/2010/wordprocessingCanvas" xmlns:mc="http://schemas.openxmlformats.org/markup-compatibility/2006" xmlns:o="urn:schemas-microsoft-com:office:office" xmlns:r="http://schemas.openxmlformats.org/officeDocument/2006/relationships" xmlns:m="http://schemas.openxmlformats.org/officeDocument/2006/math" xmlns:v="urn:schemas-microsoft-com:vml" xmlns:wp14="http://schemas.microsoft.com/office/word/2010/wordprocessingDrawing" xmlns:wp="http://schemas.openxmlformats.org/drawingml/2006/wordprocessingDrawing" xmlns:w10="urn:schemas-microsoft-com:office:word" xmlns:w="http://schemas.openxmlformats.org/wordprocessingml/2006/main" xmlns:w14="http://schemas.microsoft.com/office/word/2010/wordml" xmlns:w15="http://schemas.microsoft.com/office/word/2012/wordml" xmlns:wpg="http://schemas.microsoft.com/office/word/2010/wordprocessingGroup" xmlns:wpi="http://schemas.microsoft.com/office/word/2010/wordprocessingInk" xmlns:wne="http://schemas.microsoft.com/office/word/2006/wordml" xmlns:wps="http://schemas.microsoft.com/office/word/2010/wordprocessingShape" mc:Ignorable="w14 w15 wp14">
-  <w:p>
-    <w:pPr>
-      <w:pStyle w:val="Header"/>
-      <w:tabs>
-        <w:tab w:val="left" w:pos="2160"/>
-      </w:tabs>
-    </w:pPr>
-  </w:p>
-</w:hdr>
-</file>
-
 <file path=word/numbering.xml><?xml version="1.0" encoding="utf-8"?>
 <w:numbering xmlns:wpc="http://schemas.microsoft.com/office/word/2010/wordprocessingCanvas" xmlns:mc="http://schemas.openxmlformats.org/markup-compatibility/2006" xmlns:o="urn:schemas-microsoft-com:office:office" xmlns:r="http://schemas.openxmlformats.org/officeDocument/2006/relationships" xmlns:m="http://schemas.openxmlformats.org/officeDocument/2006/math" xmlns:v="urn:schemas-microsoft-com:vml" xmlns:wp14="http://schemas.microsoft.com/office/word/2010/wordprocessingDrawing" xmlns:wp="http://schemas.openxmlformats.org/drawingml/2006/wordprocessingDrawing" xmlns:w10="urn:schemas-microsoft-com:office:word" xmlns:w="http://schemas.openxmlformats.org/wordprocessingml/2006/main" xmlns:w14="http://schemas.microsoft.com/office/word/2010/wordml" xmlns:w15="http://schemas.microsoft.com/office/word/2012/wordml" xmlns:wpg="http://schemas.microsoft.com/office/word/2010/wordprocessingGroup" xmlns:wpi="http://schemas.microsoft.com/office/word/2010/wordprocessingInk" xmlns:wne="http://schemas.microsoft.com/office/word/2006/wordml" xmlns:wps="http://schemas.microsoft.com/office/word/2010/wordprocessingShape" mc:Ignorable="w14 w15 wp14">
-  <w:abstractNum w:abstractNumId="0">
+  <w:abstractNum w:abstractNumId="0" w15:restartNumberingAfterBreak="0">
     <w:nsid w:val="013A2FED"/>
     <w:multiLevelType w:val="hybridMultilevel"/>
     <w:tmpl w:val="08D07F8C"/>
@@ -4527,7 +4914,7 @@
       </w:pPr>
     </w:lvl>
   </w:abstractNum>
-  <w:abstractNum w:abstractNumId="1">
+  <w:abstractNum w:abstractNumId="1" w15:restartNumberingAfterBreak="0">
     <w:nsid w:val="0A436B86"/>
     <w:multiLevelType w:val="singleLevel"/>
     <w:tmpl w:val="0409000F"/>
@@ -4544,7 +4931,7 @@
       </w:pPr>
     </w:lvl>
   </w:abstractNum>
-  <w:abstractNum w:abstractNumId="2">
+  <w:abstractNum w:abstractNumId="2" w15:restartNumberingAfterBreak="0">
     <w:nsid w:val="0BCA6897"/>
     <w:multiLevelType w:val="hybridMultilevel"/>
     <w:tmpl w:val="851ABDF6"/>
@@ -4684,7 +5071,7 @@
       </w:rPr>
     </w:lvl>
   </w:abstractNum>
-  <w:abstractNum w:abstractNumId="3">
+  <w:abstractNum w:abstractNumId="3" w15:restartNumberingAfterBreak="0">
     <w:nsid w:val="10665A43"/>
     <w:multiLevelType w:val="hybridMultilevel"/>
     <w:tmpl w:val="ECF8A564"/>
@@ -4797,7 +5184,7 @@
       </w:pPr>
     </w:lvl>
   </w:abstractNum>
-  <w:abstractNum w:abstractNumId="4">
+  <w:abstractNum w:abstractNumId="4" w15:restartNumberingAfterBreak="0">
     <w:nsid w:val="16974B03"/>
     <w:multiLevelType w:val="multilevel"/>
     <w:tmpl w:val="E916AA02"/>
@@ -4946,7 +5333,7 @@
       </w:rPr>
     </w:lvl>
   </w:abstractNum>
-  <w:abstractNum w:abstractNumId="5">
+  <w:abstractNum w:abstractNumId="5" w15:restartNumberingAfterBreak="0">
     <w:nsid w:val="225F4835"/>
     <w:multiLevelType w:val="hybridMultilevel"/>
     <w:tmpl w:val="A8D6C4A8"/>
@@ -5063,7 +5450,7 @@
       </w:pPr>
     </w:lvl>
   </w:abstractNum>
-  <w:abstractNum w:abstractNumId="6">
+  <w:abstractNum w:abstractNumId="6" w15:restartNumberingAfterBreak="0">
     <w:nsid w:val="2B0A4EBF"/>
     <w:multiLevelType w:val="singleLevel"/>
     <w:tmpl w:val="0409000F"/>
@@ -5080,7 +5467,7 @@
       </w:pPr>
     </w:lvl>
   </w:abstractNum>
-  <w:abstractNum w:abstractNumId="7">
+  <w:abstractNum w:abstractNumId="7" w15:restartNumberingAfterBreak="0">
     <w:nsid w:val="2DCA6936"/>
     <w:multiLevelType w:val="hybridMultilevel"/>
     <w:tmpl w:val="08E2450E"/>
@@ -5166,7 +5553,7 @@
       </w:pPr>
     </w:lvl>
   </w:abstractNum>
-  <w:abstractNum w:abstractNumId="8">
+  <w:abstractNum w:abstractNumId="8" w15:restartNumberingAfterBreak="0">
     <w:nsid w:val="3BA56DAB"/>
     <w:multiLevelType w:val="singleLevel"/>
     <w:tmpl w:val="277AFE7C"/>
@@ -5181,7 +5568,7 @@
       </w:pPr>
     </w:lvl>
   </w:abstractNum>
-  <w:abstractNum w:abstractNumId="9">
+  <w:abstractNum w:abstractNumId="9" w15:restartNumberingAfterBreak="0">
     <w:nsid w:val="41797FA5"/>
     <w:multiLevelType w:val="hybridMultilevel"/>
     <w:tmpl w:val="4F56194A"/>
@@ -5294,7 +5681,7 @@
       </w:pPr>
     </w:lvl>
   </w:abstractNum>
-  <w:abstractNum w:abstractNumId="10">
+  <w:abstractNum w:abstractNumId="10" w15:restartNumberingAfterBreak="0">
     <w:nsid w:val="49BF6952"/>
     <w:multiLevelType w:val="hybridMultilevel"/>
     <w:tmpl w:val="BEF41EB6"/>
@@ -5407,7 +5794,7 @@
       </w:pPr>
     </w:lvl>
   </w:abstractNum>
-  <w:abstractNum w:abstractNumId="11">
+  <w:abstractNum w:abstractNumId="11" w15:restartNumberingAfterBreak="0">
     <w:nsid w:val="4A2075CE"/>
     <w:multiLevelType w:val="hybridMultilevel"/>
     <w:tmpl w:val="340C0C44"/>
@@ -5524,7 +5911,7 @@
       </w:pPr>
     </w:lvl>
   </w:abstractNum>
-  <w:abstractNum w:abstractNumId="12">
+  <w:abstractNum w:abstractNumId="12" w15:restartNumberingAfterBreak="0">
     <w:nsid w:val="593101DC"/>
     <w:multiLevelType w:val="hybridMultilevel"/>
     <w:tmpl w:val="0A4AF6BC"/>
@@ -5613,7 +6000,7 @@
       </w:pPr>
     </w:lvl>
   </w:abstractNum>
-  <w:abstractNum w:abstractNumId="13">
+  <w:abstractNum w:abstractNumId="13" w15:restartNumberingAfterBreak="0">
     <w:nsid w:val="5F627451"/>
     <w:multiLevelType w:val="hybridMultilevel"/>
     <w:tmpl w:val="50AAE1DC"/>
@@ -5702,7 +6089,7 @@
       </w:pPr>
     </w:lvl>
   </w:abstractNum>
-  <w:abstractNum w:abstractNumId="14">
+  <w:abstractNum w:abstractNumId="14" w15:restartNumberingAfterBreak="0">
     <w:nsid w:val="5FAE63B8"/>
     <w:multiLevelType w:val="hybridMultilevel"/>
     <w:tmpl w:val="4E266BC6"/>
@@ -5794,7 +6181,96 @@
       </w:pPr>
     </w:lvl>
   </w:abstractNum>
-  <w:abstractNum w:abstractNumId="15">
+  <w:abstractNum w:abstractNumId="15" w15:restartNumberingAfterBreak="0">
+    <w:nsid w:val="60590DF6"/>
+    <w:multiLevelType w:val="hybridMultilevel"/>
+    <w:tmpl w:val="2EE2FD42"/>
+    <w:lvl w:ilvl="0" w:tplc="04090015">
+      <w:start w:val="1"/>
+      <w:numFmt w:val="upperLetter"/>
+      <w:lvlText w:val="%1."/>
+      <w:lvlJc w:val="left"/>
+      <w:pPr>
+        <w:ind w:left="720" w:hanging="360"/>
+      </w:pPr>
+      <w:rPr>
+        <w:rFonts w:hint="default"/>
+      </w:rPr>
+    </w:lvl>
+    <w:lvl w:ilvl="1" w:tplc="04090019" w:tentative="1">
+      <w:start w:val="1"/>
+      <w:numFmt w:val="lowerLetter"/>
+      <w:lvlText w:val="%2."/>
+      <w:lvlJc w:val="left"/>
+      <w:pPr>
+        <w:ind w:left="1440" w:hanging="360"/>
+      </w:pPr>
+    </w:lvl>
+    <w:lvl w:ilvl="2" w:tplc="0409001B" w:tentative="1">
+      <w:start w:val="1"/>
+      <w:numFmt w:val="lowerRoman"/>
+      <w:lvlText w:val="%3."/>
+      <w:lvlJc w:val="right"/>
+      <w:pPr>
+        <w:ind w:left="2160" w:hanging="180"/>
+      </w:pPr>
+    </w:lvl>
+    <w:lvl w:ilvl="3" w:tplc="0409000F" w:tentative="1">
+      <w:start w:val="1"/>
+      <w:numFmt w:val="decimal"/>
+      <w:lvlText w:val="%4."/>
+      <w:lvlJc w:val="left"/>
+      <w:pPr>
+        <w:ind w:left="2880" w:hanging="360"/>
+      </w:pPr>
+    </w:lvl>
+    <w:lvl w:ilvl="4" w:tplc="04090019" w:tentative="1">
+      <w:start w:val="1"/>
+      <w:numFmt w:val="lowerLetter"/>
+      <w:lvlText w:val="%5."/>
+      <w:lvlJc w:val="left"/>
+      <w:pPr>
+        <w:ind w:left="3600" w:hanging="360"/>
+      </w:pPr>
+    </w:lvl>
+    <w:lvl w:ilvl="5" w:tplc="0409001B" w:tentative="1">
+      <w:start w:val="1"/>
+      <w:numFmt w:val="lowerRoman"/>
+      <w:lvlText w:val="%6."/>
+      <w:lvlJc w:val="right"/>
+      <w:pPr>
+        <w:ind w:left="4320" w:hanging="180"/>
+      </w:pPr>
+    </w:lvl>
+    <w:lvl w:ilvl="6" w:tplc="0409000F" w:tentative="1">
+      <w:start w:val="1"/>
+      <w:numFmt w:val="decimal"/>
+      <w:lvlText w:val="%7."/>
+      <w:lvlJc w:val="left"/>
+      <w:pPr>
+        <w:ind w:left="5040" w:hanging="360"/>
+      </w:pPr>
+    </w:lvl>
+    <w:lvl w:ilvl="7" w:tplc="04090019" w:tentative="1">
+      <w:start w:val="1"/>
+      <w:numFmt w:val="lowerLetter"/>
+      <w:lvlText w:val="%8."/>
+      <w:lvlJc w:val="left"/>
+      <w:pPr>
+        <w:ind w:left="5760" w:hanging="360"/>
+      </w:pPr>
+    </w:lvl>
+    <w:lvl w:ilvl="8" w:tplc="0409001B" w:tentative="1">
+      <w:start w:val="1"/>
+      <w:numFmt w:val="lowerRoman"/>
+      <w:lvlText w:val="%9."/>
+      <w:lvlJc w:val="right"/>
+      <w:pPr>
+        <w:ind w:left="6480" w:hanging="180"/>
+      </w:pPr>
+    </w:lvl>
+  </w:abstractNum>
+  <w:abstractNum w:abstractNumId="16" w15:restartNumberingAfterBreak="0">
     <w:nsid w:val="60E4528F"/>
     <w:multiLevelType w:val="singleLevel"/>
     <w:tmpl w:val="0409000F"/>
@@ -5811,7 +6287,7 @@
       </w:pPr>
     </w:lvl>
   </w:abstractNum>
-  <w:abstractNum w:abstractNumId="16">
+  <w:abstractNum w:abstractNumId="17" w15:restartNumberingAfterBreak="0">
     <w:nsid w:val="6CE72B08"/>
     <w:multiLevelType w:val="hybridMultilevel"/>
     <w:tmpl w:val="E126139A"/>
@@ -5931,7 +6407,7 @@
     <w:abstractNumId w:val="8"/>
   </w:num>
   <w:num w:numId="2">
-    <w:abstractNumId w:val="16"/>
+    <w:abstractNumId w:val="17"/>
   </w:num>
   <w:num w:numId="3">
     <w:abstractNumId w:val="0"/>
@@ -5955,7 +6431,7 @@
     <w:abstractNumId w:val="6"/>
   </w:num>
   <w:num w:numId="10">
-    <w:abstractNumId w:val="15"/>
+    <w:abstractNumId w:val="16"/>
   </w:num>
   <w:num w:numId="11">
     <w:abstractNumId w:val="1"/>
@@ -5977,6 +6453,9 @@
   </w:num>
   <w:num w:numId="17">
     <w:abstractNumId w:val="14"/>
+  </w:num>
+  <w:num w:numId="18">
+    <w:abstractNumId w:val="15"/>
   </w:num>
 </w:numbering>
 </file>
@@ -6078,7 +6557,7 @@
     <w:lsdException w:name="Body Text Indent 2" w:semiHidden="1" w:unhideWhenUsed="1"/>
     <w:lsdException w:name="Body Text Indent 3" w:semiHidden="1" w:unhideWhenUsed="1"/>
     <w:lsdException w:name="Block Text" w:semiHidden="1" w:unhideWhenUsed="1"/>
-    <w:lsdException w:name="Hyperlink" w:semiHidden="1" w:unhideWhenUsed="1"/>
+    <w:lsdException w:name="Hyperlink" w:semiHidden="1" w:uiPriority="0" w:unhideWhenUsed="1"/>
     <w:lsdException w:name="FollowedHyperlink" w:semiHidden="1" w:unhideWhenUsed="1"/>
     <w:lsdException w:name="Strong" w:uiPriority="22" w:qFormat="1"/>
     <w:lsdException w:name="Emphasis" w:uiPriority="20" w:qFormat="1"/>
@@ -6571,6 +7050,53 @@
       <w:textAlignment w:val="auto"/>
     </w:pPr>
   </w:style>
+  <w:style w:type="paragraph" w:customStyle="1" w:styleId="Indented">
+    <w:name w:val="Indented"/>
+    <w:basedOn w:val="Normal"/>
+    <w:link w:val="IndentedChar"/>
+    <w:qFormat/>
+    <w:rsid w:val="007E43E9"/>
+    <w:pPr>
+      <w:ind w:left="360"/>
+      <w:jc w:val="both"/>
+    </w:pPr>
+    <w:rPr>
+      <w:rFonts w:asciiTheme="minorHAnsi" w:hAnsiTheme="minorHAnsi"/>
+    </w:rPr>
+  </w:style>
+  <w:style w:type="paragraph" w:customStyle="1" w:styleId="Syllabusheading">
+    <w:name w:val="Syllabus heading"/>
+    <w:basedOn w:val="Normal"/>
+    <w:link w:val="SyllabusheadingChar"/>
+    <w:qFormat/>
+    <w:rsid w:val="007E43E9"/>
+    <w:pPr>
+      <w:spacing w:after="80"/>
+    </w:pPr>
+    <w:rPr>
+      <w:rFonts w:asciiTheme="minorHAnsi" w:hAnsiTheme="minorHAnsi"/>
+      <w:b/>
+    </w:rPr>
+  </w:style>
+  <w:style w:type="character" w:customStyle="1" w:styleId="IndentedChar">
+    <w:name w:val="Indented Char"/>
+    <w:basedOn w:val="DefaultParagraphFont"/>
+    <w:link w:val="Indented"/>
+    <w:rsid w:val="007E43E9"/>
+    <w:rPr>
+      <w:rFonts w:asciiTheme="minorHAnsi" w:hAnsiTheme="minorHAnsi"/>
+    </w:rPr>
+  </w:style>
+  <w:style w:type="character" w:customStyle="1" w:styleId="SyllabusheadingChar">
+    <w:name w:val="Syllabus heading Char"/>
+    <w:basedOn w:val="DefaultParagraphFont"/>
+    <w:link w:val="Syllabusheading"/>
+    <w:rsid w:val="007E43E9"/>
+    <w:rPr>
+      <w:rFonts w:asciiTheme="minorHAnsi" w:hAnsiTheme="minorHAnsi"/>
+      <w:b/>
+    </w:rPr>
+  </w:style>
 </w:styles>
 </file>
 

--- a/Syllabi/ELC411/ELC 411 Syllabus.docx
+++ b/Syllabi/ELC411/ELC 411 Syllabus.docx
@@ -1,6 +1,6 @@
 
 <file path=word/document.xml><?xml version="1.0" encoding="utf-8"?>
-<w:document xmlns:wpc="http://schemas.microsoft.com/office/word/2010/wordprocessingCanvas" xmlns:mc="http://schemas.openxmlformats.org/markup-compatibility/2006" xmlns:o="urn:schemas-microsoft-com:office:office" xmlns:r="http://schemas.openxmlformats.org/officeDocument/2006/relationships" xmlns:m="http://schemas.openxmlformats.org/officeDocument/2006/math" xmlns:v="urn:schemas-microsoft-com:vml" xmlns:wp14="http://schemas.microsoft.com/office/word/2010/wordprocessingDrawing" xmlns:wp="http://schemas.openxmlformats.org/drawingml/2006/wordprocessingDrawing" xmlns:w10="urn:schemas-microsoft-com:office:word" xmlns:w="http://schemas.openxmlformats.org/wordprocessingml/2006/main" xmlns:w14="http://schemas.microsoft.com/office/word/2010/wordml" xmlns:w15="http://schemas.microsoft.com/office/word/2012/wordml" xmlns:wpg="http://schemas.microsoft.com/office/word/2010/wordprocessingGroup" xmlns:wpi="http://schemas.microsoft.com/office/word/2010/wordprocessingInk" xmlns:wne="http://schemas.microsoft.com/office/word/2006/wordml" xmlns:wps="http://schemas.microsoft.com/office/word/2010/wordprocessingShape" mc:Ignorable="w14 w15 wp14">
+<w:document xmlns:wpc="http://schemas.microsoft.com/office/word/2010/wordprocessingCanvas" xmlns:cx="http://schemas.microsoft.com/office/drawing/2014/chartex" xmlns:cx1="http://schemas.microsoft.com/office/drawing/2015/9/8/chartex" xmlns:mc="http://schemas.openxmlformats.org/markup-compatibility/2006" xmlns:o="urn:schemas-microsoft-com:office:office" xmlns:r="http://schemas.openxmlformats.org/officeDocument/2006/relationships" xmlns:m="http://schemas.openxmlformats.org/officeDocument/2006/math" xmlns:v="urn:schemas-microsoft-com:vml" xmlns:wp14="http://schemas.microsoft.com/office/word/2010/wordprocessingDrawing" xmlns:wp="http://schemas.openxmlformats.org/drawingml/2006/wordprocessingDrawing" xmlns:w10="urn:schemas-microsoft-com:office:word" xmlns:w="http://schemas.openxmlformats.org/wordprocessingml/2006/main" xmlns:w14="http://schemas.microsoft.com/office/word/2010/wordml" xmlns:w15="http://schemas.microsoft.com/office/word/2012/wordml" xmlns:w16se="http://schemas.microsoft.com/office/word/2015/wordml/symex" xmlns:wpg="http://schemas.microsoft.com/office/word/2010/wordprocessingGroup" xmlns:wpi="http://schemas.microsoft.com/office/word/2010/wordprocessingInk" xmlns:wne="http://schemas.microsoft.com/office/word/2006/wordml" xmlns:wps="http://schemas.microsoft.com/office/word/2010/wordprocessingShape" mc:Ignorable="w14 w15 w16se wp14">
   <w:body>
     <w:p>
       <w:pPr>
@@ -172,7 +172,19 @@
         <w:t>TF</w:t>
       </w:r>
       <w:r>
-        <w:t xml:space="preserve"> 9:30AM–10:50AM/AR148</w:t>
+        <w:t xml:space="preserve"> </w:t>
+      </w:r>
+      <w:r>
+        <w:t>11:0</w:t>
+      </w:r>
+      <w:r>
+        <w:t>0AM–1</w:t>
+      </w:r>
+      <w:r>
+        <w:t>2:2</w:t>
+      </w:r>
+      <w:r>
+        <w:t>0AM/AR148</w:t>
       </w:r>
       <w:r>
         <w:tab/>
@@ -874,17 +886,10 @@
     </w:p>
     <w:p>
       <w:pPr>
-        <w:rPr>
-          <w:rFonts w:asciiTheme="minorHAnsi" w:hAnsiTheme="minorHAnsi"/>
-          <w:b/>
-        </w:rPr>
-      </w:pPr>
-    </w:p>
-    <w:p>
-      <w:pPr>
         <w:pStyle w:val="Syllabusheading"/>
       </w:pPr>
       <w:r>
+        <w:lastRenderedPageBreak/>
         <w:t>Tips for Success:</w:t>
       </w:r>
     </w:p>
@@ -1237,7 +1242,13 @@
               <w:rPr>
                 <w:rFonts w:asciiTheme="minorHAnsi" w:hAnsiTheme="minorHAnsi"/>
               </w:rPr>
-              <w:t>What is involved in building and running an application.</w:t>
+              <w:t>B</w:t>
+            </w:r>
+            <w:r>
+              <w:rPr>
+                <w:rFonts w:asciiTheme="minorHAnsi" w:hAnsiTheme="minorHAnsi"/>
+              </w:rPr>
+              <w:t>uilding and running an application.</w:t>
             </w:r>
           </w:p>
           <w:p>
@@ -1389,14 +1400,23 @@
                 <w:rFonts w:asciiTheme="minorHAnsi" w:hAnsiTheme="minorHAnsi"/>
                 <w:color w:val="7030A0"/>
               </w:rPr>
-              <w:t xml:space="preserve">ELC411 Lab: </w:t>
-            </w:r>
-            <w:r>
+              <w:t>ELC411 Lab: Embedded C programming basics</w:t>
+            </w:r>
+          </w:p>
+          <w:p>
+            <w:pPr>
+              <w:ind w:left="162"/>
               <w:rPr>
                 <w:rFonts w:asciiTheme="minorHAnsi" w:hAnsiTheme="minorHAnsi"/>
                 <w:color w:val="7030A0"/>
               </w:rPr>
-              <w:t>Embedded C programming basics</w:t>
+            </w:pPr>
+            <w:r>
+              <w:rPr>
+                <w:rFonts w:asciiTheme="minorHAnsi" w:hAnsiTheme="minorHAnsi"/>
+                <w:color w:val="7030A0"/>
+              </w:rPr>
+              <w:t>Data types, signed and unsigned</w:t>
             </w:r>
           </w:p>
           <w:p>
@@ -1412,7 +1432,7 @@
                 <w:rFonts w:asciiTheme="minorHAnsi" w:hAnsiTheme="minorHAnsi"/>
                 <w:color w:val="7030A0"/>
               </w:rPr>
-              <w:t>Data types, signed and unsigned</w:t>
+              <w:t>Register addressing, PSoC and #defines</w:t>
             </w:r>
           </w:p>
           <w:p>
@@ -1428,23 +1448,21 @@
                 <w:rFonts w:asciiTheme="minorHAnsi" w:hAnsiTheme="minorHAnsi"/>
                 <w:color w:val="7030A0"/>
               </w:rPr>
-              <w:t>Register addressing, PSoC and #defines</w:t>
-            </w:r>
-          </w:p>
-          <w:p>
-            <w:pPr>
-              <w:ind w:left="162"/>
+              <w:t>Hex</w:t>
+            </w:r>
+            <w:r>
               <w:rPr>
                 <w:rFonts w:asciiTheme="minorHAnsi" w:hAnsiTheme="minorHAnsi"/>
                 <w:color w:val="7030A0"/>
               </w:rPr>
-            </w:pPr>
+              <w:t>a</w:t>
+            </w:r>
             <w:r>
               <w:rPr>
                 <w:rFonts w:asciiTheme="minorHAnsi" w:hAnsiTheme="minorHAnsi"/>
                 <w:color w:val="7030A0"/>
               </w:rPr>
-              <w:t>Hexidecimal</w:t>
+              <w:t>decimal</w:t>
             </w:r>
           </w:p>
           <w:p>
@@ -1707,6 +1725,75 @@
               <w:t>ARM ISA load and store, and branching</w:t>
             </w:r>
           </w:p>
+          <w:p>
+            <w:pPr>
+              <w:keepNext/>
+              <w:rPr>
+                <w:rFonts w:asciiTheme="minorHAnsi" w:hAnsiTheme="minorHAnsi"/>
+              </w:rPr>
+            </w:pPr>
+          </w:p>
+          <w:p>
+            <w:pPr>
+              <w:keepNext/>
+              <w:rPr>
+                <w:rFonts w:asciiTheme="minorHAnsi" w:hAnsiTheme="minorHAnsi"/>
+              </w:rPr>
+            </w:pPr>
+            <w:r>
+              <w:rPr>
+                <w:rFonts w:asciiTheme="minorHAnsi" w:hAnsiTheme="minorHAnsi"/>
+              </w:rPr>
+              <w:t xml:space="preserve">(Sep 18) </w:t>
+            </w:r>
+            <w:r>
+              <w:rPr>
+                <w:rFonts w:asciiTheme="minorHAnsi" w:hAnsiTheme="minorHAnsi"/>
+              </w:rPr>
+              <w:t>Guest speaker:</w:t>
+            </w:r>
+          </w:p>
+          <w:p>
+            <w:pPr>
+              <w:keepNext/>
+              <w:rPr>
+                <w:rFonts w:asciiTheme="minorHAnsi" w:hAnsiTheme="minorHAnsi"/>
+              </w:rPr>
+            </w:pPr>
+            <w:r>
+              <w:rPr>
+                <w:rFonts w:asciiTheme="minorHAnsi" w:hAnsiTheme="minorHAnsi"/>
+              </w:rPr>
+              <w:t>Boris Valerstein, The Vanguard Group</w:t>
+            </w:r>
+          </w:p>
+          <w:p>
+            <w:pPr>
+              <w:keepNext/>
+              <w:rPr>
+                <w:rFonts w:asciiTheme="minorHAnsi" w:hAnsiTheme="minorHAnsi"/>
+              </w:rPr>
+            </w:pPr>
+            <w:r>
+              <w:rPr>
+                <w:rFonts w:asciiTheme="minorHAnsi" w:hAnsiTheme="minorHAnsi"/>
+              </w:rPr>
+              <w:t>“The Benefits of Being Agile”</w:t>
+            </w:r>
+          </w:p>
+          <w:p>
+            <w:pPr>
+              <w:rPr>
+                <w:rFonts w:asciiTheme="minorHAnsi" w:hAnsiTheme="minorHAnsi"/>
+              </w:rPr>
+            </w:pPr>
+            <w:r>
+              <w:rPr>
+                <w:rFonts w:asciiTheme="minorHAnsi" w:hAnsiTheme="minorHAnsi"/>
+              </w:rPr>
+              <w:t>This talk will present a real-world introduction to the Agile development methodology and will highlight both the strengths and potential pitfalls with the approach</w:t>
+            </w:r>
+          </w:p>
         </w:tc>
         <w:tc>
           <w:tcPr>
@@ -1734,7 +1821,13 @@
               <w:rPr>
                 <w:rFonts w:asciiTheme="minorHAnsi" w:hAnsiTheme="minorHAnsi"/>
               </w:rPr>
-              <w:t>] Chapters 5 &amp; 6</w:t>
+              <w:t>] Chapter</w:t>
+            </w:r>
+            <w:r>
+              <w:rPr>
+                <w:rFonts w:asciiTheme="minorHAnsi" w:hAnsiTheme="minorHAnsi"/>
+              </w:rPr>
+              <w:t xml:space="preserve"> 5</w:t>
             </w:r>
           </w:p>
           <w:p>
@@ -1798,7 +1891,7 @@
               <w:rPr>
                 <w:rFonts w:asciiTheme="minorHAnsi" w:hAnsiTheme="minorHAnsi"/>
               </w:rPr>
-              <w:t>Structured programming in assembly language.  Mixing ‘C’ and assembly</w:t>
+              <w:t xml:space="preserve">Structured programming in assembly language.  </w:t>
             </w:r>
           </w:p>
         </w:tc>
@@ -1828,7 +1921,13 @@
               <w:rPr>
                 <w:rFonts w:asciiTheme="minorHAnsi" w:hAnsiTheme="minorHAnsi"/>
               </w:rPr>
-              <w:t>7, 8 &amp; 10</w:t>
+              <w:t xml:space="preserve">6, </w:t>
+            </w:r>
+            <w:r>
+              <w:rPr>
+                <w:rFonts w:asciiTheme="minorHAnsi" w:hAnsiTheme="minorHAnsi"/>
+              </w:rPr>
+              <w:t>7</w:t>
             </w:r>
           </w:p>
           <w:p>
@@ -1928,7 +2027,20 @@
               <w:rPr>
                 <w:rFonts w:asciiTheme="minorHAnsi" w:hAnsiTheme="minorHAnsi"/>
               </w:rPr>
-              <w:t>Fixed-point and floating point arithmetic</w:t>
+              <w:t>Subroutines</w:t>
+            </w:r>
+          </w:p>
+          <w:p>
+            <w:pPr>
+              <w:rPr>
+                <w:rFonts w:asciiTheme="minorHAnsi" w:hAnsiTheme="minorHAnsi"/>
+              </w:rPr>
+            </w:pPr>
+            <w:r>
+              <w:rPr>
+                <w:rFonts w:asciiTheme="minorHAnsi" w:hAnsiTheme="minorHAnsi"/>
+              </w:rPr>
+              <w:t>Mixing ‘C’ and assembly</w:t>
             </w:r>
           </w:p>
         </w:tc>
@@ -1946,7 +2058,13 @@
               <w:rPr>
                 <w:rFonts w:asciiTheme="minorHAnsi" w:hAnsiTheme="minorHAnsi"/>
               </w:rPr>
-              <w:t>[ZHU] Chapter 11</w:t>
+              <w:t>[</w:t>
+            </w:r>
+            <w:r>
+              <w:rPr>
+                <w:rFonts w:asciiTheme="minorHAnsi" w:hAnsiTheme="minorHAnsi"/>
+              </w:rPr>
+              <w:t>ZHU] Chapters 8 &amp; 10</w:t>
             </w:r>
           </w:p>
         </w:tc>
@@ -1966,6 +2084,7 @@
               <w:rPr>
                 <w:rFonts w:asciiTheme="minorHAnsi" w:hAnsiTheme="minorHAnsi"/>
               </w:rPr>
+              <w:lastRenderedPageBreak/>
               <w:t>7</w:t>
             </w:r>
           </w:p>
@@ -2056,6 +2175,7 @@
           </w:tcPr>
           <w:p>
             <w:pPr>
+              <w:keepNext/>
               <w:rPr>
                 <w:rFonts w:asciiTheme="minorHAnsi" w:hAnsiTheme="minorHAnsi"/>
               </w:rPr>
@@ -2069,6 +2189,7 @@
           </w:p>
           <w:p>
             <w:pPr>
+              <w:keepNext/>
               <w:rPr>
                 <w:rFonts w:asciiTheme="minorHAnsi" w:hAnsiTheme="minorHAnsi"/>
               </w:rPr>
@@ -2082,15 +2203,15 @@
           </w:p>
           <w:p>
             <w:pPr>
-              <w:rPr>
-                <w:rFonts w:asciiTheme="minorHAnsi" w:hAnsiTheme="minorHAnsi"/>
-              </w:rPr>
-            </w:pPr>
-            <w:r>
-              <w:rPr>
-                <w:rFonts w:asciiTheme="minorHAnsi" w:hAnsiTheme="minorHAnsi"/>
-              </w:rPr>
-              <w:lastRenderedPageBreak/>
+              <w:keepNext/>
+              <w:rPr>
+                <w:rFonts w:asciiTheme="minorHAnsi" w:hAnsiTheme="minorHAnsi"/>
+              </w:rPr>
+            </w:pPr>
+            <w:r>
+              <w:rPr>
+                <w:rFonts w:asciiTheme="minorHAnsi" w:hAnsiTheme="minorHAnsi"/>
+              </w:rPr>
               <w:t>(short week)</w:t>
             </w:r>
           </w:p>
@@ -2101,56 +2222,16 @@
           </w:tcPr>
           <w:p>
             <w:pPr>
-              <w:rPr>
-                <w:rFonts w:asciiTheme="minorHAnsi" w:hAnsiTheme="minorHAnsi"/>
-              </w:rPr>
-            </w:pPr>
-            <w:r>
-              <w:rPr>
-                <w:rFonts w:asciiTheme="minorHAnsi" w:hAnsiTheme="minorHAnsi"/>
-              </w:rPr>
-              <w:lastRenderedPageBreak/>
-              <w:t>Guest speaker:</w:t>
-            </w:r>
-          </w:p>
-          <w:p>
-            <w:pPr>
-              <w:rPr>
-                <w:rFonts w:asciiTheme="minorHAnsi" w:hAnsiTheme="minorHAnsi"/>
-              </w:rPr>
-            </w:pPr>
-            <w:r>
-              <w:rPr>
-                <w:rFonts w:asciiTheme="minorHAnsi" w:hAnsiTheme="minorHAnsi"/>
-              </w:rPr>
-              <w:t>Boris Valerstein, The Vanguard Group</w:t>
-            </w:r>
-          </w:p>
-          <w:p>
-            <w:pPr>
-              <w:rPr>
-                <w:rFonts w:asciiTheme="minorHAnsi" w:hAnsiTheme="minorHAnsi"/>
-              </w:rPr>
-            </w:pPr>
-            <w:r>
-              <w:rPr>
-                <w:rFonts w:asciiTheme="minorHAnsi" w:hAnsiTheme="minorHAnsi"/>
-              </w:rPr>
-              <w:lastRenderedPageBreak/>
-              <w:t>“The Benefits of Being Agile”</w:t>
-            </w:r>
-          </w:p>
-          <w:p>
-            <w:pPr>
-              <w:rPr>
-                <w:rFonts w:asciiTheme="minorHAnsi" w:hAnsiTheme="minorHAnsi"/>
-              </w:rPr>
-            </w:pPr>
-            <w:r>
-              <w:rPr>
-                <w:rFonts w:asciiTheme="minorHAnsi" w:hAnsiTheme="minorHAnsi"/>
-              </w:rPr>
-              <w:t>This talk will present a real-world introduction to the Agile development methodology and will highlight both the strengths and potential pitfalls with the approach.</w:t>
+              <w:keepNext/>
+              <w:rPr>
+                <w:rFonts w:asciiTheme="minorHAnsi" w:hAnsiTheme="minorHAnsi"/>
+              </w:rPr>
+            </w:pPr>
+            <w:r>
+              <w:rPr>
+                <w:rFonts w:asciiTheme="minorHAnsi" w:hAnsiTheme="minorHAnsi"/>
+              </w:rPr>
+              <w:t>Fixed-point and floating point arithmetic</w:t>
             </w:r>
           </w:p>
         </w:tc>
@@ -2167,9 +2248,9 @@
             <w:r>
               <w:rPr>
                 <w:rFonts w:asciiTheme="minorHAnsi" w:hAnsiTheme="minorHAnsi"/>
-              </w:rPr>
-              <w:lastRenderedPageBreak/>
-              <w:t>None.</w:t>
+                <w:color w:val="000000" w:themeColor="text1"/>
+              </w:rPr>
+              <w:t>[ZHU] Chapter 11</w:t>
             </w:r>
           </w:p>
         </w:tc>
@@ -2189,7 +2270,6 @@
               <w:rPr>
                 <w:rFonts w:asciiTheme="minorHAnsi" w:hAnsiTheme="minorHAnsi"/>
               </w:rPr>
-              <w:lastRenderedPageBreak/>
               <w:t>9</w:t>
             </w:r>
           </w:p>
@@ -2217,12 +2297,62 @@
                 <w:rFonts w:asciiTheme="minorHAnsi" w:hAnsiTheme="minorHAnsi"/>
               </w:rPr>
             </w:pPr>
+            <w:r>
+              <w:rPr>
+                <w:rFonts w:asciiTheme="minorHAnsi" w:hAnsiTheme="minorHAnsi"/>
+              </w:rPr>
+              <w:t>Fixed-point and floating point arithmetic</w:t>
+            </w:r>
+          </w:p>
+          <w:p>
+            <w:pPr>
+              <w:rPr>
+                <w:rFonts w:asciiTheme="minorHAnsi" w:hAnsiTheme="minorHAnsi"/>
+              </w:rPr>
+            </w:pPr>
+          </w:p>
+          <w:p>
+            <w:pPr>
+              <w:rPr>
+                <w:rFonts w:asciiTheme="minorHAnsi" w:hAnsiTheme="minorHAnsi"/>
+              </w:rPr>
+            </w:pPr>
+            <w:r>
+              <w:rPr>
+                <w:rFonts w:asciiTheme="minorHAnsi" w:hAnsiTheme="minorHAnsi"/>
+                <w:color w:val="7030A0"/>
+              </w:rPr>
+              <w:t>ELC411 Lab: Fixed point arithmetic</w:t>
+            </w:r>
           </w:p>
         </w:tc>
         <w:tc>
           <w:tcPr>
             <w:tcW w:w="3192" w:type="dxa"/>
           </w:tcPr>
+          <w:p>
+            <w:pPr>
+              <w:rPr>
+                <w:rFonts w:asciiTheme="minorHAnsi" w:hAnsiTheme="minorHAnsi"/>
+                <w:color w:val="000000" w:themeColor="text1"/>
+              </w:rPr>
+            </w:pPr>
+            <w:r>
+              <w:rPr>
+                <w:rFonts w:asciiTheme="minorHAnsi" w:hAnsiTheme="minorHAnsi"/>
+                <w:color w:val="000000" w:themeColor="text1"/>
+              </w:rPr>
+              <w:t>[ZHU] Chapter 11</w:t>
+            </w:r>
+          </w:p>
+          <w:p>
+            <w:pPr>
+              <w:rPr>
+                <w:rFonts w:asciiTheme="minorHAnsi" w:hAnsiTheme="minorHAnsi"/>
+                <w:color w:val="0070C0"/>
+              </w:rPr>
+            </w:pPr>
+          </w:p>
           <w:p>
             <w:pPr>
               <w:rPr>
@@ -2346,13 +2476,7 @@
               <w:rPr>
                 <w:rFonts w:asciiTheme="minorHAnsi" w:hAnsiTheme="minorHAnsi"/>
               </w:rPr>
-              <w:t xml:space="preserve">[ZHU] Chapter </w:t>
-            </w:r>
-            <w:r>
-              <w:rPr>
-                <w:rFonts w:asciiTheme="minorHAnsi" w:hAnsiTheme="minorHAnsi"/>
-              </w:rPr>
-              <w:t>12</w:t>
+              <w:t>[ZHU] Chapter 12</w:t>
             </w:r>
           </w:p>
         </w:tc>
@@ -2425,14 +2549,7 @@
                 <w:rFonts w:asciiTheme="minorHAnsi" w:hAnsiTheme="minorHAnsi"/>
                 <w:color w:val="7030A0"/>
               </w:rPr>
-              <w:t xml:space="preserve">ELC411 Lab: </w:t>
-            </w:r>
-            <w:r>
-              <w:rPr>
-                <w:rFonts w:asciiTheme="minorHAnsi" w:hAnsiTheme="minorHAnsi"/>
-                <w:color w:val="7030A0"/>
-              </w:rPr>
-              <w:t>RTS/RTR fully handshaked communication</w:t>
+              <w:t>ELC411 Lab: RTS/RTR fully handshaked communication</w:t>
             </w:r>
           </w:p>
         </w:tc>
@@ -2450,13 +2567,7 @@
               <w:rPr>
                 <w:rFonts w:asciiTheme="minorHAnsi" w:hAnsiTheme="minorHAnsi"/>
               </w:rPr>
-              <w:t xml:space="preserve">[ZHU] Chapter </w:t>
-            </w:r>
-            <w:r>
-              <w:rPr>
-                <w:rFonts w:asciiTheme="minorHAnsi" w:hAnsiTheme="minorHAnsi"/>
-              </w:rPr>
-              <w:t>14</w:t>
+              <w:t>[ZHU] Chapter 14</w:t>
             </w:r>
           </w:p>
           <w:p>
@@ -2473,27 +2584,6 @@
                 <w:color w:val="0070C0"/>
               </w:rPr>
             </w:pPr>
-            <w:r>
-              <w:rPr>
-                <w:rFonts w:asciiTheme="minorHAnsi" w:hAnsiTheme="minorHAnsi"/>
-                <w:color w:val="0070C0"/>
-              </w:rPr>
-              <w:t xml:space="preserve">ELC343 – Keypad </w:t>
-            </w:r>
-            <w:r>
-              <w:rPr>
-                <w:rFonts w:asciiTheme="minorHAnsi" w:hAnsiTheme="minorHAnsi"/>
-                <w:color w:val="0070C0"/>
-              </w:rPr>
-              <w:t>l</w:t>
-            </w:r>
-            <w:r>
-              <w:rPr>
-                <w:rFonts w:asciiTheme="minorHAnsi" w:hAnsiTheme="minorHAnsi"/>
-                <w:color w:val="0070C0"/>
-              </w:rPr>
-              <w:t>ab due</w:t>
-            </w:r>
           </w:p>
         </w:tc>
       </w:tr>
@@ -2546,6 +2636,27 @@
               <w:t>General-purpose timers</w:t>
             </w:r>
           </w:p>
+          <w:p>
+            <w:pPr>
+              <w:rPr>
+                <w:rFonts w:asciiTheme="minorHAnsi" w:hAnsiTheme="minorHAnsi"/>
+              </w:rPr>
+            </w:pPr>
+          </w:p>
+          <w:p>
+            <w:pPr>
+              <w:rPr>
+                <w:rFonts w:asciiTheme="minorHAnsi" w:hAnsiTheme="minorHAnsi"/>
+              </w:rPr>
+            </w:pPr>
+            <w:r>
+              <w:rPr>
+                <w:rFonts w:asciiTheme="minorHAnsi" w:hAnsiTheme="minorHAnsi"/>
+                <w:color w:val="7030A0"/>
+              </w:rPr>
+              <w:t>ELC411 Lab: Use Timer to implement Delay()</w:t>
+            </w:r>
+          </w:p>
         </w:tc>
         <w:tc>
           <w:tcPr>
@@ -2561,13 +2672,7 @@
               <w:rPr>
                 <w:rFonts w:asciiTheme="minorHAnsi" w:hAnsiTheme="minorHAnsi"/>
               </w:rPr>
-              <w:t xml:space="preserve">[ZHU] Chapter </w:t>
-            </w:r>
-            <w:r>
-              <w:rPr>
-                <w:rFonts w:asciiTheme="minorHAnsi" w:hAnsiTheme="minorHAnsi"/>
-              </w:rPr>
-              <w:t>15</w:t>
+              <w:t>[ZHU] Chapter 15</w:t>
             </w:r>
           </w:p>
         </w:tc>
@@ -2658,13 +2763,7 @@
               <w:rPr>
                 <w:rFonts w:asciiTheme="minorHAnsi" w:hAnsiTheme="minorHAnsi"/>
               </w:rPr>
-              <w:t xml:space="preserve">[ZHU] Chapter </w:t>
-            </w:r>
-            <w:r>
-              <w:rPr>
-                <w:rFonts w:asciiTheme="minorHAnsi" w:hAnsiTheme="minorHAnsi"/>
-              </w:rPr>
-              <w:t>16</w:t>
+              <w:t>[ZHU] Chapter 16</w:t>
             </w:r>
           </w:p>
         </w:tc>
@@ -2734,36 +2833,15 @@
               <w:rPr>
                 <w:rFonts w:asciiTheme="minorHAnsi" w:hAnsiTheme="minorHAnsi"/>
               </w:rPr>
-              <w:t>.  Digital to analog and analog to digital conversion.</w:t>
-            </w:r>
-          </w:p>
-          <w:p>
-            <w:pPr>
-              <w:rPr>
-                <w:rFonts w:asciiTheme="minorHAnsi" w:hAnsiTheme="minorHAnsi"/>
-              </w:rPr>
-            </w:pPr>
-          </w:p>
-          <w:p>
-            <w:pPr>
-              <w:rPr>
-                <w:rFonts w:asciiTheme="minorHAnsi" w:hAnsiTheme="minorHAnsi"/>
-              </w:rPr>
-            </w:pPr>
-            <w:r>
-              <w:rPr>
-                <w:rFonts w:asciiTheme="minorHAnsi" w:hAnsiTheme="minorHAnsi"/>
-                <w:color w:val="7030A0"/>
-              </w:rPr>
-              <w:t xml:space="preserve">ELC411 Lab: </w:t>
-            </w:r>
-            <w:r>
-              <w:rPr>
-                <w:rFonts w:asciiTheme="minorHAnsi" w:hAnsiTheme="minorHAnsi"/>
-                <w:color w:val="7030A0"/>
-              </w:rPr>
-              <w:t>DMA</w:t>
-            </w:r>
+              <w:t xml:space="preserve"> and memories</w:t>
+            </w:r>
+          </w:p>
+          <w:p>
+            <w:pPr>
+              <w:rPr>
+                <w:rFonts w:asciiTheme="minorHAnsi" w:hAnsiTheme="minorHAnsi"/>
+              </w:rPr>
+            </w:pPr>
           </w:p>
         </w:tc>
         <w:tc>
@@ -2780,31 +2858,7 @@
               <w:rPr>
                 <w:rFonts w:asciiTheme="minorHAnsi" w:hAnsiTheme="minorHAnsi"/>
               </w:rPr>
-              <w:t>[ZHU] Chapter</w:t>
-            </w:r>
-            <w:r>
-              <w:rPr>
-                <w:rFonts w:asciiTheme="minorHAnsi" w:hAnsiTheme="minorHAnsi"/>
-              </w:rPr>
-              <w:t>s</w:t>
-            </w:r>
-            <w:r>
-              <w:rPr>
-                <w:rFonts w:asciiTheme="minorHAnsi" w:hAnsiTheme="minorHAnsi"/>
-              </w:rPr>
-              <w:t xml:space="preserve"> </w:t>
-            </w:r>
-            <w:r>
-              <w:rPr>
-                <w:rFonts w:asciiTheme="minorHAnsi" w:hAnsiTheme="minorHAnsi"/>
-              </w:rPr>
-              <w:t>19</w:t>
-            </w:r>
-            <w:r>
-              <w:rPr>
-                <w:rFonts w:asciiTheme="minorHAnsi" w:hAnsiTheme="minorHAnsi"/>
-              </w:rPr>
-              <w:t>, 20, 21</w:t>
+              <w:t>[ZHU] Chapter 19</w:t>
             </w:r>
           </w:p>
         </w:tc>
@@ -2857,34 +2911,19 @@
               </w:rPr>
               <w:t>Serial communication</w:t>
             </w:r>
-          </w:p>
-          <w:p>
-            <w:pPr>
-              <w:rPr>
-                <w:rFonts w:asciiTheme="minorHAnsi" w:hAnsiTheme="minorHAnsi"/>
-              </w:rPr>
-            </w:pPr>
-          </w:p>
-          <w:p>
-            <w:pPr>
-              <w:rPr>
-                <w:rFonts w:asciiTheme="minorHAnsi" w:hAnsiTheme="minorHAnsi"/>
-              </w:rPr>
-            </w:pPr>
-            <w:r>
-              <w:rPr>
-                <w:rFonts w:asciiTheme="minorHAnsi" w:hAnsiTheme="minorHAnsi"/>
-                <w:color w:val="7030A0"/>
-              </w:rPr>
-              <w:t xml:space="preserve">ELC411 Lab: </w:t>
-            </w:r>
-            <w:r>
-              <w:rPr>
-                <w:rFonts w:asciiTheme="minorHAnsi" w:hAnsiTheme="minorHAnsi"/>
-                <w:color w:val="7030A0"/>
-              </w:rPr>
-              <w:t>Serial communication</w:t>
-            </w:r>
+            <w:r>
+              <w:rPr>
+                <w:rFonts w:asciiTheme="minorHAnsi" w:hAnsiTheme="minorHAnsi"/>
+              </w:rPr>
+              <w:t xml:space="preserve"> and REVIEW</w:t>
+            </w:r>
+          </w:p>
+          <w:p>
+            <w:pPr>
+              <w:rPr>
+                <w:rFonts w:asciiTheme="minorHAnsi" w:hAnsiTheme="minorHAnsi"/>
+              </w:rPr>
+            </w:pPr>
           </w:p>
         </w:tc>
         <w:tc>
@@ -2901,19 +2940,7 @@
               <w:rPr>
                 <w:rFonts w:asciiTheme="minorHAnsi" w:hAnsiTheme="minorHAnsi"/>
               </w:rPr>
-              <w:t xml:space="preserve">[ZHU] Chapter </w:t>
-            </w:r>
-            <w:r>
-              <w:rPr>
-                <w:rFonts w:asciiTheme="minorHAnsi" w:hAnsiTheme="minorHAnsi"/>
-              </w:rPr>
-              <w:t>2</w:t>
-            </w:r>
-            <w:r>
-              <w:rPr>
-                <w:rFonts w:asciiTheme="minorHAnsi" w:hAnsiTheme="minorHAnsi"/>
-              </w:rPr>
-              <w:t>2</w:t>
+              <w:t>[ZHU] Chapter 22</w:t>
             </w:r>
           </w:p>
         </w:tc>
@@ -3580,19 +3607,7 @@
         <w:rPr>
           <w:rFonts w:asciiTheme="minorHAnsi" w:hAnsiTheme="minorHAnsi"/>
         </w:rPr>
-        <w:t xml:space="preserve"> </w:t>
-      </w:r>
-      <w:r>
-        <w:rPr>
-          <w:rFonts w:asciiTheme="minorHAnsi" w:hAnsiTheme="minorHAnsi"/>
-        </w:rPr>
-        <w:t>(a,</w:t>
-      </w:r>
-      <w:r>
-        <w:rPr>
-          <w:rFonts w:asciiTheme="minorHAnsi" w:hAnsiTheme="minorHAnsi"/>
-        </w:rPr>
-        <w:t>c,e,g,k)</w:t>
+        <w:t xml:space="preserve"> (a,c,e,g,k)</w:t>
       </w:r>
     </w:p>
     <w:p>
@@ -3641,18 +3656,7 @@
           <w:rFonts w:asciiTheme="minorHAnsi" w:hAnsiTheme="minorHAnsi"/>
         </w:rPr>
         <w:tab/>
-      </w:r>
-      <w:r>
-        <w:rPr>
-          <w:rFonts w:asciiTheme="minorHAnsi" w:hAnsiTheme="minorHAnsi"/>
-        </w:rPr>
-        <w:t>(a,</w:t>
-      </w:r>
-      <w:r>
-        <w:rPr>
-          <w:rFonts w:asciiTheme="minorHAnsi" w:hAnsiTheme="minorHAnsi"/>
-        </w:rPr>
-        <w:t>e,g,k)</w:t>
+        <w:t>(a,e,g,k)</w:t>
       </w:r>
     </w:p>
     <w:p>
@@ -3687,15 +3691,7 @@
           <w:color w:val="auto"/>
           <w:u w:val="none"/>
         </w:rPr>
-        <w:t>De</w:t>
-      </w:r>
-      <w:r>
-        <w:rPr>
-          <w:rStyle w:val="Hyperlink"/>
-          <w:color w:val="auto"/>
-          <w:u w:val="none"/>
-        </w:rPr>
-        <w:t>signing with embedded systems.</w:t>
+        <w:t>Designing with embedded systems.</w:t>
       </w:r>
     </w:p>
     <w:p>
@@ -3717,15 +3713,7 @@
           <w:color w:val="auto"/>
           <w:u w:val="none"/>
         </w:rPr>
-        <w:t xml:space="preserve">Basics of programming for embedded systems and </w:t>
-      </w:r>
-      <w:r>
-        <w:rPr>
-          <w:rStyle w:val="Hyperlink"/>
-          <w:color w:val="auto"/>
-          <w:u w:val="none"/>
-        </w:rPr>
-        <w:t>assembly language programming.</w:t>
+        <w:t>Basics of programming for embedded systems and assembly language programming.</w:t>
       </w:r>
     </w:p>
     <w:p>
@@ -3898,7 +3886,13 @@
         <w:rPr>
           <w:rFonts w:asciiTheme="minorHAnsi" w:hAnsiTheme="minorHAnsi"/>
         </w:rPr>
-        <w:t xml:space="preserve"> (A,B)</w:t>
+        <w:t xml:space="preserve"> (</w:t>
+      </w:r>
+      <w:r>
+        <w:rPr>
+          <w:rFonts w:asciiTheme="minorHAnsi" w:hAnsiTheme="minorHAnsi"/>
+        </w:rPr>
+        <w:t>B)</w:t>
       </w:r>
     </w:p>
     <w:p>
@@ -3988,7 +3982,19 @@
         <w:rPr>
           <w:rFonts w:asciiTheme="minorHAnsi" w:hAnsiTheme="minorHAnsi"/>
         </w:rPr>
-        <w:t>The ability to design embedded systems using interrupts, timers, GPIO and serial communications. (A)</w:t>
+        <w:t>The ability to design embedded systems using interrupts, timers, GPIO and serial communications. (A</w:t>
+      </w:r>
+      <w:r>
+        <w:rPr>
+          <w:rFonts w:asciiTheme="minorHAnsi" w:hAnsiTheme="minorHAnsi"/>
+        </w:rPr>
+        <w:t>,C</w:t>
+      </w:r>
+      <w:r>
+        <w:rPr>
+          <w:rFonts w:asciiTheme="minorHAnsi" w:hAnsiTheme="minorHAnsi"/>
+        </w:rPr>
+        <w:t>)</w:t>
       </w:r>
     </w:p>
     <w:p>
@@ -4030,7 +4036,15 @@
         <w:rPr>
           <w:rFonts w:asciiTheme="minorHAnsi" w:hAnsiTheme="minorHAnsi"/>
         </w:rPr>
-        <w:t xml:space="preserve"> (A,C)</w:t>
+        <w:t xml:space="preserve"> (</w:t>
+      </w:r>
+      <w:bookmarkStart w:id="0" w:name="_GoBack"/>
+      <w:bookmarkEnd w:id="0"/>
+      <w:r>
+        <w:rPr>
+          <w:rFonts w:asciiTheme="minorHAnsi" w:hAnsiTheme="minorHAnsi"/>
+        </w:rPr>
+        <w:t>C)</w:t>
       </w:r>
     </w:p>
     <w:p>
@@ -4170,8 +4184,8 @@
           <w:sz w:val="24"/>
         </w:rPr>
       </w:pPr>
-      <w:bookmarkStart w:id="0" w:name="_Toc481376179"/>
-      <w:bookmarkStart w:id="1" w:name="_Toc481754168"/>
+      <w:bookmarkStart w:id="1" w:name="_Toc481376179"/>
+      <w:bookmarkStart w:id="2" w:name="_Toc481754168"/>
       <w:r>
         <w:rPr>
           <w:rFonts w:asciiTheme="minorHAnsi" w:hAnsiTheme="minorHAnsi"/>
@@ -4179,8 +4193,8 @@
         </w:rPr>
         <w:t>DESCRIPTION OF DESIGN ACTIVITY</w:t>
       </w:r>
-      <w:bookmarkEnd w:id="0"/>
       <w:bookmarkEnd w:id="1"/>
+      <w:bookmarkEnd w:id="2"/>
     </w:p>
     <w:p>
       <w:pPr>
@@ -4265,8 +4279,6 @@
         </w:rPr>
         <w:t>.</w:t>
       </w:r>
-      <w:bookmarkStart w:id="2" w:name="_GoBack"/>
-      <w:bookmarkEnd w:id="2"/>
     </w:p>
     <w:p>
       <w:pPr>
@@ -4759,7 +4771,7 @@
 </file>
 
 <file path=word/endnotes.xml><?xml version="1.0" encoding="utf-8"?>
-<w:endnotes xmlns:wpc="http://schemas.microsoft.com/office/word/2010/wordprocessingCanvas" xmlns:mc="http://schemas.openxmlformats.org/markup-compatibility/2006" xmlns:o="urn:schemas-microsoft-com:office:office" xmlns:r="http://schemas.openxmlformats.org/officeDocument/2006/relationships" xmlns:m="http://schemas.openxmlformats.org/officeDocument/2006/math" xmlns:v="urn:schemas-microsoft-com:vml" xmlns:wp14="http://schemas.microsoft.com/office/word/2010/wordprocessingDrawing" xmlns:wp="http://schemas.openxmlformats.org/drawingml/2006/wordprocessingDrawing" xmlns:w10="urn:schemas-microsoft-com:office:word" xmlns:w="http://schemas.openxmlformats.org/wordprocessingml/2006/main" xmlns:w14="http://schemas.microsoft.com/office/word/2010/wordml" xmlns:w15="http://schemas.microsoft.com/office/word/2012/wordml" xmlns:wpg="http://schemas.microsoft.com/office/word/2010/wordprocessingGroup" xmlns:wpi="http://schemas.microsoft.com/office/word/2010/wordprocessingInk" xmlns:wne="http://schemas.microsoft.com/office/word/2006/wordml" xmlns:wps="http://schemas.microsoft.com/office/word/2010/wordprocessingShape" mc:Ignorable="w14 w15 wp14">
+<w:endnotes xmlns:wpc="http://schemas.microsoft.com/office/word/2010/wordprocessingCanvas" xmlns:cx="http://schemas.microsoft.com/office/drawing/2014/chartex" xmlns:cx1="http://schemas.microsoft.com/office/drawing/2015/9/8/chartex" xmlns:mc="http://schemas.openxmlformats.org/markup-compatibility/2006" xmlns:o="urn:schemas-microsoft-com:office:office" xmlns:r="http://schemas.openxmlformats.org/officeDocument/2006/relationships" xmlns:m="http://schemas.openxmlformats.org/officeDocument/2006/math" xmlns:v="urn:schemas-microsoft-com:vml" xmlns:wp14="http://schemas.microsoft.com/office/word/2010/wordprocessingDrawing" xmlns:wp="http://schemas.openxmlformats.org/drawingml/2006/wordprocessingDrawing" xmlns:w10="urn:schemas-microsoft-com:office:word" xmlns:w="http://schemas.openxmlformats.org/wordprocessingml/2006/main" xmlns:w14="http://schemas.microsoft.com/office/word/2010/wordml" xmlns:w15="http://schemas.microsoft.com/office/word/2012/wordml" xmlns:w16se="http://schemas.microsoft.com/office/word/2015/wordml/symex" xmlns:wpg="http://schemas.microsoft.com/office/word/2010/wordprocessingGroup" xmlns:wpi="http://schemas.microsoft.com/office/word/2010/wordprocessingInk" xmlns:wne="http://schemas.microsoft.com/office/word/2006/wordml" xmlns:wps="http://schemas.microsoft.com/office/word/2010/wordprocessingShape" mc:Ignorable="w14 w15 w16se wp14">
   <w:endnote w:type="separator" w:id="-1">
     <w:p>
       <w:r>
@@ -4778,7 +4790,7 @@
 </file>
 
 <file path=word/footnotes.xml><?xml version="1.0" encoding="utf-8"?>
-<w:footnotes xmlns:wpc="http://schemas.microsoft.com/office/word/2010/wordprocessingCanvas" xmlns:mc="http://schemas.openxmlformats.org/markup-compatibility/2006" xmlns:o="urn:schemas-microsoft-com:office:office" xmlns:r="http://schemas.openxmlformats.org/officeDocument/2006/relationships" xmlns:m="http://schemas.openxmlformats.org/officeDocument/2006/math" xmlns:v="urn:schemas-microsoft-com:vml" xmlns:wp14="http://schemas.microsoft.com/office/word/2010/wordprocessingDrawing" xmlns:wp="http://schemas.openxmlformats.org/drawingml/2006/wordprocessingDrawing" xmlns:w10="urn:schemas-microsoft-com:office:word" xmlns:w="http://schemas.openxmlformats.org/wordprocessingml/2006/main" xmlns:w14="http://schemas.microsoft.com/office/word/2010/wordml" xmlns:w15="http://schemas.microsoft.com/office/word/2012/wordml" xmlns:wpg="http://schemas.microsoft.com/office/word/2010/wordprocessingGroup" xmlns:wpi="http://schemas.microsoft.com/office/word/2010/wordprocessingInk" xmlns:wne="http://schemas.microsoft.com/office/word/2006/wordml" xmlns:wps="http://schemas.microsoft.com/office/word/2010/wordprocessingShape" mc:Ignorable="w14 w15 wp14">
+<w:footnotes xmlns:wpc="http://schemas.microsoft.com/office/word/2010/wordprocessingCanvas" xmlns:cx="http://schemas.microsoft.com/office/drawing/2014/chartex" xmlns:cx1="http://schemas.microsoft.com/office/drawing/2015/9/8/chartex" xmlns:mc="http://schemas.openxmlformats.org/markup-compatibility/2006" xmlns:o="urn:schemas-microsoft-com:office:office" xmlns:r="http://schemas.openxmlformats.org/officeDocument/2006/relationships" xmlns:m="http://schemas.openxmlformats.org/officeDocument/2006/math" xmlns:v="urn:schemas-microsoft-com:vml" xmlns:wp14="http://schemas.microsoft.com/office/word/2010/wordprocessingDrawing" xmlns:wp="http://schemas.openxmlformats.org/drawingml/2006/wordprocessingDrawing" xmlns:w10="urn:schemas-microsoft-com:office:word" xmlns:w="http://schemas.openxmlformats.org/wordprocessingml/2006/main" xmlns:w14="http://schemas.microsoft.com/office/word/2010/wordml" xmlns:w15="http://schemas.microsoft.com/office/word/2012/wordml" xmlns:w16se="http://schemas.microsoft.com/office/word/2015/wordml/symex" xmlns:wpg="http://schemas.microsoft.com/office/word/2010/wordprocessingGroup" xmlns:wpi="http://schemas.microsoft.com/office/word/2010/wordprocessingInk" xmlns:wne="http://schemas.microsoft.com/office/word/2006/wordml" xmlns:wps="http://schemas.microsoft.com/office/word/2010/wordprocessingShape" mc:Ignorable="w14 w15 w16se wp14">
   <w:footnote w:type="separator" w:id="-1">
     <w:p>
       <w:r>
@@ -4797,7 +4809,7 @@
 </file>
 
 <file path=word/numbering.xml><?xml version="1.0" encoding="utf-8"?>
-<w:numbering xmlns:wpc="http://schemas.microsoft.com/office/word/2010/wordprocessingCanvas" xmlns:mc="http://schemas.openxmlformats.org/markup-compatibility/2006" xmlns:o="urn:schemas-microsoft-com:office:office" xmlns:r="http://schemas.openxmlformats.org/officeDocument/2006/relationships" xmlns:m="http://schemas.openxmlformats.org/officeDocument/2006/math" xmlns:v="urn:schemas-microsoft-com:vml" xmlns:wp14="http://schemas.microsoft.com/office/word/2010/wordprocessingDrawing" xmlns:wp="http://schemas.openxmlformats.org/drawingml/2006/wordprocessingDrawing" xmlns:w10="urn:schemas-microsoft-com:office:word" xmlns:w="http://schemas.openxmlformats.org/wordprocessingml/2006/main" xmlns:w14="http://schemas.microsoft.com/office/word/2010/wordml" xmlns:w15="http://schemas.microsoft.com/office/word/2012/wordml" xmlns:wpg="http://schemas.microsoft.com/office/word/2010/wordprocessingGroup" xmlns:wpi="http://schemas.microsoft.com/office/word/2010/wordprocessingInk" xmlns:wne="http://schemas.microsoft.com/office/word/2006/wordml" xmlns:wps="http://schemas.microsoft.com/office/word/2010/wordprocessingShape" mc:Ignorable="w14 w15 wp14">
+<w:numbering xmlns:wpc="http://schemas.microsoft.com/office/word/2010/wordprocessingCanvas" xmlns:cx="http://schemas.microsoft.com/office/drawing/2014/chartex" xmlns:cx1="http://schemas.microsoft.com/office/drawing/2015/9/8/chartex" xmlns:mc="http://schemas.openxmlformats.org/markup-compatibility/2006" xmlns:o="urn:schemas-microsoft-com:office:office" xmlns:r="http://schemas.openxmlformats.org/officeDocument/2006/relationships" xmlns:m="http://schemas.openxmlformats.org/officeDocument/2006/math" xmlns:v="urn:schemas-microsoft-com:vml" xmlns:wp14="http://schemas.microsoft.com/office/word/2010/wordprocessingDrawing" xmlns:wp="http://schemas.openxmlformats.org/drawingml/2006/wordprocessingDrawing" xmlns:w10="urn:schemas-microsoft-com:office:word" xmlns:w="http://schemas.openxmlformats.org/wordprocessingml/2006/main" xmlns:w14="http://schemas.microsoft.com/office/word/2010/wordml" xmlns:w15="http://schemas.microsoft.com/office/word/2012/wordml" xmlns:w16se="http://schemas.microsoft.com/office/word/2015/wordml/symex" xmlns:wpg="http://schemas.microsoft.com/office/word/2010/wordprocessingGroup" xmlns:wpi="http://schemas.microsoft.com/office/word/2010/wordprocessingInk" xmlns:wne="http://schemas.microsoft.com/office/word/2006/wordml" xmlns:wps="http://schemas.microsoft.com/office/word/2010/wordprocessingShape" mc:Ignorable="w14 w15 w16se wp14">
   <w:abstractNum w:abstractNumId="0" w15:restartNumberingAfterBreak="0">
     <w:nsid w:val="013A2FED"/>
     <w:multiLevelType w:val="hybridMultilevel"/>
@@ -6461,7 +6473,7 @@
 </file>
 
 <file path=word/styles.xml><?xml version="1.0" encoding="utf-8"?>
-<w:styles xmlns:mc="http://schemas.openxmlformats.org/markup-compatibility/2006" xmlns:r="http://schemas.openxmlformats.org/officeDocument/2006/relationships" xmlns:w="http://schemas.openxmlformats.org/wordprocessingml/2006/main" xmlns:w14="http://schemas.microsoft.com/office/word/2010/wordml" xmlns:w15="http://schemas.microsoft.com/office/word/2012/wordml" mc:Ignorable="w14 w15">
+<w:styles xmlns:mc="http://schemas.openxmlformats.org/markup-compatibility/2006" xmlns:r="http://schemas.openxmlformats.org/officeDocument/2006/relationships" xmlns:w="http://schemas.openxmlformats.org/wordprocessingml/2006/main" xmlns:w14="http://schemas.microsoft.com/office/word/2010/wordml" xmlns:w15="http://schemas.microsoft.com/office/word/2012/wordml" xmlns:w16se="http://schemas.microsoft.com/office/word/2015/wordml/symex" mc:Ignorable="w14 w15 w16se">
   <w:docDefaults>
     <w:rPrDefault>
       <w:rPr>
